--- a/Skrivning/Joachim-Bjorn.docx
+++ b/Skrivning/Joachim-Bjorn.docx
@@ -296,91 +296,110 @@
     </w:p>
     <w:p>
       <w:pPr>
-        <w:pStyle w:val="Heading1"/>
-        <w:rPr>
-          <w:lang w:val="da-DK"/>
-        </w:rPr>
-      </w:pPr>
-      <w:r>
-        <w:rPr>
-          <w:lang w:val="da-DK"/>
-        </w:rPr>
-        <w:t>Proces</w:t>
-      </w:r>
-    </w:p>
-    <w:p>
-      <w:pPr>
-        <w:rPr>
-          <w:lang w:val="da-DK"/>
-        </w:rPr>
-      </w:pPr>
-      <w:r>
-        <w:rPr>
-          <w:lang w:val="da-DK"/>
-        </w:rPr>
-        <w:t>Vi har kørt TDD, og har tit oplevet at læbe med hovedet mod en mur, idet det ofte har vist sig at det ikke er programmet, men i stedet vores tests der ikke fungerer.</w:t>
-      </w:r>
-    </w:p>
-    <w:p>
-      <w:pPr>
-        <w:pStyle w:val="Heading1"/>
-        <w:rPr>
-          <w:lang w:val="da-DK"/>
-        </w:rPr>
-      </w:pPr>
-      <w:r>
-        <w:rPr>
-          <w:lang w:val="da-DK"/>
-        </w:rPr>
-        <w:t>Fejl og problemer</w:t>
-      </w:r>
-    </w:p>
-    <w:p>
-      <w:pPr>
-        <w:rPr>
-          <w:lang w:val="da-DK"/>
-        </w:rPr>
-      </w:pPr>
-      <w:r>
-        <w:rPr>
-          <w:lang w:val="da-DK"/>
-        </w:rPr>
-        <w:t>AddPool tager både en User og et User.Id, hvilket er et problem. Her er det kun User.Id der skal bruges. Hvis man også giver den en User med, oprettes en ny user i databasn udenom vores CheckForsameUser metode.</w:t>
-      </w:r>
-    </w:p>
-    <w:p>
-      <w:pPr>
-        <w:rPr>
-          <w:lang w:val="da-DK"/>
-        </w:rPr>
-      </w:pPr>
-    </w:p>
-    <w:p>
-      <w:pPr>
-        <w:rPr>
-          <w:lang w:val="da-DK"/>
-        </w:rPr>
-      </w:pPr>
-      <w:r>
-        <w:rPr>
-          <w:lang w:val="da-DK"/>
-        </w:rPr>
-        <w:t>Cultureinfo skal fixes – Flere muligheder. Set på host PC eller tving gennem kode.</w:t>
+        <w:rPr>
+          <w:lang w:val="da-DK"/>
+        </w:rPr>
+      </w:pPr>
+    </w:p>
+    <w:p>
+      <w:pPr>
+        <w:rPr>
+          <w:lang w:val="da-DK"/>
+        </w:rPr>
+      </w:pPr>
+      <w:r>
+        <w:rPr>
+          <w:lang w:val="da-DK"/>
+        </w:rPr>
+        <w:t>Startet med DDS lite, gået over til EF</w:t>
       </w:r>
       <w:bookmarkStart w:id="0" w:name="_GoBack"/>
       <w:bookmarkEnd w:id="0"/>
     </w:p>
     <w:p>
       <w:pPr>
-        <w:rPr>
-          <w:lang w:val="da-DK"/>
-        </w:rPr>
-      </w:pPr>
-      <w:r>
-        <w:rPr>
-          <w:lang w:val="da-DK"/>
-        </w:rPr>
-        <w:lastRenderedPageBreak/>
+        <w:pStyle w:val="Heading1"/>
+        <w:rPr>
+          <w:lang w:val="da-DK"/>
+        </w:rPr>
+      </w:pPr>
+      <w:r>
+        <w:rPr>
+          <w:lang w:val="da-DK"/>
+        </w:rPr>
+        <w:t>Proces</w:t>
+      </w:r>
+    </w:p>
+    <w:p>
+      <w:pPr>
+        <w:rPr>
+          <w:lang w:val="da-DK"/>
+        </w:rPr>
+      </w:pPr>
+      <w:r>
+        <w:rPr>
+          <w:lang w:val="da-DK"/>
+        </w:rPr>
+        <w:t>Vi har kørt TDD, og har tit oplevet at læbe med hovedet mod en mur, idet det ofte har vist sig at det ikke er programmet, men i stedet vores tests der ikke fungerer.</w:t>
+      </w:r>
+    </w:p>
+    <w:p>
+      <w:pPr>
+        <w:pStyle w:val="Heading1"/>
+        <w:rPr>
+          <w:lang w:val="da-DK"/>
+        </w:rPr>
+      </w:pPr>
+      <w:r>
+        <w:rPr>
+          <w:lang w:val="da-DK"/>
+        </w:rPr>
+        <w:t>Fejl og problemer</w:t>
+      </w:r>
+    </w:p>
+    <w:p>
+      <w:pPr>
+        <w:rPr>
+          <w:lang w:val="da-DK"/>
+        </w:rPr>
+      </w:pPr>
+      <w:r>
+        <w:rPr>
+          <w:lang w:val="da-DK"/>
+        </w:rPr>
+        <w:t>AddPool tager både en User og et User.Id, hvilket er et problem. Her er det kun User.Id der skal bruges. Hvis man også giver den en User med, oprettes en ny user i databasn udenom vores CheckForsameUser metode.</w:t>
+      </w:r>
+    </w:p>
+    <w:p>
+      <w:pPr>
+        <w:rPr>
+          <w:lang w:val="da-DK"/>
+        </w:rPr>
+      </w:pPr>
+    </w:p>
+    <w:p>
+      <w:pPr>
+        <w:rPr>
+          <w:lang w:val="da-DK"/>
+        </w:rPr>
+      </w:pPr>
+      <w:r>
+        <w:rPr>
+          <w:lang w:val="da-DK"/>
+        </w:rPr>
+        <w:t>Cultureinfo skal fixes – Flere muligheder. Set på host PC eller tving gennem kode.</w:t>
+      </w:r>
+    </w:p>
+    <w:p>
+      <w:pPr>
+        <w:rPr>
+          <w:lang w:val="da-DK"/>
+        </w:rPr>
+      </w:pPr>
+      <w:r>
+        <w:rPr>
+          <w:lang w:val="da-DK"/>
+        </w:rPr>
         <w:t>Som systemet er designet nu, lægger respektive sensordata for alle pools i deres enkelte tabel.</w:t>
       </w:r>
     </w:p>

--- a/Skrivning/Joachim-Bjorn.docx
+++ b/Skrivning/Joachim-Bjorn.docx
@@ -4,7 +4,7 @@
   <w:body>
     <w:p>
       <w:pPr>
-        <w:pStyle w:val="Heading1"/>
+        <w:pStyle w:val="Overskrift1"/>
         <w:rPr>
           <w:lang w:val="da-DK"/>
         </w:rPr>
@@ -52,15 +52,30 @@
         <w:rPr>
           <w:lang w:val="da-DK"/>
         </w:rPr>
-        <w:t>Ved flere sensortilslutninger: Løsninger overvejes i hardware og embedded software.</w:t>
-      </w:r>
-    </w:p>
-    <w:p>
-      <w:pPr>
-        <w:rPr>
-          <w:lang w:val="da-DK"/>
-        </w:rPr>
-      </w:pPr>
+        <w:t xml:space="preserve">Ved flere sensortilslutninger: Løsninger overvejes i hardware og </w:t>
+      </w:r>
+      <w:proofErr w:type="spellStart"/>
+      <w:r>
+        <w:rPr>
+          <w:lang w:val="da-DK"/>
+        </w:rPr>
+        <w:t>embedded</w:t>
+      </w:r>
+      <w:proofErr w:type="spellEnd"/>
+      <w:r>
+        <w:rPr>
+          <w:lang w:val="da-DK"/>
+        </w:rPr>
+        <w:t xml:space="preserve"> software.</w:t>
+      </w:r>
+    </w:p>
+    <w:p>
+      <w:pPr>
+        <w:rPr>
+          <w:lang w:val="da-DK"/>
+        </w:rPr>
+      </w:pPr>
+      <w:proofErr w:type="spellStart"/>
       <w:r>
         <w:rPr>
           <w:b/>
@@ -68,6 +83,7 @@
         </w:rPr>
         <w:t>Addresse</w:t>
       </w:r>
+      <w:proofErr w:type="spellEnd"/>
       <w:r>
         <w:rPr>
           <w:b/>
@@ -75,11 +91,47 @@
         </w:rPr>
         <w:t xml:space="preserve"> </w:t>
       </w:r>
-      <w:r>
-        <w:rPr>
-          <w:lang w:val="da-DK"/>
-        </w:rPr>
-        <w:t>skalar-strengen fjernes -&gt; name bruges til både poolnavn og adresse (hvis brugeren ønsker dette)</w:t>
+      <w:proofErr w:type="spellStart"/>
+      <w:r>
+        <w:rPr>
+          <w:lang w:val="da-DK"/>
+        </w:rPr>
+        <w:t>skalar</w:t>
+      </w:r>
+      <w:proofErr w:type="spellEnd"/>
+      <w:r>
+        <w:rPr>
+          <w:lang w:val="da-DK"/>
+        </w:rPr>
+        <w:t xml:space="preserve">-strengen fjernes -&gt; </w:t>
+      </w:r>
+      <w:proofErr w:type="spellStart"/>
+      <w:r>
+        <w:rPr>
+          <w:lang w:val="da-DK"/>
+        </w:rPr>
+        <w:t>name</w:t>
+      </w:r>
+      <w:proofErr w:type="spellEnd"/>
+      <w:r>
+        <w:rPr>
+          <w:lang w:val="da-DK"/>
+        </w:rPr>
+        <w:t xml:space="preserve"> bruges til både </w:t>
+      </w:r>
+      <w:proofErr w:type="spellStart"/>
+      <w:r>
+        <w:rPr>
+          <w:lang w:val="da-DK"/>
+        </w:rPr>
+        <w:t>poolnavn</w:t>
+      </w:r>
+      <w:proofErr w:type="spellEnd"/>
+      <w:r>
+        <w:rPr>
+          <w:lang w:val="da-DK"/>
+        </w:rPr>
+        <w:t xml:space="preserve"> og adresse (hvis brugeren ønsker dette)</w:t>
       </w:r>
     </w:p>
     <w:p>
@@ -112,25 +164,81 @@
         <w:rPr>
           <w:lang w:val="da-DK"/>
         </w:rPr>
-        <w:t>PIN kode udgår idet MU tildeles en bool der beskriver om en MU er registreret eller ej.</w:t>
-      </w:r>
-    </w:p>
-    <w:p>
-      <w:pPr>
-        <w:rPr>
-          <w:lang w:val="da-DK"/>
-        </w:rPr>
-      </w:pPr>
-      <w:r>
-        <w:rPr>
-          <w:lang w:val="da-DK"/>
-        </w:rPr>
-        <w:t>Skal fysisk MU have plug anf play funktionalitet eller kommer den as is?</w:t>
-      </w:r>
-    </w:p>
-    <w:p>
-      <w:pPr>
-        <w:pStyle w:val="ListParagraph"/>
+        <w:t xml:space="preserve">PIN kode udgår idet MU tildeles en </w:t>
+      </w:r>
+      <w:proofErr w:type="spellStart"/>
+      <w:r>
+        <w:rPr>
+          <w:lang w:val="da-DK"/>
+        </w:rPr>
+        <w:t>bool</w:t>
+      </w:r>
+      <w:proofErr w:type="spellEnd"/>
+      <w:r>
+        <w:rPr>
+          <w:lang w:val="da-DK"/>
+        </w:rPr>
+        <w:t xml:space="preserve"> der beskriver om en MU er registreret eller ej.</w:t>
+      </w:r>
+    </w:p>
+    <w:p>
+      <w:pPr>
+        <w:rPr>
+          <w:lang w:val="da-DK"/>
+        </w:rPr>
+      </w:pPr>
+      <w:r>
+        <w:rPr>
+          <w:lang w:val="da-DK"/>
+        </w:rPr>
+        <w:t xml:space="preserve">Skal fysisk MU have </w:t>
+      </w:r>
+      <w:proofErr w:type="spellStart"/>
+      <w:r>
+        <w:rPr>
+          <w:lang w:val="da-DK"/>
+        </w:rPr>
+        <w:t>plug</w:t>
+      </w:r>
+      <w:proofErr w:type="spellEnd"/>
+      <w:r>
+        <w:rPr>
+          <w:lang w:val="da-DK"/>
+        </w:rPr>
+        <w:t xml:space="preserve"> </w:t>
+      </w:r>
+      <w:proofErr w:type="spellStart"/>
+      <w:r>
+        <w:rPr>
+          <w:lang w:val="da-DK"/>
+        </w:rPr>
+        <w:t>anf</w:t>
+      </w:r>
+      <w:proofErr w:type="spellEnd"/>
+      <w:r>
+        <w:rPr>
+          <w:lang w:val="da-DK"/>
+        </w:rPr>
+        <w:t xml:space="preserve"> </w:t>
+      </w:r>
+      <w:proofErr w:type="spellStart"/>
+      <w:r>
+        <w:rPr>
+          <w:lang w:val="da-DK"/>
+        </w:rPr>
+        <w:t>play</w:t>
+      </w:r>
+      <w:proofErr w:type="spellEnd"/>
+      <w:r>
+        <w:rPr>
+          <w:lang w:val="da-DK"/>
+        </w:rPr>
+        <w:t xml:space="preserve"> funktionalitet eller kommer den as is?</w:t>
+      </w:r>
+    </w:p>
+    <w:p>
+      <w:pPr>
+        <w:pStyle w:val="Listeafsnit"/>
         <w:numPr>
           <w:ilvl w:val="0"/>
           <w:numId w:val="1"/>
@@ -143,7 +251,21 @@
         <w:rPr>
           <w:lang w:val="da-DK"/>
         </w:rPr>
-        <w:t>PNP funktionalitet. Sensor porte assignes til sensortyper.</w:t>
+        <w:t xml:space="preserve">PNP funktionalitet. Sensor porte </w:t>
+      </w:r>
+      <w:proofErr w:type="spellStart"/>
+      <w:r>
+        <w:rPr>
+          <w:lang w:val="da-DK"/>
+        </w:rPr>
+        <w:t>assignes</w:t>
+      </w:r>
+      <w:proofErr w:type="spellEnd"/>
+      <w:r>
+        <w:rPr>
+          <w:lang w:val="da-DK"/>
+        </w:rPr>
+        <w:t xml:space="preserve"> til sensortyper.</w:t>
       </w:r>
       <w:r>
         <w:rPr>
@@ -160,7 +282,7 @@
     </w:p>
     <w:p>
       <w:pPr>
-        <w:pStyle w:val="ListParagraph"/>
+        <w:pStyle w:val="Listeafsnit"/>
         <w:numPr>
           <w:ilvl w:val="0"/>
           <w:numId w:val="1"/>
@@ -173,24 +295,66 @@
         <w:rPr>
           <w:lang w:val="da-DK"/>
         </w:rPr>
-        <w:t>MU i db har en liste af sensorer</w:t>
-      </w:r>
-      <w:r>
-        <w:rPr>
-          <w:lang w:val="da-DK"/>
-        </w:rPr>
-        <w:t xml:space="preserve"> (sensorentity) -</w:t>
-      </w:r>
-      <w:r>
-        <w:rPr>
-          <w:lang w:val="da-DK"/>
-        </w:rPr>
-        <w:t xml:space="preserve"> (sensor porte er nullable).</w:t>
-      </w:r>
-    </w:p>
-    <w:p>
-      <w:pPr>
-        <w:pStyle w:val="Heading1"/>
+        <w:t xml:space="preserve">MU i </w:t>
+      </w:r>
+      <w:proofErr w:type="spellStart"/>
+      <w:r>
+        <w:rPr>
+          <w:lang w:val="da-DK"/>
+        </w:rPr>
+        <w:t>db</w:t>
+      </w:r>
+      <w:proofErr w:type="spellEnd"/>
+      <w:r>
+        <w:rPr>
+          <w:lang w:val="da-DK"/>
+        </w:rPr>
+        <w:t xml:space="preserve"> har en liste af sensorer</w:t>
+      </w:r>
+      <w:r>
+        <w:rPr>
+          <w:lang w:val="da-DK"/>
+        </w:rPr>
+        <w:t xml:space="preserve"> (</w:t>
+      </w:r>
+      <w:proofErr w:type="spellStart"/>
+      <w:r>
+        <w:rPr>
+          <w:lang w:val="da-DK"/>
+        </w:rPr>
+        <w:t>sensorentity</w:t>
+      </w:r>
+      <w:proofErr w:type="spellEnd"/>
+      <w:r>
+        <w:rPr>
+          <w:lang w:val="da-DK"/>
+        </w:rPr>
+        <w:t>) -</w:t>
+      </w:r>
+      <w:r>
+        <w:rPr>
+          <w:lang w:val="da-DK"/>
+        </w:rPr>
+        <w:t xml:space="preserve"> (sensor porte er </w:t>
+      </w:r>
+      <w:proofErr w:type="spellStart"/>
+      <w:r>
+        <w:rPr>
+          <w:lang w:val="da-DK"/>
+        </w:rPr>
+        <w:t>nullable</w:t>
+      </w:r>
+      <w:proofErr w:type="spellEnd"/>
+      <w:r>
+        <w:rPr>
+          <w:lang w:val="da-DK"/>
+        </w:rPr>
+        <w:t>).</w:t>
+      </w:r>
+    </w:p>
+    <w:p>
+      <w:pPr>
+        <w:pStyle w:val="Overskrift1"/>
         <w:rPr>
           <w:lang w:val="da-DK"/>
         </w:rPr>
@@ -212,113 +376,388 @@
         <w:rPr>
           <w:lang w:val="da-DK"/>
         </w:rPr>
-        <w:t xml:space="preserve">Skal PoolAccess tager imod en User eller en Email når den skal hente en bruger ud af DB. Eller skal PoolAccess have en reference til UserAccess klassen? Tredje mulighed er at lave metoden i SmartpoolDB klassen og på den måde have funktionalitet længere oppe i hierakiet. </w:t>
-      </w:r>
-    </w:p>
-    <w:p>
-      <w:pPr>
-        <w:rPr>
-          <w:lang w:val="da-DK"/>
-        </w:rPr>
-      </w:pPr>
-      <w:r>
-        <w:rPr>
-          <w:lang w:val="da-DK"/>
-        </w:rPr>
-        <w:t>Løsningen indtil videre bliver at vi lader PoolAcces og UserAccess have en reference til et interface af den anden type. På den måde kende de ikke nogen implementering og er lavt koblet.</w:t>
-      </w:r>
-    </w:p>
-    <w:p>
-      <w:pPr>
-        <w:rPr>
-          <w:lang w:val="da-DK"/>
-        </w:rPr>
-      </w:pPr>
-      <w:r>
-        <w:rPr>
-          <w:lang w:val="da-DK"/>
-        </w:rPr>
-        <w:t>Som implementeringen ser ud nu, så bruger PoolAccess kun FindUserByEmail fra UserAccess klassen, så det overvejes om der skal laves et interface kun med denne methode, som PoolAccess så kan bruge.</w:t>
-      </w:r>
-    </w:p>
-    <w:p>
-      <w:pPr>
-        <w:rPr>
-          <w:lang w:val="da-DK"/>
-        </w:rPr>
-      </w:pPr>
-      <w:r>
-        <w:rPr>
-          <w:lang w:val="da-DK"/>
-        </w:rPr>
-        <w:t>Grundet lange søgetider i pool databasen, kan vi arkivere data eksempelvi per kvartal. Herved opnår vi et maksimum for søgetider i nyere data, hvorimod meget gammelt data kan tage længere tid.</w:t>
-      </w:r>
-    </w:p>
-    <w:p>
-      <w:pPr>
-        <w:rPr>
-          <w:lang w:val="da-DK"/>
-        </w:rPr>
-      </w:pPr>
-      <w:r>
-        <w:rPr>
-          <w:lang w:val="da-DK"/>
-        </w:rPr>
-        <w:t>Tupler bruges i stedet for dictionaries som data containers.</w:t>
-      </w:r>
-    </w:p>
-    <w:p>
-      <w:pPr>
-        <w:pStyle w:val="Heading2"/>
-        <w:rPr>
-          <w:lang w:val="da-DK"/>
-        </w:rPr>
-      </w:pPr>
-      <w:r>
-        <w:rPr>
-          <w:lang w:val="da-DK"/>
-        </w:rPr>
-        <w:t>Test impact</w:t>
-      </w:r>
-    </w:p>
-    <w:p>
-      <w:pPr>
-        <w:rPr>
-          <w:lang w:val="da-DK"/>
-        </w:rPr>
-      </w:pPr>
-      <w:r>
-        <w:rPr>
-          <w:lang w:val="da-DK"/>
-        </w:rPr>
-        <w:t>Vi kan ikke bruge Nsubstitute, da dette ikke reelt lægger en User i databasen Når der herefter forsøges at smide en pool ind i databasen fås en fejl, idet der ikke er en user at binde den til.</w:t>
-      </w:r>
-    </w:p>
-    <w:p>
-      <w:pPr>
-        <w:rPr>
-          <w:lang w:val="da-DK"/>
-        </w:rPr>
-      </w:pPr>
-    </w:p>
-    <w:p>
-      <w:pPr>
-        <w:rPr>
-          <w:lang w:val="da-DK"/>
-        </w:rPr>
-      </w:pPr>
-      <w:r>
-        <w:rPr>
-          <w:lang w:val="da-DK"/>
-        </w:rPr>
-        <w:t>Startet med DDS lite, gået over til EF</w:t>
-      </w:r>
+        <w:t xml:space="preserve">Skal </w:t>
+      </w:r>
+      <w:proofErr w:type="spellStart"/>
+      <w:r>
+        <w:rPr>
+          <w:lang w:val="da-DK"/>
+        </w:rPr>
+        <w:t>PoolAccess</w:t>
+      </w:r>
+      <w:proofErr w:type="spellEnd"/>
+      <w:r>
+        <w:rPr>
+          <w:lang w:val="da-DK"/>
+        </w:rPr>
+        <w:t xml:space="preserve"> tager imod en User eller en </w:t>
+      </w:r>
+      <w:proofErr w:type="spellStart"/>
+      <w:r>
+        <w:rPr>
+          <w:lang w:val="da-DK"/>
+        </w:rPr>
+        <w:t>Email</w:t>
+      </w:r>
+      <w:proofErr w:type="spellEnd"/>
+      <w:r>
+        <w:rPr>
+          <w:lang w:val="da-DK"/>
+        </w:rPr>
+        <w:t xml:space="preserve"> når den skal hente en bruger ud af DB. Eller skal </w:t>
+      </w:r>
+      <w:proofErr w:type="spellStart"/>
+      <w:r>
+        <w:rPr>
+          <w:lang w:val="da-DK"/>
+        </w:rPr>
+        <w:t>PoolAccess</w:t>
+      </w:r>
+      <w:proofErr w:type="spellEnd"/>
+      <w:r>
+        <w:rPr>
+          <w:lang w:val="da-DK"/>
+        </w:rPr>
+        <w:t xml:space="preserve"> have en reference til </w:t>
+      </w:r>
+      <w:proofErr w:type="spellStart"/>
+      <w:r>
+        <w:rPr>
+          <w:lang w:val="da-DK"/>
+        </w:rPr>
+        <w:t>UserAccess</w:t>
+      </w:r>
+      <w:proofErr w:type="spellEnd"/>
+      <w:r>
+        <w:rPr>
+          <w:lang w:val="da-DK"/>
+        </w:rPr>
+        <w:t xml:space="preserve"> klassen? Tredje mulighed er at lave metoden i </w:t>
+      </w:r>
+      <w:proofErr w:type="spellStart"/>
+      <w:r>
+        <w:rPr>
+          <w:lang w:val="da-DK"/>
+        </w:rPr>
+        <w:t>SmartpoolDB</w:t>
+      </w:r>
+      <w:proofErr w:type="spellEnd"/>
+      <w:r>
+        <w:rPr>
+          <w:lang w:val="da-DK"/>
+        </w:rPr>
+        <w:t xml:space="preserve"> klassen og på den måde have funktionalitet længere oppe i </w:t>
+      </w:r>
+      <w:proofErr w:type="spellStart"/>
+      <w:r>
+        <w:rPr>
+          <w:lang w:val="da-DK"/>
+        </w:rPr>
+        <w:t>hierakiet</w:t>
+      </w:r>
+      <w:proofErr w:type="spellEnd"/>
+      <w:r>
+        <w:rPr>
+          <w:lang w:val="da-DK"/>
+        </w:rPr>
+        <w:t xml:space="preserve">. </w:t>
+      </w:r>
+    </w:p>
+    <w:p>
+      <w:pPr>
+        <w:rPr>
+          <w:lang w:val="da-DK"/>
+        </w:rPr>
+      </w:pPr>
+      <w:r>
+        <w:rPr>
+          <w:lang w:val="da-DK"/>
+        </w:rPr>
+        <w:t xml:space="preserve">Løsningen indtil videre bliver at vi lader </w:t>
+      </w:r>
+      <w:proofErr w:type="spellStart"/>
+      <w:r>
+        <w:rPr>
+          <w:lang w:val="da-DK"/>
+        </w:rPr>
+        <w:t>PoolAcces</w:t>
+      </w:r>
+      <w:proofErr w:type="spellEnd"/>
+      <w:r>
+        <w:rPr>
+          <w:lang w:val="da-DK"/>
+        </w:rPr>
+        <w:t xml:space="preserve"> og </w:t>
+      </w:r>
+      <w:proofErr w:type="spellStart"/>
+      <w:r>
+        <w:rPr>
+          <w:lang w:val="da-DK"/>
+        </w:rPr>
+        <w:t>UserAccess</w:t>
+      </w:r>
+      <w:proofErr w:type="spellEnd"/>
+      <w:r>
+        <w:rPr>
+          <w:lang w:val="da-DK"/>
+        </w:rPr>
+        <w:t xml:space="preserve"> have en reference til et interface af </w:t>
+      </w:r>
+      <w:proofErr w:type="gramStart"/>
+      <w:r>
+        <w:rPr>
+          <w:lang w:val="da-DK"/>
+        </w:rPr>
+        <w:t>den</w:t>
+      </w:r>
+      <w:proofErr w:type="gramEnd"/>
+      <w:r>
+        <w:rPr>
+          <w:lang w:val="da-DK"/>
+        </w:rPr>
+        <w:t xml:space="preserve"> anden type. På den måde kende de ikke nogen implementering og er lavt koblet.</w:t>
+      </w:r>
+    </w:p>
+    <w:p>
+      <w:pPr>
+        <w:rPr>
+          <w:lang w:val="da-DK"/>
+        </w:rPr>
+      </w:pPr>
+      <w:r>
+        <w:rPr>
+          <w:lang w:val="da-DK"/>
+        </w:rPr>
+        <w:t xml:space="preserve">Som implementeringen ser ud nu, så bruger </w:t>
+      </w:r>
+      <w:proofErr w:type="spellStart"/>
+      <w:r>
+        <w:rPr>
+          <w:lang w:val="da-DK"/>
+        </w:rPr>
+        <w:t>PoolAccess</w:t>
+      </w:r>
+      <w:proofErr w:type="spellEnd"/>
+      <w:r>
+        <w:rPr>
+          <w:lang w:val="da-DK"/>
+        </w:rPr>
+        <w:t xml:space="preserve"> kun </w:t>
+      </w:r>
+      <w:proofErr w:type="spellStart"/>
+      <w:r>
+        <w:rPr>
+          <w:lang w:val="da-DK"/>
+        </w:rPr>
+        <w:t>FindUserByEmail</w:t>
+      </w:r>
+      <w:proofErr w:type="spellEnd"/>
+      <w:r>
+        <w:rPr>
+          <w:lang w:val="da-DK"/>
+        </w:rPr>
+        <w:t xml:space="preserve"> fra </w:t>
+      </w:r>
+      <w:proofErr w:type="spellStart"/>
+      <w:r>
+        <w:rPr>
+          <w:lang w:val="da-DK"/>
+        </w:rPr>
+        <w:t>UserAccess</w:t>
+      </w:r>
+      <w:proofErr w:type="spellEnd"/>
+      <w:r>
+        <w:rPr>
+          <w:lang w:val="da-DK"/>
+        </w:rPr>
+        <w:t xml:space="preserve"> klassen, så det overvejes om der skal laves et interface kun med denne </w:t>
+      </w:r>
+      <w:proofErr w:type="spellStart"/>
+      <w:r>
+        <w:rPr>
+          <w:lang w:val="da-DK"/>
+        </w:rPr>
+        <w:t>methode</w:t>
+      </w:r>
+      <w:proofErr w:type="spellEnd"/>
+      <w:r>
+        <w:rPr>
+          <w:lang w:val="da-DK"/>
+        </w:rPr>
+        <w:t xml:space="preserve">, som </w:t>
+      </w:r>
+      <w:proofErr w:type="spellStart"/>
+      <w:r>
+        <w:rPr>
+          <w:lang w:val="da-DK"/>
+        </w:rPr>
+        <w:t>PoolAccess</w:t>
+      </w:r>
+      <w:proofErr w:type="spellEnd"/>
+      <w:r>
+        <w:rPr>
+          <w:lang w:val="da-DK"/>
+        </w:rPr>
+        <w:t xml:space="preserve"> så kan bruge.</w:t>
+      </w:r>
+    </w:p>
+    <w:p>
+      <w:pPr>
+        <w:rPr>
+          <w:lang w:val="da-DK"/>
+        </w:rPr>
+      </w:pPr>
+      <w:r>
+        <w:rPr>
+          <w:lang w:val="da-DK"/>
+        </w:rPr>
+        <w:t xml:space="preserve">Grundet lange søgetider i pool databasen, kan vi arkivere data </w:t>
+      </w:r>
+      <w:proofErr w:type="spellStart"/>
+      <w:r>
+        <w:rPr>
+          <w:lang w:val="da-DK"/>
+        </w:rPr>
+        <w:t>eksempelvi</w:t>
+      </w:r>
+      <w:proofErr w:type="spellEnd"/>
+      <w:r>
+        <w:rPr>
+          <w:lang w:val="da-DK"/>
+        </w:rPr>
+        <w:t xml:space="preserve"> per kvartal. Herved opnår vi et maksimum for søgetider i nyere data, hvorimod meget gammelt data kan tage længere tid.</w:t>
+      </w:r>
+    </w:p>
+    <w:p>
+      <w:pPr>
+        <w:rPr>
+          <w:lang w:val="da-DK"/>
+        </w:rPr>
+      </w:pPr>
+      <w:proofErr w:type="spellStart"/>
+      <w:r>
+        <w:rPr>
+          <w:lang w:val="da-DK"/>
+        </w:rPr>
+        <w:t>Tupler</w:t>
+      </w:r>
+      <w:proofErr w:type="spellEnd"/>
+      <w:r>
+        <w:rPr>
+          <w:lang w:val="da-DK"/>
+        </w:rPr>
+        <w:t xml:space="preserve"> bruges i stedet for </w:t>
+      </w:r>
+      <w:proofErr w:type="spellStart"/>
+      <w:r>
+        <w:rPr>
+          <w:lang w:val="da-DK"/>
+        </w:rPr>
+        <w:t>dictionaries</w:t>
+      </w:r>
+      <w:proofErr w:type="spellEnd"/>
+      <w:r>
+        <w:rPr>
+          <w:lang w:val="da-DK"/>
+        </w:rPr>
+        <w:t xml:space="preserve"> som data containers.</w:t>
+      </w:r>
+    </w:p>
+    <w:p>
+      <w:pPr>
+        <w:pStyle w:val="Overskrift2"/>
+        <w:rPr>
+          <w:lang w:val="da-DK"/>
+        </w:rPr>
+      </w:pPr>
+      <w:r>
+        <w:rPr>
+          <w:lang w:val="da-DK"/>
+        </w:rPr>
+        <w:t xml:space="preserve">Test </w:t>
+      </w:r>
+      <w:proofErr w:type="spellStart"/>
+      <w:r>
+        <w:rPr>
+          <w:lang w:val="da-DK"/>
+        </w:rPr>
+        <w:t>impact</w:t>
+      </w:r>
+      <w:proofErr w:type="spellEnd"/>
+    </w:p>
+    <w:p>
+      <w:pPr>
+        <w:rPr>
+          <w:lang w:val="da-DK"/>
+        </w:rPr>
+      </w:pPr>
+      <w:r>
+        <w:rPr>
+          <w:lang w:val="da-DK"/>
+        </w:rPr>
+        <w:t xml:space="preserve">Vi kan ikke bruge </w:t>
+      </w:r>
+      <w:proofErr w:type="spellStart"/>
+      <w:r>
+        <w:rPr>
+          <w:lang w:val="da-DK"/>
+        </w:rPr>
+        <w:t>Nsubstitute</w:t>
+      </w:r>
+      <w:proofErr w:type="spellEnd"/>
+      <w:r>
+        <w:rPr>
+          <w:lang w:val="da-DK"/>
+        </w:rPr>
+        <w:t xml:space="preserve">, da dette ikke reelt lægger en User i databasen Når der herefter forsøges at smide en pool ind i databasen fås en fejl, idet der ikke er en </w:t>
+      </w:r>
+      <w:proofErr w:type="spellStart"/>
+      <w:r>
+        <w:rPr>
+          <w:lang w:val="da-DK"/>
+        </w:rPr>
+        <w:t>user</w:t>
+      </w:r>
+      <w:proofErr w:type="spellEnd"/>
+      <w:r>
+        <w:rPr>
+          <w:lang w:val="da-DK"/>
+        </w:rPr>
+        <w:t xml:space="preserve"> at binde den til.</w:t>
+      </w:r>
+    </w:p>
+    <w:p>
+      <w:pPr>
+        <w:rPr>
+          <w:lang w:val="da-DK"/>
+        </w:rPr>
+      </w:pPr>
       <w:bookmarkStart w:id="0" w:name="_GoBack"/>
       <w:bookmarkEnd w:id="0"/>
-    </w:p>
-    <w:p>
-      <w:pPr>
-        <w:pStyle w:val="Heading1"/>
+      <w:r>
+        <w:rPr>
+          <w:lang w:val="da-DK"/>
+        </w:rPr>
+        <w:t xml:space="preserve">Startet med DDS </w:t>
+      </w:r>
+      <w:proofErr w:type="spellStart"/>
+      <w:r>
+        <w:rPr>
+          <w:lang w:val="da-DK"/>
+        </w:rPr>
+        <w:t>lite</w:t>
+      </w:r>
+      <w:proofErr w:type="spellEnd"/>
+      <w:r>
+        <w:rPr>
+          <w:lang w:val="da-DK"/>
+        </w:rPr>
+        <w:t>, gået over til EF</w:t>
+      </w:r>
+    </w:p>
+    <w:p>
+      <w:pPr>
+        <w:pStyle w:val="Overskrift1"/>
         <w:rPr>
           <w:lang w:val="da-DK"/>
         </w:rPr>
@@ -345,7 +784,7 @@
     </w:p>
     <w:p>
       <w:pPr>
-        <w:pStyle w:val="Heading1"/>
+        <w:pStyle w:val="Overskrift1"/>
         <w:rPr>
           <w:lang w:val="da-DK"/>
         </w:rPr>
@@ -363,31 +802,132 @@
           <w:lang w:val="da-DK"/>
         </w:rPr>
       </w:pPr>
-      <w:r>
-        <w:rPr>
-          <w:lang w:val="da-DK"/>
-        </w:rPr>
-        <w:t>AddPool tager både en User og et User.Id, hvilket er et problem. Her er det kun User.Id der skal bruges. Hvis man også giver den en User med, oprettes en ny user i databasn udenom vores CheckForsameUser metode.</w:t>
-      </w:r>
-    </w:p>
-    <w:p>
-      <w:pPr>
-        <w:rPr>
-          <w:lang w:val="da-DK"/>
-        </w:rPr>
-      </w:pPr>
-    </w:p>
-    <w:p>
-      <w:pPr>
-        <w:rPr>
-          <w:lang w:val="da-DK"/>
-        </w:rPr>
-      </w:pPr>
-      <w:r>
-        <w:rPr>
-          <w:lang w:val="da-DK"/>
-        </w:rPr>
-        <w:t>Cultureinfo skal fixes – Flere muligheder. Set på host PC eller tving gennem kode.</w:t>
+      <w:proofErr w:type="spellStart"/>
+      <w:r>
+        <w:rPr>
+          <w:lang w:val="da-DK"/>
+        </w:rPr>
+        <w:t>AddPool</w:t>
+      </w:r>
+      <w:proofErr w:type="spellEnd"/>
+      <w:r>
+        <w:rPr>
+          <w:lang w:val="da-DK"/>
+        </w:rPr>
+        <w:t xml:space="preserve"> tager både en User og et </w:t>
+      </w:r>
+      <w:proofErr w:type="spellStart"/>
+      <w:r>
+        <w:rPr>
+          <w:lang w:val="da-DK"/>
+        </w:rPr>
+        <w:t>User.Id</w:t>
+      </w:r>
+      <w:proofErr w:type="spellEnd"/>
+      <w:r>
+        <w:rPr>
+          <w:lang w:val="da-DK"/>
+        </w:rPr>
+        <w:t xml:space="preserve">, hvilket er et problem. Her er det kun </w:t>
+      </w:r>
+      <w:proofErr w:type="spellStart"/>
+      <w:r>
+        <w:rPr>
+          <w:lang w:val="da-DK"/>
+        </w:rPr>
+        <w:t>User.Id</w:t>
+      </w:r>
+      <w:proofErr w:type="spellEnd"/>
+      <w:r>
+        <w:rPr>
+          <w:lang w:val="da-DK"/>
+        </w:rPr>
+        <w:t xml:space="preserve"> der skal bruges. Hvis man også giver den en User med, oprettes en ny </w:t>
+      </w:r>
+      <w:proofErr w:type="spellStart"/>
+      <w:r>
+        <w:rPr>
+          <w:lang w:val="da-DK"/>
+        </w:rPr>
+        <w:t>user</w:t>
+      </w:r>
+      <w:proofErr w:type="spellEnd"/>
+      <w:r>
+        <w:rPr>
+          <w:lang w:val="da-DK"/>
+        </w:rPr>
+        <w:t xml:space="preserve"> i </w:t>
+      </w:r>
+      <w:proofErr w:type="spellStart"/>
+      <w:r>
+        <w:rPr>
+          <w:lang w:val="da-DK"/>
+        </w:rPr>
+        <w:t>databasn</w:t>
+      </w:r>
+      <w:proofErr w:type="spellEnd"/>
+      <w:r>
+        <w:rPr>
+          <w:lang w:val="da-DK"/>
+        </w:rPr>
+        <w:t xml:space="preserve"> </w:t>
+      </w:r>
+      <w:proofErr w:type="gramStart"/>
+      <w:r>
+        <w:rPr>
+          <w:lang w:val="da-DK"/>
+        </w:rPr>
+        <w:t>udenom</w:t>
+      </w:r>
+      <w:proofErr w:type="gramEnd"/>
+      <w:r>
+        <w:rPr>
+          <w:lang w:val="da-DK"/>
+        </w:rPr>
+        <w:t xml:space="preserve"> vores </w:t>
+      </w:r>
+      <w:proofErr w:type="spellStart"/>
+      <w:r>
+        <w:rPr>
+          <w:lang w:val="da-DK"/>
+        </w:rPr>
+        <w:t>CheckForsameUser</w:t>
+      </w:r>
+      <w:proofErr w:type="spellEnd"/>
+      <w:r>
+        <w:rPr>
+          <w:lang w:val="da-DK"/>
+        </w:rPr>
+        <w:t xml:space="preserve"> metode.</w:t>
+      </w:r>
+    </w:p>
+    <w:p>
+      <w:pPr>
+        <w:rPr>
+          <w:lang w:val="da-DK"/>
+        </w:rPr>
+      </w:pPr>
+    </w:p>
+    <w:p>
+      <w:pPr>
+        <w:rPr>
+          <w:lang w:val="da-DK"/>
+        </w:rPr>
+      </w:pPr>
+      <w:proofErr w:type="spellStart"/>
+      <w:r>
+        <w:rPr>
+          <w:lang w:val="da-DK"/>
+        </w:rPr>
+        <w:lastRenderedPageBreak/>
+        <w:t>Cultureinfo</w:t>
+      </w:r>
+      <w:proofErr w:type="spellEnd"/>
+      <w:r>
+        <w:rPr>
+          <w:lang w:val="da-DK"/>
+        </w:rPr>
+        <w:t xml:space="preserve"> skal fixes – Flere muligheder. Set på host PC eller tving gennem kode.</w:t>
       </w:r>
     </w:p>
     <w:p>
@@ -405,7 +945,7 @@
     </w:p>
     <w:p>
       <w:pPr>
-        <w:pStyle w:val="ListParagraph"/>
+        <w:pStyle w:val="Listeafsnit"/>
         <w:numPr>
           <w:ilvl w:val="0"/>
           <w:numId w:val="1"/>
@@ -423,7 +963,7 @@
     </w:p>
     <w:p>
       <w:pPr>
-        <w:pStyle w:val="Heading1"/>
+        <w:pStyle w:val="Overskrift1"/>
         <w:rPr>
           <w:lang w:val="da-DK"/>
         </w:rPr>
@@ -445,7 +985,21 @@
         <w:rPr>
           <w:lang w:val="da-DK"/>
         </w:rPr>
-        <w:t>Brug en eller to User Stories som en rød tråd gennem rapporten.</w:t>
+        <w:t xml:space="preserve">Brug en eller to User </w:t>
+      </w:r>
+      <w:proofErr w:type="spellStart"/>
+      <w:r>
+        <w:rPr>
+          <w:lang w:val="da-DK"/>
+        </w:rPr>
+        <w:t>Stories</w:t>
+      </w:r>
+      <w:proofErr w:type="spellEnd"/>
+      <w:r>
+        <w:rPr>
+          <w:lang w:val="da-DK"/>
+        </w:rPr>
+        <w:t xml:space="preserve"> som en rød tråd gennem rapporten.</w:t>
       </w:r>
     </w:p>
     <w:p>
@@ -999,11 +1553,11 @@
     <w:name w:val="Normal"/>
     <w:qFormat/>
   </w:style>
-  <w:style w:type="paragraph" w:styleId="Heading1">
+  <w:style w:type="paragraph" w:styleId="Overskrift1">
     <w:name w:val="heading 1"/>
     <w:basedOn w:val="Normal"/>
     <w:next w:val="Normal"/>
-    <w:link w:val="Heading1Char"/>
+    <w:link w:val="Overskrift1Tegn"/>
     <w:uiPriority w:val="9"/>
     <w:qFormat/>
     <w:rsid w:val="00346C86"/>
@@ -1020,11 +1574,11 @@
       <w:szCs w:val="32"/>
     </w:rPr>
   </w:style>
-  <w:style w:type="paragraph" w:styleId="Heading2">
+  <w:style w:type="paragraph" w:styleId="Overskrift2">
     <w:name w:val="heading 2"/>
     <w:basedOn w:val="Normal"/>
     <w:next w:val="Normal"/>
-    <w:link w:val="Heading2Char"/>
+    <w:link w:val="Overskrift2Tegn"/>
     <w:uiPriority w:val="9"/>
     <w:unhideWhenUsed/>
     <w:qFormat/>
@@ -1042,13 +1596,13 @@
       <w:szCs w:val="26"/>
     </w:rPr>
   </w:style>
-  <w:style w:type="character" w:default="1" w:styleId="DefaultParagraphFont">
+  <w:style w:type="character" w:default="1" w:styleId="Standardskrifttypeiafsnit">
     <w:name w:val="Default Paragraph Font"/>
     <w:uiPriority w:val="1"/>
     <w:semiHidden/>
     <w:unhideWhenUsed/>
   </w:style>
-  <w:style w:type="table" w:default="1" w:styleId="TableNormal">
+  <w:style w:type="table" w:default="1" w:styleId="Tabel-Normal">
     <w:name w:val="Normal Table"/>
     <w:uiPriority w:val="99"/>
     <w:semiHidden/>
@@ -1063,16 +1617,16 @@
       </w:tblCellMar>
     </w:tblPr>
   </w:style>
-  <w:style w:type="numbering" w:default="1" w:styleId="NoList">
+  <w:style w:type="numbering" w:default="1" w:styleId="Ingenoversigt">
     <w:name w:val="No List"/>
     <w:uiPriority w:val="99"/>
     <w:semiHidden/>
     <w:unhideWhenUsed/>
   </w:style>
-  <w:style w:type="character" w:customStyle="1" w:styleId="Heading1Char">
-    <w:name w:val="Heading 1 Char"/>
-    <w:basedOn w:val="DefaultParagraphFont"/>
-    <w:link w:val="Heading1"/>
+  <w:style w:type="character" w:customStyle="1" w:styleId="Overskrift1Tegn">
+    <w:name w:val="Overskrift 1 Tegn"/>
+    <w:basedOn w:val="Standardskrifttypeiafsnit"/>
+    <w:link w:val="Overskrift1"/>
     <w:uiPriority w:val="9"/>
     <w:rsid w:val="00346C86"/>
     <w:rPr>
@@ -1082,7 +1636,7 @@
       <w:szCs w:val="32"/>
     </w:rPr>
   </w:style>
-  <w:style w:type="paragraph" w:styleId="ListParagraph">
+  <w:style w:type="paragraph" w:styleId="Listeafsnit">
     <w:name w:val="List Paragraph"/>
     <w:basedOn w:val="Normal"/>
     <w:uiPriority w:val="34"/>
@@ -1093,10 +1647,10 @@
       <w:contextualSpacing/>
     </w:pPr>
   </w:style>
-  <w:style w:type="character" w:customStyle="1" w:styleId="Heading2Char">
-    <w:name w:val="Heading 2 Char"/>
-    <w:basedOn w:val="DefaultParagraphFont"/>
-    <w:link w:val="Heading2"/>
+  <w:style w:type="character" w:customStyle="1" w:styleId="Overskrift2Tegn">
+    <w:name w:val="Overskrift 2 Tegn"/>
+    <w:basedOn w:val="Standardskrifttypeiafsnit"/>
+    <w:link w:val="Overskrift2"/>
     <w:uiPriority w:val="9"/>
     <w:rsid w:val="00CF0B66"/>
     <w:rPr>

--- a/Skrivning/Joachim-Bjorn.docx
+++ b/Skrivning/Joachim-Bjorn.docx
@@ -4,7 +4,7 @@
   <w:body>
     <w:p>
       <w:pPr>
-        <w:pStyle w:val="Overskrift1"/>
+        <w:pStyle w:val="Heading1"/>
         <w:rPr>
           <w:lang w:val="da-DK"/>
         </w:rPr>
@@ -52,30 +52,15 @@
         <w:rPr>
           <w:lang w:val="da-DK"/>
         </w:rPr>
-        <w:t xml:space="preserve">Ved flere sensortilslutninger: Løsninger overvejes i hardware og </w:t>
-      </w:r>
-      <w:proofErr w:type="spellStart"/>
-      <w:r>
-        <w:rPr>
-          <w:lang w:val="da-DK"/>
-        </w:rPr>
-        <w:t>embedded</w:t>
-      </w:r>
-      <w:proofErr w:type="spellEnd"/>
-      <w:r>
-        <w:rPr>
-          <w:lang w:val="da-DK"/>
-        </w:rPr>
-        <w:t xml:space="preserve"> software.</w:t>
-      </w:r>
-    </w:p>
-    <w:p>
-      <w:pPr>
-        <w:rPr>
-          <w:lang w:val="da-DK"/>
-        </w:rPr>
-      </w:pPr>
-      <w:proofErr w:type="spellStart"/>
+        <w:t>Ved flere sensortilslutninger: Løsninger overvejes i hardware og embedded software.</w:t>
+      </w:r>
+    </w:p>
+    <w:p>
+      <w:pPr>
+        <w:rPr>
+          <w:lang w:val="da-DK"/>
+        </w:rPr>
+      </w:pPr>
       <w:r>
         <w:rPr>
           <w:b/>
@@ -83,7 +68,6 @@
         </w:rPr>
         <w:t>Addresse</w:t>
       </w:r>
-      <w:proofErr w:type="spellEnd"/>
       <w:r>
         <w:rPr>
           <w:b/>
@@ -91,47 +75,11 @@
         </w:rPr>
         <w:t xml:space="preserve"> </w:t>
       </w:r>
-      <w:proofErr w:type="spellStart"/>
-      <w:r>
-        <w:rPr>
-          <w:lang w:val="da-DK"/>
-        </w:rPr>
-        <w:t>skalar</w:t>
-      </w:r>
-      <w:proofErr w:type="spellEnd"/>
-      <w:r>
-        <w:rPr>
-          <w:lang w:val="da-DK"/>
-        </w:rPr>
-        <w:t xml:space="preserve">-strengen fjernes -&gt; </w:t>
-      </w:r>
-      <w:proofErr w:type="spellStart"/>
-      <w:r>
-        <w:rPr>
-          <w:lang w:val="da-DK"/>
-        </w:rPr>
-        <w:t>name</w:t>
-      </w:r>
-      <w:proofErr w:type="spellEnd"/>
-      <w:r>
-        <w:rPr>
-          <w:lang w:val="da-DK"/>
-        </w:rPr>
-        <w:t xml:space="preserve"> bruges til både </w:t>
-      </w:r>
-      <w:proofErr w:type="spellStart"/>
-      <w:r>
-        <w:rPr>
-          <w:lang w:val="da-DK"/>
-        </w:rPr>
-        <w:t>poolnavn</w:t>
-      </w:r>
-      <w:proofErr w:type="spellEnd"/>
-      <w:r>
-        <w:rPr>
-          <w:lang w:val="da-DK"/>
-        </w:rPr>
-        <w:t xml:space="preserve"> og adresse (hvis brugeren ønsker dette)</w:t>
+      <w:r>
+        <w:rPr>
+          <w:lang w:val="da-DK"/>
+        </w:rPr>
+        <w:t>skalar-strengen fjernes -&gt; name bruges til både poolnavn og adresse (hvis brugeren ønsker dette)</w:t>
       </w:r>
     </w:p>
     <w:p>
@@ -164,81 +112,25 @@
         <w:rPr>
           <w:lang w:val="da-DK"/>
         </w:rPr>
-        <w:t xml:space="preserve">PIN kode udgår idet MU tildeles en </w:t>
-      </w:r>
-      <w:proofErr w:type="spellStart"/>
-      <w:r>
-        <w:rPr>
-          <w:lang w:val="da-DK"/>
-        </w:rPr>
-        <w:t>bool</w:t>
-      </w:r>
-      <w:proofErr w:type="spellEnd"/>
-      <w:r>
-        <w:rPr>
-          <w:lang w:val="da-DK"/>
-        </w:rPr>
-        <w:t xml:space="preserve"> der beskriver om en MU er registreret eller ej.</w:t>
-      </w:r>
-    </w:p>
-    <w:p>
-      <w:pPr>
-        <w:rPr>
-          <w:lang w:val="da-DK"/>
-        </w:rPr>
-      </w:pPr>
-      <w:r>
-        <w:rPr>
-          <w:lang w:val="da-DK"/>
-        </w:rPr>
-        <w:t xml:space="preserve">Skal fysisk MU have </w:t>
-      </w:r>
-      <w:proofErr w:type="spellStart"/>
-      <w:r>
-        <w:rPr>
-          <w:lang w:val="da-DK"/>
-        </w:rPr>
-        <w:t>plug</w:t>
-      </w:r>
-      <w:proofErr w:type="spellEnd"/>
-      <w:r>
-        <w:rPr>
-          <w:lang w:val="da-DK"/>
-        </w:rPr>
-        <w:t xml:space="preserve"> </w:t>
-      </w:r>
-      <w:proofErr w:type="spellStart"/>
-      <w:r>
-        <w:rPr>
-          <w:lang w:val="da-DK"/>
-        </w:rPr>
-        <w:t>anf</w:t>
-      </w:r>
-      <w:proofErr w:type="spellEnd"/>
-      <w:r>
-        <w:rPr>
-          <w:lang w:val="da-DK"/>
-        </w:rPr>
-        <w:t xml:space="preserve"> </w:t>
-      </w:r>
-      <w:proofErr w:type="spellStart"/>
-      <w:r>
-        <w:rPr>
-          <w:lang w:val="da-DK"/>
-        </w:rPr>
-        <w:t>play</w:t>
-      </w:r>
-      <w:proofErr w:type="spellEnd"/>
-      <w:r>
-        <w:rPr>
-          <w:lang w:val="da-DK"/>
-        </w:rPr>
-        <w:t xml:space="preserve"> funktionalitet eller kommer den as is?</w:t>
-      </w:r>
-    </w:p>
-    <w:p>
-      <w:pPr>
-        <w:pStyle w:val="Listeafsnit"/>
+        <w:t>PIN kode udgår idet MU tildeles en bool der beskriver om en MU er registreret eller ej.</w:t>
+      </w:r>
+    </w:p>
+    <w:p>
+      <w:pPr>
+        <w:rPr>
+          <w:lang w:val="da-DK"/>
+        </w:rPr>
+      </w:pPr>
+      <w:r>
+        <w:rPr>
+          <w:lang w:val="da-DK"/>
+        </w:rPr>
+        <w:t>Skal fysisk MU have plug anf play funktionalitet eller kommer den as is?</w:t>
+      </w:r>
+    </w:p>
+    <w:p>
+      <w:pPr>
+        <w:pStyle w:val="ListParagraph"/>
         <w:numPr>
           <w:ilvl w:val="0"/>
           <w:numId w:val="1"/>
@@ -251,21 +143,7 @@
         <w:rPr>
           <w:lang w:val="da-DK"/>
         </w:rPr>
-        <w:t xml:space="preserve">PNP funktionalitet. Sensor porte </w:t>
-      </w:r>
-      <w:proofErr w:type="spellStart"/>
-      <w:r>
-        <w:rPr>
-          <w:lang w:val="da-DK"/>
-        </w:rPr>
-        <w:t>assignes</w:t>
-      </w:r>
-      <w:proofErr w:type="spellEnd"/>
-      <w:r>
-        <w:rPr>
-          <w:lang w:val="da-DK"/>
-        </w:rPr>
-        <w:t xml:space="preserve"> til sensortyper.</w:t>
+        <w:t>PNP funktionalitet. Sensor porte assignes til sensortyper.</w:t>
       </w:r>
       <w:r>
         <w:rPr>
@@ -282,7 +160,7 @@
     </w:p>
     <w:p>
       <w:pPr>
-        <w:pStyle w:val="Listeafsnit"/>
+        <w:pStyle w:val="ListParagraph"/>
         <w:numPr>
           <w:ilvl w:val="0"/>
           <w:numId w:val="1"/>
@@ -295,66 +173,24 @@
         <w:rPr>
           <w:lang w:val="da-DK"/>
         </w:rPr>
-        <w:t xml:space="preserve">MU i </w:t>
-      </w:r>
-      <w:proofErr w:type="spellStart"/>
-      <w:r>
-        <w:rPr>
-          <w:lang w:val="da-DK"/>
-        </w:rPr>
-        <w:t>db</w:t>
-      </w:r>
-      <w:proofErr w:type="spellEnd"/>
-      <w:r>
-        <w:rPr>
-          <w:lang w:val="da-DK"/>
-        </w:rPr>
-        <w:t xml:space="preserve"> har en liste af sensorer</w:t>
-      </w:r>
-      <w:r>
-        <w:rPr>
-          <w:lang w:val="da-DK"/>
-        </w:rPr>
-        <w:t xml:space="preserve"> (</w:t>
-      </w:r>
-      <w:proofErr w:type="spellStart"/>
-      <w:r>
-        <w:rPr>
-          <w:lang w:val="da-DK"/>
-        </w:rPr>
-        <w:t>sensorentity</w:t>
-      </w:r>
-      <w:proofErr w:type="spellEnd"/>
-      <w:r>
-        <w:rPr>
-          <w:lang w:val="da-DK"/>
-        </w:rPr>
-        <w:t>) -</w:t>
-      </w:r>
-      <w:r>
-        <w:rPr>
-          <w:lang w:val="da-DK"/>
-        </w:rPr>
-        <w:t xml:space="preserve"> (sensor porte er </w:t>
-      </w:r>
-      <w:proofErr w:type="spellStart"/>
-      <w:r>
-        <w:rPr>
-          <w:lang w:val="da-DK"/>
-        </w:rPr>
-        <w:t>nullable</w:t>
-      </w:r>
-      <w:proofErr w:type="spellEnd"/>
-      <w:r>
-        <w:rPr>
-          <w:lang w:val="da-DK"/>
-        </w:rPr>
-        <w:t>).</w:t>
-      </w:r>
-    </w:p>
-    <w:p>
-      <w:pPr>
-        <w:pStyle w:val="Overskrift1"/>
+        <w:t>MU i db har en liste af sensorer</w:t>
+      </w:r>
+      <w:r>
+        <w:rPr>
+          <w:lang w:val="da-DK"/>
+        </w:rPr>
+        <w:t xml:space="preserve"> (sensorentity) -</w:t>
+      </w:r>
+      <w:r>
+        <w:rPr>
+          <w:lang w:val="da-DK"/>
+        </w:rPr>
+        <w:t xml:space="preserve"> (sensor porte er nullable).</w:t>
+      </w:r>
+    </w:p>
+    <w:p>
+      <w:pPr>
+        <w:pStyle w:val="Heading1"/>
         <w:rPr>
           <w:lang w:val="da-DK"/>
         </w:rPr>
@@ -376,388 +212,104 @@
         <w:rPr>
           <w:lang w:val="da-DK"/>
         </w:rPr>
-        <w:t xml:space="preserve">Skal </w:t>
-      </w:r>
-      <w:proofErr w:type="spellStart"/>
-      <w:r>
-        <w:rPr>
-          <w:lang w:val="da-DK"/>
-        </w:rPr>
-        <w:t>PoolAccess</w:t>
-      </w:r>
-      <w:proofErr w:type="spellEnd"/>
-      <w:r>
-        <w:rPr>
-          <w:lang w:val="da-DK"/>
-        </w:rPr>
-        <w:t xml:space="preserve"> tager imod en User eller en </w:t>
-      </w:r>
-      <w:proofErr w:type="spellStart"/>
-      <w:r>
-        <w:rPr>
-          <w:lang w:val="da-DK"/>
-        </w:rPr>
-        <w:t>Email</w:t>
-      </w:r>
-      <w:proofErr w:type="spellEnd"/>
-      <w:r>
-        <w:rPr>
-          <w:lang w:val="da-DK"/>
-        </w:rPr>
-        <w:t xml:space="preserve"> når den skal hente en bruger ud af DB. Eller skal </w:t>
-      </w:r>
-      <w:proofErr w:type="spellStart"/>
-      <w:r>
-        <w:rPr>
-          <w:lang w:val="da-DK"/>
-        </w:rPr>
-        <w:t>PoolAccess</w:t>
-      </w:r>
-      <w:proofErr w:type="spellEnd"/>
-      <w:r>
-        <w:rPr>
-          <w:lang w:val="da-DK"/>
-        </w:rPr>
-        <w:t xml:space="preserve"> have en reference til </w:t>
-      </w:r>
-      <w:proofErr w:type="spellStart"/>
-      <w:r>
-        <w:rPr>
-          <w:lang w:val="da-DK"/>
-        </w:rPr>
-        <w:t>UserAccess</w:t>
-      </w:r>
-      <w:proofErr w:type="spellEnd"/>
-      <w:r>
-        <w:rPr>
-          <w:lang w:val="da-DK"/>
-        </w:rPr>
-        <w:t xml:space="preserve"> klassen? Tredje mulighed er at lave metoden i </w:t>
-      </w:r>
-      <w:proofErr w:type="spellStart"/>
-      <w:r>
-        <w:rPr>
-          <w:lang w:val="da-DK"/>
-        </w:rPr>
-        <w:t>SmartpoolDB</w:t>
-      </w:r>
-      <w:proofErr w:type="spellEnd"/>
-      <w:r>
-        <w:rPr>
-          <w:lang w:val="da-DK"/>
-        </w:rPr>
-        <w:t xml:space="preserve"> klassen og på den måde have funktionalitet længere oppe i </w:t>
-      </w:r>
-      <w:proofErr w:type="spellStart"/>
-      <w:r>
-        <w:rPr>
-          <w:lang w:val="da-DK"/>
-        </w:rPr>
-        <w:t>hierakiet</w:t>
-      </w:r>
-      <w:proofErr w:type="spellEnd"/>
-      <w:r>
-        <w:rPr>
-          <w:lang w:val="da-DK"/>
-        </w:rPr>
-        <w:t xml:space="preserve">. </w:t>
-      </w:r>
-    </w:p>
-    <w:p>
-      <w:pPr>
-        <w:rPr>
-          <w:lang w:val="da-DK"/>
-        </w:rPr>
-      </w:pPr>
-      <w:r>
-        <w:rPr>
-          <w:lang w:val="da-DK"/>
-        </w:rPr>
-        <w:t xml:space="preserve">Løsningen indtil videre bliver at vi lader </w:t>
-      </w:r>
-      <w:proofErr w:type="spellStart"/>
-      <w:r>
-        <w:rPr>
-          <w:lang w:val="da-DK"/>
-        </w:rPr>
-        <w:t>PoolAcces</w:t>
-      </w:r>
-      <w:proofErr w:type="spellEnd"/>
-      <w:r>
-        <w:rPr>
-          <w:lang w:val="da-DK"/>
-        </w:rPr>
-        <w:t xml:space="preserve"> og </w:t>
-      </w:r>
-      <w:proofErr w:type="spellStart"/>
-      <w:r>
-        <w:rPr>
-          <w:lang w:val="da-DK"/>
-        </w:rPr>
-        <w:t>UserAccess</w:t>
-      </w:r>
-      <w:proofErr w:type="spellEnd"/>
-      <w:r>
-        <w:rPr>
-          <w:lang w:val="da-DK"/>
-        </w:rPr>
-        <w:t xml:space="preserve"> have en reference til et interface af </w:t>
-      </w:r>
-      <w:proofErr w:type="gramStart"/>
-      <w:r>
-        <w:rPr>
-          <w:lang w:val="da-DK"/>
-        </w:rPr>
-        <w:t>den</w:t>
-      </w:r>
-      <w:proofErr w:type="gramEnd"/>
-      <w:r>
-        <w:rPr>
-          <w:lang w:val="da-DK"/>
-        </w:rPr>
-        <w:t xml:space="preserve"> anden type. På den måde kende de ikke nogen implementering og er lavt koblet.</w:t>
-      </w:r>
-    </w:p>
-    <w:p>
-      <w:pPr>
-        <w:rPr>
-          <w:lang w:val="da-DK"/>
-        </w:rPr>
-      </w:pPr>
-      <w:r>
-        <w:rPr>
-          <w:lang w:val="da-DK"/>
-        </w:rPr>
-        <w:t xml:space="preserve">Som implementeringen ser ud nu, så bruger </w:t>
-      </w:r>
-      <w:proofErr w:type="spellStart"/>
-      <w:r>
-        <w:rPr>
-          <w:lang w:val="da-DK"/>
-        </w:rPr>
-        <w:t>PoolAccess</w:t>
-      </w:r>
-      <w:proofErr w:type="spellEnd"/>
-      <w:r>
-        <w:rPr>
-          <w:lang w:val="da-DK"/>
-        </w:rPr>
-        <w:t xml:space="preserve"> kun </w:t>
-      </w:r>
-      <w:proofErr w:type="spellStart"/>
-      <w:r>
-        <w:rPr>
-          <w:lang w:val="da-DK"/>
-        </w:rPr>
-        <w:t>FindUserByEmail</w:t>
-      </w:r>
-      <w:proofErr w:type="spellEnd"/>
-      <w:r>
-        <w:rPr>
-          <w:lang w:val="da-DK"/>
-        </w:rPr>
-        <w:t xml:space="preserve"> fra </w:t>
-      </w:r>
-      <w:proofErr w:type="spellStart"/>
-      <w:r>
-        <w:rPr>
-          <w:lang w:val="da-DK"/>
-        </w:rPr>
-        <w:t>UserAccess</w:t>
-      </w:r>
-      <w:proofErr w:type="spellEnd"/>
-      <w:r>
-        <w:rPr>
-          <w:lang w:val="da-DK"/>
-        </w:rPr>
-        <w:t xml:space="preserve"> klassen, så det overvejes om der skal laves et interface kun med denne </w:t>
-      </w:r>
-      <w:proofErr w:type="spellStart"/>
-      <w:r>
-        <w:rPr>
-          <w:lang w:val="da-DK"/>
-        </w:rPr>
-        <w:t>methode</w:t>
-      </w:r>
-      <w:proofErr w:type="spellEnd"/>
-      <w:r>
-        <w:rPr>
-          <w:lang w:val="da-DK"/>
-        </w:rPr>
-        <w:t xml:space="preserve">, som </w:t>
-      </w:r>
-      <w:proofErr w:type="spellStart"/>
-      <w:r>
-        <w:rPr>
-          <w:lang w:val="da-DK"/>
-        </w:rPr>
-        <w:t>PoolAccess</w:t>
-      </w:r>
-      <w:proofErr w:type="spellEnd"/>
-      <w:r>
-        <w:rPr>
-          <w:lang w:val="da-DK"/>
-        </w:rPr>
-        <w:t xml:space="preserve"> så kan bruge.</w:t>
-      </w:r>
-    </w:p>
-    <w:p>
-      <w:pPr>
-        <w:rPr>
-          <w:lang w:val="da-DK"/>
-        </w:rPr>
-      </w:pPr>
-      <w:r>
-        <w:rPr>
-          <w:lang w:val="da-DK"/>
-        </w:rPr>
-        <w:t xml:space="preserve">Grundet lange søgetider i pool databasen, kan vi arkivere data </w:t>
-      </w:r>
-      <w:proofErr w:type="spellStart"/>
-      <w:r>
-        <w:rPr>
-          <w:lang w:val="da-DK"/>
-        </w:rPr>
-        <w:t>eksempelvi</w:t>
-      </w:r>
-      <w:proofErr w:type="spellEnd"/>
-      <w:r>
-        <w:rPr>
-          <w:lang w:val="da-DK"/>
-        </w:rPr>
-        <w:t xml:space="preserve"> per kvartal. Herved opnår vi et maksimum for søgetider i nyere data, hvorimod meget gammelt data kan tage længere tid.</w:t>
-      </w:r>
-    </w:p>
-    <w:p>
-      <w:pPr>
-        <w:rPr>
-          <w:lang w:val="da-DK"/>
-        </w:rPr>
-      </w:pPr>
-      <w:proofErr w:type="spellStart"/>
-      <w:r>
-        <w:rPr>
-          <w:lang w:val="da-DK"/>
-        </w:rPr>
-        <w:t>Tupler</w:t>
-      </w:r>
-      <w:proofErr w:type="spellEnd"/>
-      <w:r>
-        <w:rPr>
-          <w:lang w:val="da-DK"/>
-        </w:rPr>
-        <w:t xml:space="preserve"> bruges i stedet for </w:t>
-      </w:r>
-      <w:proofErr w:type="spellStart"/>
-      <w:r>
-        <w:rPr>
-          <w:lang w:val="da-DK"/>
-        </w:rPr>
-        <w:t>dictionaries</w:t>
-      </w:r>
-      <w:proofErr w:type="spellEnd"/>
-      <w:r>
-        <w:rPr>
-          <w:lang w:val="da-DK"/>
-        </w:rPr>
-        <w:t xml:space="preserve"> som data containers.</w:t>
-      </w:r>
-    </w:p>
-    <w:p>
-      <w:pPr>
-        <w:pStyle w:val="Overskrift2"/>
-        <w:rPr>
-          <w:lang w:val="da-DK"/>
-        </w:rPr>
-      </w:pPr>
-      <w:r>
-        <w:rPr>
-          <w:lang w:val="da-DK"/>
-        </w:rPr>
-        <w:t xml:space="preserve">Test </w:t>
-      </w:r>
-      <w:proofErr w:type="spellStart"/>
-      <w:r>
-        <w:rPr>
-          <w:lang w:val="da-DK"/>
-        </w:rPr>
-        <w:t>impact</w:t>
-      </w:r>
-      <w:proofErr w:type="spellEnd"/>
-    </w:p>
-    <w:p>
-      <w:pPr>
-        <w:rPr>
-          <w:lang w:val="da-DK"/>
-        </w:rPr>
-      </w:pPr>
-      <w:r>
-        <w:rPr>
-          <w:lang w:val="da-DK"/>
-        </w:rPr>
-        <w:t xml:space="preserve">Vi kan ikke bruge </w:t>
-      </w:r>
-      <w:proofErr w:type="spellStart"/>
-      <w:r>
-        <w:rPr>
-          <w:lang w:val="da-DK"/>
-        </w:rPr>
-        <w:t>Nsubstitute</w:t>
-      </w:r>
-      <w:proofErr w:type="spellEnd"/>
-      <w:r>
-        <w:rPr>
-          <w:lang w:val="da-DK"/>
-        </w:rPr>
-        <w:t xml:space="preserve">, da dette ikke reelt lægger en User i databasen Når der herefter forsøges at smide en pool ind i databasen fås en fejl, idet der ikke er en </w:t>
-      </w:r>
-      <w:proofErr w:type="spellStart"/>
-      <w:r>
-        <w:rPr>
-          <w:lang w:val="da-DK"/>
-        </w:rPr>
-        <w:t>user</w:t>
-      </w:r>
-      <w:proofErr w:type="spellEnd"/>
-      <w:r>
-        <w:rPr>
-          <w:lang w:val="da-DK"/>
-        </w:rPr>
-        <w:t xml:space="preserve"> at binde den til.</w:t>
-      </w:r>
-    </w:p>
-    <w:p>
-      <w:pPr>
-        <w:rPr>
-          <w:lang w:val="da-DK"/>
-        </w:rPr>
-      </w:pPr>
-      <w:bookmarkStart w:id="0" w:name="_GoBack"/>
-      <w:bookmarkEnd w:id="0"/>
-      <w:r>
-        <w:rPr>
-          <w:lang w:val="da-DK"/>
-        </w:rPr>
-        <w:t xml:space="preserve">Startet med DDS </w:t>
-      </w:r>
-      <w:proofErr w:type="spellStart"/>
-      <w:r>
-        <w:rPr>
-          <w:lang w:val="da-DK"/>
-        </w:rPr>
-        <w:t>lite</w:t>
-      </w:r>
-      <w:proofErr w:type="spellEnd"/>
-      <w:r>
-        <w:rPr>
-          <w:lang w:val="da-DK"/>
-        </w:rPr>
-        <w:t>, gået over til EF</w:t>
-      </w:r>
-    </w:p>
-    <w:p>
-      <w:pPr>
-        <w:pStyle w:val="Overskrift1"/>
+        <w:t xml:space="preserve">Skal PoolAccess tager imod en User eller en Email når den skal hente en bruger ud af DB. Eller skal PoolAccess have en reference til UserAccess klassen? Tredje mulighed er at lave metoden i SmartpoolDB klassen og på den måde have funktionalitet længere oppe i hierakiet. </w:t>
+      </w:r>
+    </w:p>
+    <w:p>
+      <w:pPr>
+        <w:rPr>
+          <w:lang w:val="da-DK"/>
+        </w:rPr>
+      </w:pPr>
+      <w:r>
+        <w:rPr>
+          <w:lang w:val="da-DK"/>
+        </w:rPr>
+        <w:t>Løsningen indtil videre bliver at vi lader PoolAcces og UserAccess have en reference til et interface af den anden type. På den måde kende de ikke nogen implementering og er lavt koblet.</w:t>
+      </w:r>
+    </w:p>
+    <w:p>
+      <w:pPr>
+        <w:rPr>
+          <w:lang w:val="da-DK"/>
+        </w:rPr>
+      </w:pPr>
+      <w:r>
+        <w:rPr>
+          <w:lang w:val="da-DK"/>
+        </w:rPr>
+        <w:t>Som implementeringen ser ud nu, så bruger PoolAccess kun FindUserByEmail fra UserAccess klassen, så det overvejes om der skal laves et interface kun med denne methode, som PoolAccess så kan bruge.</w:t>
+      </w:r>
+    </w:p>
+    <w:p>
+      <w:pPr>
+        <w:rPr>
+          <w:lang w:val="da-DK"/>
+        </w:rPr>
+      </w:pPr>
+      <w:r>
+        <w:rPr>
+          <w:lang w:val="da-DK"/>
+        </w:rPr>
+        <w:t>Grundet lange søgetider i pool databasen, kan vi arkivere data eksempelvi per kvartal. Herved opnår vi et maksimum for søgetider i nyere data, hvorimod meget gammelt data kan tage længere tid.</w:t>
+      </w:r>
+    </w:p>
+    <w:p>
+      <w:pPr>
+        <w:rPr>
+          <w:lang w:val="da-DK"/>
+        </w:rPr>
+      </w:pPr>
+      <w:r>
+        <w:rPr>
+          <w:lang w:val="da-DK"/>
+        </w:rPr>
+        <w:t>Tupler bruges i stedet for dictionaries som data containers.</w:t>
+      </w:r>
+    </w:p>
+    <w:p>
+      <w:pPr>
+        <w:pStyle w:val="Heading2"/>
+        <w:rPr>
+          <w:lang w:val="da-DK"/>
+        </w:rPr>
+      </w:pPr>
+      <w:r>
+        <w:rPr>
+          <w:lang w:val="da-DK"/>
+        </w:rPr>
+        <w:t>Test impact</w:t>
+      </w:r>
+    </w:p>
+    <w:p>
+      <w:pPr>
+        <w:rPr>
+          <w:lang w:val="da-DK"/>
+        </w:rPr>
+      </w:pPr>
+      <w:r>
+        <w:rPr>
+          <w:lang w:val="da-DK"/>
+        </w:rPr>
+        <w:t>Vi kan ikke bruge Nsubstitute, da dette ikke reelt lægger en User i databasen Når der herefter forsøges at smide en pool ind i databasen fås en fejl, idet der ikke er en user at binde den til.</w:t>
+      </w:r>
+    </w:p>
+    <w:p>
+      <w:pPr>
+        <w:rPr>
+          <w:lang w:val="da-DK"/>
+        </w:rPr>
+      </w:pPr>
+      <w:r>
+        <w:rPr>
+          <w:lang w:val="da-DK"/>
+        </w:rPr>
+        <w:t>Startet med DDS lite, gået over til EF</w:t>
+      </w:r>
+    </w:p>
+    <w:p>
+      <w:pPr>
+        <w:pStyle w:val="Heading1"/>
         <w:rPr>
           <w:lang w:val="da-DK"/>
         </w:rPr>
@@ -784,7 +336,7 @@
     </w:p>
     <w:p>
       <w:pPr>
-        <w:pStyle w:val="Overskrift1"/>
+        <w:pStyle w:val="Heading1"/>
         <w:rPr>
           <w:lang w:val="da-DK"/>
         </w:rPr>
@@ -802,132 +354,32 @@
           <w:lang w:val="da-DK"/>
         </w:rPr>
       </w:pPr>
-      <w:proofErr w:type="spellStart"/>
-      <w:r>
-        <w:rPr>
-          <w:lang w:val="da-DK"/>
-        </w:rPr>
-        <w:t>AddPool</w:t>
-      </w:r>
-      <w:proofErr w:type="spellEnd"/>
-      <w:r>
-        <w:rPr>
-          <w:lang w:val="da-DK"/>
-        </w:rPr>
-        <w:t xml:space="preserve"> tager både en User og et </w:t>
-      </w:r>
-      <w:proofErr w:type="spellStart"/>
-      <w:r>
-        <w:rPr>
-          <w:lang w:val="da-DK"/>
-        </w:rPr>
-        <w:t>User.Id</w:t>
-      </w:r>
-      <w:proofErr w:type="spellEnd"/>
-      <w:r>
-        <w:rPr>
-          <w:lang w:val="da-DK"/>
-        </w:rPr>
-        <w:t xml:space="preserve">, hvilket er et problem. Her er det kun </w:t>
-      </w:r>
-      <w:proofErr w:type="spellStart"/>
-      <w:r>
-        <w:rPr>
-          <w:lang w:val="da-DK"/>
-        </w:rPr>
-        <w:t>User.Id</w:t>
-      </w:r>
-      <w:proofErr w:type="spellEnd"/>
-      <w:r>
-        <w:rPr>
-          <w:lang w:val="da-DK"/>
-        </w:rPr>
-        <w:t xml:space="preserve"> der skal bruges. Hvis man også giver den en User med, oprettes en ny </w:t>
-      </w:r>
-      <w:proofErr w:type="spellStart"/>
-      <w:r>
-        <w:rPr>
-          <w:lang w:val="da-DK"/>
-        </w:rPr>
-        <w:t>user</w:t>
-      </w:r>
-      <w:proofErr w:type="spellEnd"/>
-      <w:r>
-        <w:rPr>
-          <w:lang w:val="da-DK"/>
-        </w:rPr>
-        <w:t xml:space="preserve"> i </w:t>
-      </w:r>
-      <w:proofErr w:type="spellStart"/>
-      <w:r>
-        <w:rPr>
-          <w:lang w:val="da-DK"/>
-        </w:rPr>
-        <w:t>databasn</w:t>
-      </w:r>
-      <w:proofErr w:type="spellEnd"/>
-      <w:r>
-        <w:rPr>
-          <w:lang w:val="da-DK"/>
-        </w:rPr>
-        <w:t xml:space="preserve"> </w:t>
-      </w:r>
-      <w:proofErr w:type="gramStart"/>
-      <w:r>
-        <w:rPr>
-          <w:lang w:val="da-DK"/>
-        </w:rPr>
-        <w:t>udenom</w:t>
-      </w:r>
-      <w:proofErr w:type="gramEnd"/>
-      <w:r>
-        <w:rPr>
-          <w:lang w:val="da-DK"/>
-        </w:rPr>
-        <w:t xml:space="preserve"> vores </w:t>
-      </w:r>
-      <w:proofErr w:type="spellStart"/>
-      <w:r>
-        <w:rPr>
-          <w:lang w:val="da-DK"/>
-        </w:rPr>
-        <w:t>CheckForsameUser</w:t>
-      </w:r>
-      <w:proofErr w:type="spellEnd"/>
-      <w:r>
-        <w:rPr>
-          <w:lang w:val="da-DK"/>
-        </w:rPr>
-        <w:t xml:space="preserve"> metode.</w:t>
-      </w:r>
-    </w:p>
-    <w:p>
-      <w:pPr>
-        <w:rPr>
-          <w:lang w:val="da-DK"/>
-        </w:rPr>
-      </w:pPr>
-    </w:p>
-    <w:p>
-      <w:pPr>
-        <w:rPr>
-          <w:lang w:val="da-DK"/>
-        </w:rPr>
-      </w:pPr>
-      <w:proofErr w:type="spellStart"/>
+      <w:r>
+        <w:rPr>
+          <w:lang w:val="da-DK"/>
+        </w:rPr>
+        <w:t>AddPool tager både en User og et User.Id, hvilket er et problem. Her er det kun User.Id der skal bruges. Hvis man også giver den en User med, oprettes en ny user i databasn udenom vores CheckForsameUser metode.</w:t>
+      </w:r>
+    </w:p>
+    <w:p>
+      <w:pPr>
+        <w:rPr>
+          <w:lang w:val="da-DK"/>
+        </w:rPr>
+      </w:pPr>
+    </w:p>
+    <w:p>
+      <w:pPr>
+        <w:rPr>
+          <w:lang w:val="da-DK"/>
+        </w:rPr>
+      </w:pPr>
       <w:r>
         <w:rPr>
           <w:lang w:val="da-DK"/>
         </w:rPr>
         <w:lastRenderedPageBreak/>
-        <w:t>Cultureinfo</w:t>
-      </w:r>
-      <w:proofErr w:type="spellEnd"/>
-      <w:r>
-        <w:rPr>
-          <w:lang w:val="da-DK"/>
-        </w:rPr>
-        <w:t xml:space="preserve"> skal fixes – Flere muligheder. Set på host PC eller tving gennem kode.</w:t>
+        <w:t>Cultureinfo skal fixes – Flere muligheder. Set på host PC eller tving gennem kode.</w:t>
       </w:r>
     </w:p>
     <w:p>
@@ -945,7 +397,7 @@
     </w:p>
     <w:p>
       <w:pPr>
-        <w:pStyle w:val="Listeafsnit"/>
+        <w:pStyle w:val="ListParagraph"/>
         <w:numPr>
           <w:ilvl w:val="0"/>
           <w:numId w:val="1"/>
@@ -963,7 +415,7 @@
     </w:p>
     <w:p>
       <w:pPr>
-        <w:pStyle w:val="Overskrift1"/>
+        <w:pStyle w:val="Heading1"/>
         <w:rPr>
           <w:lang w:val="da-DK"/>
         </w:rPr>
@@ -985,21 +437,7 @@
         <w:rPr>
           <w:lang w:val="da-DK"/>
         </w:rPr>
-        <w:t xml:space="preserve">Brug en eller to User </w:t>
-      </w:r>
-      <w:proofErr w:type="spellStart"/>
-      <w:r>
-        <w:rPr>
-          <w:lang w:val="da-DK"/>
-        </w:rPr>
-        <w:t>Stories</w:t>
-      </w:r>
-      <w:proofErr w:type="spellEnd"/>
-      <w:r>
-        <w:rPr>
-          <w:lang w:val="da-DK"/>
-        </w:rPr>
-        <w:t xml:space="preserve"> som en rød tråd gennem rapporten.</w:t>
+        <w:t>Brug en eller to User Stories som en rød tråd gennem rapporten.</w:t>
       </w:r>
     </w:p>
     <w:p>
@@ -1024,11 +462,6508 @@
     </w:p>
     <w:p>
       <w:pPr>
-        <w:rPr>
-          <w:lang w:val="da-DK"/>
-        </w:rPr>
-      </w:pPr>
-    </w:p>
+        <w:pStyle w:val="Heading1"/>
+        <w:rPr>
+          <w:lang w:val="da-DK"/>
+        </w:rPr>
+      </w:pPr>
+      <w:r>
+        <w:rPr>
+          <w:lang w:val="da-DK"/>
+        </w:rPr>
+        <w:t>Klasse og metodebeskrivelser for data access + datakontekst</w:t>
+      </w:r>
+    </w:p>
+    <w:p>
+      <w:pPr>
+        <w:rPr>
+          <w:lang w:val="da-DK"/>
+        </w:rPr>
+      </w:pPr>
+      <w:r>
+        <w:rPr>
+          <w:lang w:val="da-DK"/>
+        </w:rPr>
+        <w:t>Klassebeskrivelser</w:t>
+      </w:r>
+    </w:p>
+    <w:p>
+      <w:pPr>
+        <w:rPr>
+          <w:lang w:val="da-DK"/>
+        </w:rPr>
+      </w:pPr>
+      <w:r>
+        <w:rPr>
+          <w:lang w:val="da-DK"/>
+        </w:rPr>
+        <w:t>DataAccess:</w:t>
+      </w:r>
+    </w:p>
+    <w:p>
+      <w:pPr>
+        <w:rPr>
+          <w:lang w:val="da-DK"/>
+        </w:rPr>
+      </w:pPr>
+      <w:r>
+        <w:rPr>
+          <w:lang w:val="da-DK"/>
+        </w:rPr>
+        <w:t>DataAccess implementerer IdataAccess og står for at skrive og læse data records til/fra databasen.</w:t>
+      </w:r>
+    </w:p>
+    <w:p>
+      <w:pPr>
+        <w:rPr>
+          <w:lang w:val="da-DK"/>
+        </w:rPr>
+      </w:pPr>
+      <w:r>
+        <w:rPr>
+          <w:lang w:val="da-DK"/>
+        </w:rPr>
+        <w:t>IDataAccess refereres af klassen SmartPoolDB</w:t>
+      </w:r>
+    </w:p>
+    <w:p>
+      <w:pPr>
+        <w:rPr>
+          <w:lang w:val="da-DK"/>
+        </w:rPr>
+      </w:pPr>
+      <w:r>
+        <w:rPr>
+          <w:lang w:val="da-DK"/>
+        </w:rPr>
+        <w:t>---Insert class diagram---</w:t>
+      </w:r>
+    </w:p>
+    <w:p>
+      <w:pPr>
+        <w:rPr>
+          <w:lang w:val="da-DK"/>
+        </w:rPr>
+      </w:pPr>
+    </w:p>
+    <w:p>
+      <w:pPr>
+        <w:rPr>
+          <w:lang w:val="da-DK"/>
+        </w:rPr>
+      </w:pPr>
+      <w:r>
+        <w:rPr>
+          <w:lang w:val="da-DK"/>
+        </w:rPr>
+        <w:t>PoolAccess:</w:t>
+      </w:r>
+    </w:p>
+    <w:p>
+      <w:pPr>
+        <w:rPr>
+          <w:lang w:val="da-DK"/>
+        </w:rPr>
+      </w:pPr>
+      <w:r>
+        <w:rPr>
+          <w:lang w:val="da-DK"/>
+        </w:rPr>
+        <w:t>PoolAccess implementerer IpoolAccess og står for at skrive og læse pool records til/fra databasen. PoolAccess indeholder administrator funktionalitet til at slette alle pools på databasen. Herudover står PoolAcces for data editing af pools samt validering af pooldata før det gemmes.</w:t>
+      </w:r>
+    </w:p>
+    <w:p>
+      <w:pPr>
+        <w:rPr>
+          <w:lang w:val="da-DK"/>
+        </w:rPr>
+      </w:pPr>
+      <w:r>
+        <w:rPr>
+          <w:lang w:val="da-DK"/>
+        </w:rPr>
+        <w:t>---Insert class diagram---</w:t>
+      </w:r>
+    </w:p>
+    <w:p>
+      <w:pPr>
+        <w:rPr>
+          <w:lang w:val="da-DK"/>
+        </w:rPr>
+      </w:pPr>
+    </w:p>
+    <w:p>
+      <w:pPr>
+        <w:rPr>
+          <w:lang w:val="da-DK"/>
+        </w:rPr>
+      </w:pPr>
+      <w:r>
+        <w:rPr>
+          <w:lang w:val="da-DK"/>
+        </w:rPr>
+        <w:t>UserAccess:</w:t>
+      </w:r>
+    </w:p>
+    <w:p>
+      <w:pPr>
+        <w:rPr>
+          <w:lang w:val="da-DK"/>
+        </w:rPr>
+      </w:pPr>
+      <w:r>
+        <w:rPr>
+          <w:lang w:val="da-DK"/>
+        </w:rPr>
+        <w:t>UserAccess implementerer IuserAccess og står for at skrive og læse user records til/fra databasen.</w:t>
+      </w:r>
+    </w:p>
+    <w:p>
+      <w:pPr>
+        <w:rPr>
+          <w:lang w:val="da-DK"/>
+        </w:rPr>
+      </w:pPr>
+      <w:r>
+        <w:rPr>
+          <w:lang w:val="da-DK"/>
+        </w:rPr>
+        <w:t xml:space="preserve">UseraAcces indeholer administrator funktionalitet til at slette alle users på databasen. Herudover står UserAcces for data editing af users samt validering af userdata før det gemmes. </w:t>
+      </w:r>
+    </w:p>
+    <w:p>
+      <w:pPr>
+        <w:rPr>
+          <w:lang w:val="da-DK"/>
+        </w:rPr>
+      </w:pPr>
+      <w:r>
+        <w:rPr>
+          <w:lang w:val="da-DK"/>
+        </w:rPr>
+        <w:t>---Insert class diagram---</w:t>
+      </w:r>
+    </w:p>
+    <w:p>
+      <w:pPr>
+        <w:rPr>
+          <w:lang w:val="da-DK"/>
+        </w:rPr>
+      </w:pPr>
+    </w:p>
+    <w:p>
+      <w:pPr>
+        <w:rPr>
+          <w:lang w:val="da-DK"/>
+        </w:rPr>
+      </w:pPr>
+      <w:r>
+        <w:rPr>
+          <w:lang w:val="da-DK"/>
+        </w:rPr>
+        <w:t>SmartPoolDB:</w:t>
+      </w:r>
+    </w:p>
+    <w:p>
+      <w:pPr>
+        <w:rPr>
+          <w:lang w:val="da-DK"/>
+        </w:rPr>
+      </w:pPr>
+      <w:r>
+        <w:rPr>
+          <w:lang w:val="da-DK"/>
+        </w:rPr>
+        <w:t>SmartpoolDB implementerer IsmartPoolDB og står for at initialisere DataAccess, UserAccess og PoolAccess gennem deres interfaces. SmartpoolDB kan da bruge af klienter når data access funktionalitet skal bruges.</w:t>
+      </w:r>
+    </w:p>
+    <w:p>
+      <w:pPr>
+        <w:rPr>
+          <w:lang w:val="da-DK"/>
+        </w:rPr>
+      </w:pPr>
+      <w:r>
+        <w:rPr>
+          <w:lang w:val="da-DK"/>
+        </w:rPr>
+        <w:t>---Insert class diagram---</w:t>
+      </w:r>
+    </w:p>
+    <w:p>
+      <w:pPr>
+        <w:rPr>
+          <w:lang w:val="da-DK"/>
+        </w:rPr>
+      </w:pPr>
+    </w:p>
+    <w:p>
+      <w:pPr>
+        <w:rPr>
+          <w:lang w:val="da-DK"/>
+        </w:rPr>
+      </w:pPr>
+      <w:r>
+        <w:rPr>
+          <w:lang w:val="da-DK"/>
+        </w:rPr>
+        <w:lastRenderedPageBreak/>
+        <w:t>DataBaseContext : DbContext</w:t>
+      </w:r>
+    </w:p>
+    <w:p>
+      <w:pPr>
+        <w:rPr>
+          <w:lang w:val="da-DK"/>
+        </w:rPr>
+      </w:pPr>
+      <w:r>
+        <w:rPr>
+          <w:lang w:val="da-DK"/>
+        </w:rPr>
+        <w:t>DbContext er en del af Entity Frameworket. DatabaseContext arver fra DbContext og udgør da bindeleddet fra koden til databasen.</w:t>
+      </w:r>
+    </w:p>
+    <w:p>
+      <w:pPr>
+        <w:rPr>
+          <w:lang w:val="da-DK"/>
+        </w:rPr>
+      </w:pPr>
+      <w:r>
+        <w:rPr>
+          <w:lang w:val="da-DK"/>
+        </w:rPr>
+        <w:t>Entities er defineret i klassen som public virtual DbSet&lt;T&gt; hvor typen er den spcifikke entity.</w:t>
+      </w:r>
+    </w:p>
+    <w:p>
+      <w:pPr>
+        <w:rPr>
+          <w:lang w:val="da-DK"/>
+        </w:rPr>
+      </w:pPr>
+      <w:r>
+        <w:rPr>
+          <w:lang w:val="da-DK"/>
+        </w:rPr>
+        <w:t>DatabaseContext objektet skal oprettes når der laves en query på databasen eller sættes data ind.</w:t>
+      </w:r>
+    </w:p>
+    <w:p>
+      <w:pPr>
+        <w:rPr>
+          <w:lang w:val="da-DK"/>
+        </w:rPr>
+      </w:pPr>
+      <w:r>
+        <w:rPr>
+          <w:lang w:val="da-DK"/>
+        </w:rPr>
+        <w:t>På en DbSet property kan der kaldes Add(), som tilføjer en entity i den kontekst der kaldes i. Herefter skal DbContext’s SaveChanges() metode kaldes for at ændringerne skrives i databasen.</w:t>
+      </w:r>
+    </w:p>
+    <w:p>
+      <w:r>
+        <w:t>[</w:t>
+      </w:r>
+      <w:proofErr w:type="gramStart"/>
+      <w:r>
+        <w:t>ref</w:t>
+      </w:r>
+      <w:proofErr w:type="gramEnd"/>
+      <w:r>
+        <w:t xml:space="preserve">: </w:t>
+      </w:r>
+      <w:hyperlink r:id="rId5" w:history="1">
+        <w:r>
+          <w:rPr>
+            <w:rStyle w:val="Hyperlink"/>
+          </w:rPr>
+          <w:t>https://msdn.microsoft.com/en-us/data/jj729737.aspx</w:t>
+        </w:r>
+      </w:hyperlink>
+      <w:r>
+        <w:t xml:space="preserve">] </w:t>
+      </w:r>
+    </w:p>
+    <w:p>
+      <w:pPr>
+        <w:rPr>
+          <w:lang w:val="da-DK"/>
+        </w:rPr>
+      </w:pPr>
+      <w:r>
+        <w:rPr>
+          <w:lang w:val="da-DK"/>
+        </w:rPr>
+        <w:t>---insert class diagram---</w:t>
+      </w:r>
+    </w:p>
+    <w:p>
+      <w:pPr>
+        <w:rPr>
+          <w:lang w:val="da-DK"/>
+        </w:rPr>
+      </w:pPr>
+    </w:p>
+    <w:p>
+      <w:pPr>
+        <w:rPr>
+          <w:lang w:val="da-DK"/>
+        </w:rPr>
+      </w:pPr>
+    </w:p>
+    <w:p>
+      <w:pPr>
+        <w:rPr>
+          <w:lang w:val="da-DK"/>
+        </w:rPr>
+      </w:pPr>
+      <w:r>
+        <w:rPr>
+          <w:lang w:val="da-DK"/>
+        </w:rPr>
+        <w:t>Funktionsbeskrivelser</w:t>
+      </w:r>
+    </w:p>
+    <w:p>
+      <w:pPr>
+        <w:rPr>
+          <w:lang w:val="da-DK"/>
+        </w:rPr>
+      </w:pPr>
+      <w:r>
+        <w:rPr>
+          <w:lang w:val="da-DK"/>
+        </w:rPr>
+        <w:t>UserAccess.cs</w:t>
+      </w:r>
+    </w:p>
+    <w:p>
+      <w:pPr>
+        <w:rPr>
+          <w:rFonts w:ascii="Consolas" w:hAnsi="Consolas" w:cs="Consolas"/>
+          <w:color w:val="000000"/>
+          <w:sz w:val="19"/>
+          <w:szCs w:val="19"/>
+          <w:highlight w:val="white"/>
+        </w:rPr>
+      </w:pPr>
+      <w:proofErr w:type="gramStart"/>
+      <w:r>
+        <w:rPr>
+          <w:rFonts w:ascii="Consolas" w:hAnsi="Consolas" w:cs="Consolas"/>
+          <w:color w:val="0000FF"/>
+          <w:sz w:val="19"/>
+          <w:szCs w:val="19"/>
+          <w:highlight w:val="white"/>
+        </w:rPr>
+        <w:t>bool</w:t>
+      </w:r>
+      <w:proofErr w:type="gramEnd"/>
+      <w:r>
+        <w:rPr>
+          <w:rFonts w:ascii="Consolas" w:hAnsi="Consolas" w:cs="Consolas"/>
+          <w:color w:val="000000"/>
+          <w:sz w:val="19"/>
+          <w:szCs w:val="19"/>
+          <w:highlight w:val="white"/>
+        </w:rPr>
+        <w:t xml:space="preserve"> </w:t>
+      </w:r>
+      <w:proofErr w:type="spellStart"/>
+      <w:r>
+        <w:rPr>
+          <w:rFonts w:ascii="Consolas" w:hAnsi="Consolas" w:cs="Consolas"/>
+          <w:color w:val="000000"/>
+          <w:sz w:val="19"/>
+          <w:szCs w:val="19"/>
+          <w:highlight w:val="white"/>
+        </w:rPr>
+        <w:t>AddUser</w:t>
+      </w:r>
+      <w:proofErr w:type="spellEnd"/>
+      <w:r>
+        <w:rPr>
+          <w:rFonts w:ascii="Consolas" w:hAnsi="Consolas" w:cs="Consolas"/>
+          <w:color w:val="000000"/>
+          <w:sz w:val="19"/>
+          <w:szCs w:val="19"/>
+          <w:highlight w:val="white"/>
+        </w:rPr>
+        <w:t>(</w:t>
+      </w:r>
+      <w:r>
+        <w:rPr>
+          <w:rFonts w:ascii="Consolas" w:hAnsi="Consolas" w:cs="Consolas"/>
+          <w:color w:val="0000FF"/>
+          <w:sz w:val="19"/>
+          <w:szCs w:val="19"/>
+          <w:highlight w:val="white"/>
+        </w:rPr>
+        <w:t>string</w:t>
+      </w:r>
+      <w:r>
+        <w:rPr>
+          <w:rFonts w:ascii="Consolas" w:hAnsi="Consolas" w:cs="Consolas"/>
+          <w:color w:val="000000"/>
+          <w:sz w:val="19"/>
+          <w:szCs w:val="19"/>
+          <w:highlight w:val="white"/>
+        </w:rPr>
+        <w:t xml:space="preserve"> </w:t>
+      </w:r>
+      <w:proofErr w:type="spellStart"/>
+      <w:r>
+        <w:rPr>
+          <w:rFonts w:ascii="Consolas" w:hAnsi="Consolas" w:cs="Consolas"/>
+          <w:color w:val="000000"/>
+          <w:sz w:val="19"/>
+          <w:szCs w:val="19"/>
+          <w:highlight w:val="white"/>
+        </w:rPr>
+        <w:t>fullname</w:t>
+      </w:r>
+      <w:proofErr w:type="spellEnd"/>
+      <w:r>
+        <w:rPr>
+          <w:rFonts w:ascii="Consolas" w:hAnsi="Consolas" w:cs="Consolas"/>
+          <w:color w:val="000000"/>
+          <w:sz w:val="19"/>
+          <w:szCs w:val="19"/>
+          <w:highlight w:val="white"/>
+        </w:rPr>
+        <w:t xml:space="preserve">, </w:t>
+      </w:r>
+      <w:r>
+        <w:rPr>
+          <w:rFonts w:ascii="Consolas" w:hAnsi="Consolas" w:cs="Consolas"/>
+          <w:color w:val="0000FF"/>
+          <w:sz w:val="19"/>
+          <w:szCs w:val="19"/>
+          <w:highlight w:val="white"/>
+        </w:rPr>
+        <w:t>string</w:t>
+      </w:r>
+      <w:r>
+        <w:rPr>
+          <w:rFonts w:ascii="Consolas" w:hAnsi="Consolas" w:cs="Consolas"/>
+          <w:color w:val="000000"/>
+          <w:sz w:val="19"/>
+          <w:szCs w:val="19"/>
+          <w:highlight w:val="white"/>
+        </w:rPr>
+        <w:t xml:space="preserve"> email, </w:t>
+      </w:r>
+      <w:r>
+        <w:rPr>
+          <w:rFonts w:ascii="Consolas" w:hAnsi="Consolas" w:cs="Consolas"/>
+          <w:color w:val="0000FF"/>
+          <w:sz w:val="19"/>
+          <w:szCs w:val="19"/>
+          <w:highlight w:val="white"/>
+        </w:rPr>
+        <w:t>string</w:t>
+      </w:r>
+      <w:r>
+        <w:rPr>
+          <w:rFonts w:ascii="Consolas" w:hAnsi="Consolas" w:cs="Consolas"/>
+          <w:color w:val="000000"/>
+          <w:sz w:val="19"/>
+          <w:szCs w:val="19"/>
+          <w:highlight w:val="white"/>
+        </w:rPr>
+        <w:t xml:space="preserve"> password);</w:t>
+      </w:r>
+    </w:p>
+    <w:p>
+      <w:pPr>
+        <w:rPr>
+          <w:rFonts w:ascii="Consolas" w:hAnsi="Consolas" w:cs="Consolas"/>
+          <w:color w:val="000000"/>
+          <w:sz w:val="19"/>
+          <w:szCs w:val="19"/>
+          <w:highlight w:val="white"/>
+          <w:lang w:val="da-DK"/>
+        </w:rPr>
+      </w:pPr>
+      <w:r>
+        <w:rPr>
+          <w:rFonts w:ascii="Consolas" w:hAnsi="Consolas" w:cs="Consolas"/>
+          <w:color w:val="000000"/>
+          <w:sz w:val="19"/>
+          <w:szCs w:val="19"/>
+          <w:highlight w:val="white"/>
+          <w:lang w:val="da-DK"/>
+        </w:rPr>
+        <w:t>Står for at indsætte en user i databasen. Metoden kalder IsEmailInUse samt ValidateName før der oprettes et database kontekst objekt af typen DataBaseContext. På Kontekstobjektets DbSet&lt;User&gt; property kaldes Add metoden med den nye User som parameter. Herefter gemmes den nye User i databasen ved at kalde SaveChanges metoden på kontekstobjektet. Adduser returnerer false hvis der er fejl i enten check på email eller fullname. Hvis det lykkes at tilføje brugeren til databasen returneres true.</w:t>
+      </w:r>
+    </w:p>
+    <w:p>
+      <w:pPr>
+        <w:rPr>
+          <w:rFonts w:ascii="Consolas" w:hAnsi="Consolas" w:cs="Consolas"/>
+          <w:color w:val="0000FF"/>
+          <w:sz w:val="19"/>
+          <w:szCs w:val="19"/>
+          <w:highlight w:val="white"/>
+        </w:rPr>
+      </w:pPr>
+      <w:r>
+        <w:rPr>
+          <w:rFonts w:ascii="Consolas" w:hAnsi="Consolas" w:cs="Consolas"/>
+          <w:color w:val="0000FF"/>
+          <w:sz w:val="19"/>
+          <w:szCs w:val="19"/>
+          <w:highlight w:val="white"/>
+        </w:rPr>
+        <w:t>-------------------------------------------------------------------------------------</w:t>
+      </w:r>
+    </w:p>
+    <w:p>
+      <w:pPr>
+        <w:rPr>
+          <w:rFonts w:ascii="Consolas" w:hAnsi="Consolas" w:cs="Consolas"/>
+          <w:color w:val="000000"/>
+          <w:sz w:val="19"/>
+          <w:szCs w:val="19"/>
+          <w:highlight w:val="white"/>
+          <w:lang w:val="da-DK"/>
+        </w:rPr>
+      </w:pPr>
+      <w:r>
+        <w:rPr>
+          <w:rFonts w:ascii="Consolas" w:hAnsi="Consolas" w:cs="Consolas"/>
+          <w:color w:val="2B91AF"/>
+          <w:sz w:val="19"/>
+          <w:szCs w:val="19"/>
+          <w:highlight w:val="white"/>
+          <w:lang w:val="da-DK"/>
+        </w:rPr>
+        <w:t>User</w:t>
+      </w:r>
+      <w:r>
+        <w:rPr>
+          <w:rFonts w:ascii="Consolas" w:hAnsi="Consolas" w:cs="Consolas"/>
+          <w:color w:val="000000"/>
+          <w:sz w:val="19"/>
+          <w:szCs w:val="19"/>
+          <w:highlight w:val="white"/>
+          <w:lang w:val="da-DK"/>
+        </w:rPr>
+        <w:t xml:space="preserve"> FindUserByEmail(</w:t>
+      </w:r>
+      <w:r>
+        <w:rPr>
+          <w:rFonts w:ascii="Consolas" w:hAnsi="Consolas" w:cs="Consolas"/>
+          <w:color w:val="0000FF"/>
+          <w:sz w:val="19"/>
+          <w:szCs w:val="19"/>
+          <w:highlight w:val="white"/>
+          <w:lang w:val="da-DK"/>
+        </w:rPr>
+        <w:t>string</w:t>
+      </w:r>
+      <w:r>
+        <w:rPr>
+          <w:rFonts w:ascii="Consolas" w:hAnsi="Consolas" w:cs="Consolas"/>
+          <w:color w:val="000000"/>
+          <w:sz w:val="19"/>
+          <w:szCs w:val="19"/>
+          <w:highlight w:val="white"/>
+          <w:lang w:val="da-DK"/>
+        </w:rPr>
+        <w:t xml:space="preserve"> email);</w:t>
+      </w:r>
+    </w:p>
+    <w:p>
+      <w:pPr>
+        <w:rPr>
+          <w:rFonts w:ascii="Consolas" w:hAnsi="Consolas" w:cs="Consolas"/>
+          <w:color w:val="000000"/>
+          <w:sz w:val="19"/>
+          <w:szCs w:val="19"/>
+          <w:highlight w:val="white"/>
+          <w:lang w:val="da-DK"/>
+        </w:rPr>
+      </w:pPr>
+      <w:r>
+        <w:rPr>
+          <w:rFonts w:ascii="Consolas" w:hAnsi="Consolas" w:cs="Consolas"/>
+          <w:color w:val="000000"/>
+          <w:sz w:val="19"/>
+          <w:szCs w:val="19"/>
+          <w:highlight w:val="white"/>
+          <w:lang w:val="da-DK"/>
+        </w:rPr>
+        <w:t>Søger i databasen efter en User med den email der angives som parameter. Det må ikke eksistere flere brugere med samme email i databasen. Søgningen udføres med et LINQ statement på databasekonteksten.Metoden returnerer den fundne User med mindre der kastes en exception.</w:t>
+      </w:r>
+    </w:p>
+    <w:p>
+      <w:pPr>
+        <w:autoSpaceDE w:val="0"/>
+        <w:autoSpaceDN w:val="0"/>
+        <w:adjustRightInd w:val="0"/>
+        <w:spacing w:after="0" w:line="240" w:lineRule="auto"/>
+        <w:rPr>
+          <w:rFonts w:ascii="Consolas" w:hAnsi="Consolas" w:cs="Consolas"/>
+          <w:color w:val="000000"/>
+          <w:sz w:val="19"/>
+          <w:szCs w:val="19"/>
+          <w:highlight w:val="white"/>
+        </w:rPr>
+      </w:pPr>
+      <w:proofErr w:type="gramStart"/>
+      <w:r>
+        <w:rPr>
+          <w:rFonts w:ascii="Consolas" w:hAnsi="Consolas" w:cs="Consolas"/>
+          <w:color w:val="0000FF"/>
+          <w:sz w:val="19"/>
+          <w:szCs w:val="19"/>
+          <w:highlight w:val="white"/>
+        </w:rPr>
+        <w:t>using</w:t>
+      </w:r>
+      <w:proofErr w:type="gramEnd"/>
+      <w:r>
+        <w:rPr>
+          <w:rFonts w:ascii="Consolas" w:hAnsi="Consolas" w:cs="Consolas"/>
+          <w:color w:val="000000"/>
+          <w:sz w:val="19"/>
+          <w:szCs w:val="19"/>
+          <w:highlight w:val="white"/>
+        </w:rPr>
+        <w:t xml:space="preserve"> (</w:t>
+      </w:r>
+      <w:proofErr w:type="spellStart"/>
+      <w:r>
+        <w:rPr>
+          <w:rFonts w:ascii="Consolas" w:hAnsi="Consolas" w:cs="Consolas"/>
+          <w:color w:val="0000FF"/>
+          <w:sz w:val="19"/>
+          <w:szCs w:val="19"/>
+          <w:highlight w:val="white"/>
+        </w:rPr>
+        <w:t>var</w:t>
+      </w:r>
+      <w:proofErr w:type="spellEnd"/>
+      <w:r>
+        <w:rPr>
+          <w:rFonts w:ascii="Consolas" w:hAnsi="Consolas" w:cs="Consolas"/>
+          <w:color w:val="000000"/>
+          <w:sz w:val="19"/>
+          <w:szCs w:val="19"/>
+          <w:highlight w:val="white"/>
+        </w:rPr>
+        <w:t xml:space="preserve"> </w:t>
+      </w:r>
+      <w:proofErr w:type="spellStart"/>
+      <w:r>
+        <w:rPr>
+          <w:rFonts w:ascii="Consolas" w:hAnsi="Consolas" w:cs="Consolas"/>
+          <w:color w:val="000000"/>
+          <w:sz w:val="19"/>
+          <w:szCs w:val="19"/>
+          <w:highlight w:val="white"/>
+        </w:rPr>
+        <w:t>db</w:t>
+      </w:r>
+      <w:proofErr w:type="spellEnd"/>
+      <w:r>
+        <w:rPr>
+          <w:rFonts w:ascii="Consolas" w:hAnsi="Consolas" w:cs="Consolas"/>
+          <w:color w:val="000000"/>
+          <w:sz w:val="19"/>
+          <w:szCs w:val="19"/>
+          <w:highlight w:val="white"/>
+        </w:rPr>
+        <w:t xml:space="preserve"> = </w:t>
+      </w:r>
+      <w:r>
+        <w:rPr>
+          <w:rFonts w:ascii="Consolas" w:hAnsi="Consolas" w:cs="Consolas"/>
+          <w:color w:val="0000FF"/>
+          <w:sz w:val="19"/>
+          <w:szCs w:val="19"/>
+          <w:highlight w:val="white"/>
+        </w:rPr>
+        <w:t>new</w:t>
+      </w:r>
+      <w:r>
+        <w:rPr>
+          <w:rFonts w:ascii="Consolas" w:hAnsi="Consolas" w:cs="Consolas"/>
+          <w:color w:val="000000"/>
+          <w:sz w:val="19"/>
+          <w:szCs w:val="19"/>
+          <w:highlight w:val="white"/>
+        </w:rPr>
+        <w:t xml:space="preserve"> </w:t>
+      </w:r>
+      <w:proofErr w:type="spellStart"/>
+      <w:r>
+        <w:rPr>
+          <w:rFonts w:ascii="Consolas" w:hAnsi="Consolas" w:cs="Consolas"/>
+          <w:color w:val="2B91AF"/>
+          <w:sz w:val="19"/>
+          <w:szCs w:val="19"/>
+          <w:highlight w:val="white"/>
+        </w:rPr>
+        <w:t>DatabaseContext</w:t>
+      </w:r>
+      <w:proofErr w:type="spellEnd"/>
+      <w:r>
+        <w:rPr>
+          <w:rFonts w:ascii="Consolas" w:hAnsi="Consolas" w:cs="Consolas"/>
+          <w:color w:val="000000"/>
+          <w:sz w:val="19"/>
+          <w:szCs w:val="19"/>
+          <w:highlight w:val="white"/>
+        </w:rPr>
+        <w:t>())</w:t>
+      </w:r>
+    </w:p>
+    <w:p>
+      <w:pPr>
+        <w:autoSpaceDE w:val="0"/>
+        <w:autoSpaceDN w:val="0"/>
+        <w:adjustRightInd w:val="0"/>
+        <w:spacing w:after="0" w:line="240" w:lineRule="auto"/>
+        <w:rPr>
+          <w:rFonts w:ascii="Consolas" w:hAnsi="Consolas" w:cs="Consolas"/>
+          <w:color w:val="000000"/>
+          <w:sz w:val="19"/>
+          <w:szCs w:val="19"/>
+          <w:highlight w:val="white"/>
+        </w:rPr>
+      </w:pPr>
+      <w:r>
+        <w:rPr>
+          <w:rFonts w:ascii="Consolas" w:hAnsi="Consolas" w:cs="Consolas"/>
+          <w:color w:val="000000"/>
+          <w:sz w:val="19"/>
+          <w:szCs w:val="19"/>
+          <w:highlight w:val="white"/>
+        </w:rPr>
+        <w:t xml:space="preserve">            {</w:t>
+      </w:r>
+    </w:p>
+    <w:p>
+      <w:pPr>
+        <w:autoSpaceDE w:val="0"/>
+        <w:autoSpaceDN w:val="0"/>
+        <w:adjustRightInd w:val="0"/>
+        <w:spacing w:after="0" w:line="240" w:lineRule="auto"/>
+        <w:rPr>
+          <w:rFonts w:ascii="Consolas" w:hAnsi="Consolas" w:cs="Consolas"/>
+          <w:color w:val="000000"/>
+          <w:sz w:val="19"/>
+          <w:szCs w:val="19"/>
+          <w:highlight w:val="white"/>
+        </w:rPr>
+      </w:pPr>
+      <w:r>
+        <w:rPr>
+          <w:rFonts w:ascii="Consolas" w:hAnsi="Consolas" w:cs="Consolas"/>
+          <w:color w:val="000000"/>
+          <w:sz w:val="19"/>
+          <w:szCs w:val="19"/>
+          <w:highlight w:val="white"/>
+        </w:rPr>
+        <w:t xml:space="preserve">                </w:t>
+      </w:r>
+      <w:proofErr w:type="spellStart"/>
+      <w:proofErr w:type="gramStart"/>
+      <w:r>
+        <w:rPr>
+          <w:rFonts w:ascii="Consolas" w:hAnsi="Consolas" w:cs="Consolas"/>
+          <w:color w:val="0000FF"/>
+          <w:sz w:val="19"/>
+          <w:szCs w:val="19"/>
+          <w:highlight w:val="white"/>
+        </w:rPr>
+        <w:t>var</w:t>
+      </w:r>
+      <w:proofErr w:type="spellEnd"/>
+      <w:proofErr w:type="gramEnd"/>
+      <w:r>
+        <w:rPr>
+          <w:rFonts w:ascii="Consolas" w:hAnsi="Consolas" w:cs="Consolas"/>
+          <w:color w:val="000000"/>
+          <w:sz w:val="19"/>
+          <w:szCs w:val="19"/>
+          <w:highlight w:val="white"/>
+        </w:rPr>
+        <w:t xml:space="preserve"> </w:t>
+      </w:r>
+      <w:proofErr w:type="spellStart"/>
+      <w:r>
+        <w:rPr>
+          <w:rFonts w:ascii="Consolas" w:hAnsi="Consolas" w:cs="Consolas"/>
+          <w:color w:val="000000"/>
+          <w:sz w:val="19"/>
+          <w:szCs w:val="19"/>
+          <w:highlight w:val="white"/>
+        </w:rPr>
+        <w:t>searchByEmail</w:t>
+      </w:r>
+      <w:proofErr w:type="spellEnd"/>
+      <w:r>
+        <w:rPr>
+          <w:rFonts w:ascii="Consolas" w:hAnsi="Consolas" w:cs="Consolas"/>
+          <w:color w:val="000000"/>
+          <w:sz w:val="19"/>
+          <w:szCs w:val="19"/>
+          <w:highlight w:val="white"/>
+        </w:rPr>
+        <w:t xml:space="preserve"> = </w:t>
+      </w:r>
+      <w:r>
+        <w:rPr>
+          <w:rFonts w:ascii="Consolas" w:hAnsi="Consolas" w:cs="Consolas"/>
+          <w:color w:val="0000FF"/>
+          <w:sz w:val="19"/>
+          <w:szCs w:val="19"/>
+          <w:highlight w:val="white"/>
+        </w:rPr>
+        <w:t>from</w:t>
+      </w:r>
+      <w:r>
+        <w:rPr>
+          <w:rFonts w:ascii="Consolas" w:hAnsi="Consolas" w:cs="Consolas"/>
+          <w:color w:val="000000"/>
+          <w:sz w:val="19"/>
+          <w:szCs w:val="19"/>
+          <w:highlight w:val="white"/>
+        </w:rPr>
+        <w:t xml:space="preserve"> search </w:t>
+      </w:r>
+      <w:r>
+        <w:rPr>
+          <w:rFonts w:ascii="Consolas" w:hAnsi="Consolas" w:cs="Consolas"/>
+          <w:color w:val="0000FF"/>
+          <w:sz w:val="19"/>
+          <w:szCs w:val="19"/>
+          <w:highlight w:val="white"/>
+        </w:rPr>
+        <w:t>in</w:t>
+      </w:r>
+      <w:r>
+        <w:rPr>
+          <w:rFonts w:ascii="Consolas" w:hAnsi="Consolas" w:cs="Consolas"/>
+          <w:color w:val="000000"/>
+          <w:sz w:val="19"/>
+          <w:szCs w:val="19"/>
+          <w:highlight w:val="white"/>
+        </w:rPr>
+        <w:t xml:space="preserve"> </w:t>
+      </w:r>
+      <w:proofErr w:type="spellStart"/>
+      <w:r>
+        <w:rPr>
+          <w:rFonts w:ascii="Consolas" w:hAnsi="Consolas" w:cs="Consolas"/>
+          <w:color w:val="000000"/>
+          <w:sz w:val="19"/>
+          <w:szCs w:val="19"/>
+          <w:highlight w:val="white"/>
+        </w:rPr>
+        <w:t>db.UserSet</w:t>
+      </w:r>
+      <w:proofErr w:type="spellEnd"/>
+    </w:p>
+    <w:p>
+      <w:pPr>
+        <w:autoSpaceDE w:val="0"/>
+        <w:autoSpaceDN w:val="0"/>
+        <w:adjustRightInd w:val="0"/>
+        <w:spacing w:after="0" w:line="240" w:lineRule="auto"/>
+        <w:rPr>
+          <w:rFonts w:ascii="Consolas" w:hAnsi="Consolas" w:cs="Consolas"/>
+          <w:color w:val="000000"/>
+          <w:sz w:val="19"/>
+          <w:szCs w:val="19"/>
+          <w:highlight w:val="white"/>
+        </w:rPr>
+      </w:pPr>
+      <w:r>
+        <w:rPr>
+          <w:rFonts w:ascii="Consolas" w:hAnsi="Consolas" w:cs="Consolas"/>
+          <w:color w:val="000000"/>
+          <w:sz w:val="19"/>
+          <w:szCs w:val="19"/>
+          <w:highlight w:val="white"/>
+        </w:rPr>
+        <w:t xml:space="preserve">                                    </w:t>
+      </w:r>
+      <w:proofErr w:type="gramStart"/>
+      <w:r>
+        <w:rPr>
+          <w:rFonts w:ascii="Consolas" w:hAnsi="Consolas" w:cs="Consolas"/>
+          <w:color w:val="0000FF"/>
+          <w:sz w:val="19"/>
+          <w:szCs w:val="19"/>
+          <w:highlight w:val="white"/>
+        </w:rPr>
+        <w:t>where</w:t>
+      </w:r>
+      <w:proofErr w:type="gramEnd"/>
+      <w:r>
+        <w:rPr>
+          <w:rFonts w:ascii="Consolas" w:hAnsi="Consolas" w:cs="Consolas"/>
+          <w:color w:val="000000"/>
+          <w:sz w:val="19"/>
+          <w:szCs w:val="19"/>
+          <w:highlight w:val="white"/>
+        </w:rPr>
+        <w:t xml:space="preserve"> </w:t>
+      </w:r>
+      <w:proofErr w:type="spellStart"/>
+      <w:r>
+        <w:rPr>
+          <w:rFonts w:ascii="Consolas" w:hAnsi="Consolas" w:cs="Consolas"/>
+          <w:color w:val="000000"/>
+          <w:sz w:val="19"/>
+          <w:szCs w:val="19"/>
+          <w:highlight w:val="white"/>
+        </w:rPr>
+        <w:t>search.Email.Equals</w:t>
+      </w:r>
+      <w:proofErr w:type="spellEnd"/>
+      <w:r>
+        <w:rPr>
+          <w:rFonts w:ascii="Consolas" w:hAnsi="Consolas" w:cs="Consolas"/>
+          <w:color w:val="000000"/>
+          <w:sz w:val="19"/>
+          <w:szCs w:val="19"/>
+          <w:highlight w:val="white"/>
+        </w:rPr>
+        <w:t>(email)</w:t>
+      </w:r>
+    </w:p>
+    <w:p>
+      <w:pPr>
+        <w:autoSpaceDE w:val="0"/>
+        <w:autoSpaceDN w:val="0"/>
+        <w:adjustRightInd w:val="0"/>
+        <w:spacing w:after="0" w:line="240" w:lineRule="auto"/>
+        <w:rPr>
+          <w:rFonts w:ascii="Consolas" w:hAnsi="Consolas" w:cs="Consolas"/>
+          <w:color w:val="000000"/>
+          <w:sz w:val="19"/>
+          <w:szCs w:val="19"/>
+          <w:highlight w:val="white"/>
+        </w:rPr>
+      </w:pPr>
+      <w:r>
+        <w:rPr>
+          <w:rFonts w:ascii="Consolas" w:hAnsi="Consolas" w:cs="Consolas"/>
+          <w:color w:val="000000"/>
+          <w:sz w:val="19"/>
+          <w:szCs w:val="19"/>
+          <w:highlight w:val="white"/>
+        </w:rPr>
+        <w:t xml:space="preserve">                                    </w:t>
+      </w:r>
+      <w:proofErr w:type="gramStart"/>
+      <w:r>
+        <w:rPr>
+          <w:rFonts w:ascii="Consolas" w:hAnsi="Consolas" w:cs="Consolas"/>
+          <w:color w:val="0000FF"/>
+          <w:sz w:val="19"/>
+          <w:szCs w:val="19"/>
+          <w:highlight w:val="white"/>
+        </w:rPr>
+        <w:t>select</w:t>
+      </w:r>
+      <w:proofErr w:type="gramEnd"/>
+      <w:r>
+        <w:rPr>
+          <w:rFonts w:ascii="Consolas" w:hAnsi="Consolas" w:cs="Consolas"/>
+          <w:color w:val="000000"/>
+          <w:sz w:val="19"/>
+          <w:szCs w:val="19"/>
+          <w:highlight w:val="white"/>
+        </w:rPr>
+        <w:t xml:space="preserve"> search;</w:t>
+      </w:r>
+    </w:p>
+    <w:p>
+      <w:pPr>
+        <w:autoSpaceDE w:val="0"/>
+        <w:autoSpaceDN w:val="0"/>
+        <w:adjustRightInd w:val="0"/>
+        <w:spacing w:after="0" w:line="240" w:lineRule="auto"/>
+        <w:rPr>
+          <w:rFonts w:ascii="Consolas" w:hAnsi="Consolas" w:cs="Consolas"/>
+          <w:color w:val="000000"/>
+          <w:sz w:val="19"/>
+          <w:szCs w:val="19"/>
+          <w:highlight w:val="white"/>
+        </w:rPr>
+      </w:pPr>
+    </w:p>
+    <w:p>
+      <w:pPr>
+        <w:autoSpaceDE w:val="0"/>
+        <w:autoSpaceDN w:val="0"/>
+        <w:adjustRightInd w:val="0"/>
+        <w:spacing w:after="0" w:line="240" w:lineRule="auto"/>
+        <w:ind w:left="1440"/>
+        <w:rPr>
+          <w:rFonts w:ascii="Consolas" w:hAnsi="Consolas" w:cs="Consolas"/>
+          <w:color w:val="000000"/>
+          <w:sz w:val="19"/>
+          <w:szCs w:val="19"/>
+          <w:highlight w:val="white"/>
+        </w:rPr>
+      </w:pPr>
+      <w:proofErr w:type="gramStart"/>
+      <w:r>
+        <w:rPr>
+          <w:rFonts w:ascii="Consolas" w:hAnsi="Consolas" w:cs="Consolas"/>
+          <w:color w:val="0000FF"/>
+          <w:sz w:val="19"/>
+          <w:szCs w:val="19"/>
+          <w:highlight w:val="white"/>
+        </w:rPr>
+        <w:t>if</w:t>
+      </w:r>
+      <w:proofErr w:type="gramEnd"/>
+      <w:r>
+        <w:rPr>
+          <w:rFonts w:ascii="Consolas" w:hAnsi="Consolas" w:cs="Consolas"/>
+          <w:color w:val="000000"/>
+          <w:sz w:val="19"/>
+          <w:szCs w:val="19"/>
+          <w:highlight w:val="white"/>
+        </w:rPr>
+        <w:t xml:space="preserve"> (</w:t>
+      </w:r>
+      <w:proofErr w:type="spellStart"/>
+      <w:r>
+        <w:rPr>
+          <w:rFonts w:ascii="Consolas" w:hAnsi="Consolas" w:cs="Consolas"/>
+          <w:color w:val="000000"/>
+          <w:sz w:val="19"/>
+          <w:szCs w:val="19"/>
+          <w:highlight w:val="white"/>
+        </w:rPr>
+        <w:t>searchByEmail.Count</w:t>
+      </w:r>
+      <w:proofErr w:type="spellEnd"/>
+      <w:r>
+        <w:rPr>
+          <w:rFonts w:ascii="Consolas" w:hAnsi="Consolas" w:cs="Consolas"/>
+          <w:color w:val="000000"/>
+          <w:sz w:val="19"/>
+          <w:szCs w:val="19"/>
+          <w:highlight w:val="white"/>
+        </w:rPr>
+        <w:t xml:space="preserve">() &gt; 1) </w:t>
+      </w:r>
+      <w:r>
+        <w:rPr>
+          <w:rFonts w:ascii="Consolas" w:hAnsi="Consolas" w:cs="Consolas"/>
+          <w:color w:val="0000FF"/>
+          <w:sz w:val="19"/>
+          <w:szCs w:val="19"/>
+          <w:highlight w:val="white"/>
+        </w:rPr>
+        <w:t>throw</w:t>
+      </w:r>
+      <w:r>
+        <w:rPr>
+          <w:rFonts w:ascii="Consolas" w:hAnsi="Consolas" w:cs="Consolas"/>
+          <w:color w:val="000000"/>
+          <w:sz w:val="19"/>
+          <w:szCs w:val="19"/>
+          <w:highlight w:val="white"/>
+        </w:rPr>
+        <w:t xml:space="preserve"> </w:t>
+      </w:r>
+      <w:r>
+        <w:rPr>
+          <w:rFonts w:ascii="Consolas" w:hAnsi="Consolas" w:cs="Consolas"/>
+          <w:color w:val="0000FF"/>
+          <w:sz w:val="19"/>
+          <w:szCs w:val="19"/>
+          <w:highlight w:val="white"/>
+        </w:rPr>
+        <w:t>new</w:t>
+      </w:r>
+      <w:r>
+        <w:rPr>
+          <w:rFonts w:ascii="Consolas" w:hAnsi="Consolas" w:cs="Consolas"/>
+          <w:color w:val="000000"/>
+          <w:sz w:val="19"/>
+          <w:szCs w:val="19"/>
+          <w:highlight w:val="white"/>
+        </w:rPr>
+        <w:t xml:space="preserve">    </w:t>
+      </w:r>
+      <w:proofErr w:type="spellStart"/>
+      <w:r>
+        <w:rPr>
+          <w:rFonts w:ascii="Consolas" w:hAnsi="Consolas" w:cs="Consolas"/>
+          <w:color w:val="2B91AF"/>
+          <w:sz w:val="19"/>
+          <w:szCs w:val="19"/>
+          <w:highlight w:val="white"/>
+        </w:rPr>
+        <w:t>MultipleOccourencesOfEmailWasFoundException</w:t>
+      </w:r>
+      <w:proofErr w:type="spellEnd"/>
+      <w:r>
+        <w:rPr>
+          <w:rFonts w:ascii="Consolas" w:hAnsi="Consolas" w:cs="Consolas"/>
+          <w:color w:val="000000"/>
+          <w:sz w:val="19"/>
+          <w:szCs w:val="19"/>
+          <w:highlight w:val="white"/>
+        </w:rPr>
+        <w:t>();</w:t>
+      </w:r>
+    </w:p>
+    <w:p>
+      <w:pPr>
+        <w:autoSpaceDE w:val="0"/>
+        <w:autoSpaceDN w:val="0"/>
+        <w:adjustRightInd w:val="0"/>
+        <w:spacing w:after="0" w:line="240" w:lineRule="auto"/>
+        <w:rPr>
+          <w:rFonts w:ascii="Consolas" w:hAnsi="Consolas" w:cs="Consolas"/>
+          <w:color w:val="000000"/>
+          <w:sz w:val="19"/>
+          <w:szCs w:val="19"/>
+          <w:highlight w:val="white"/>
+        </w:rPr>
+      </w:pPr>
+      <w:r>
+        <w:rPr>
+          <w:rFonts w:ascii="Consolas" w:hAnsi="Consolas" w:cs="Consolas"/>
+          <w:color w:val="000000"/>
+          <w:sz w:val="19"/>
+          <w:szCs w:val="19"/>
+          <w:highlight w:val="white"/>
+        </w:rPr>
+        <w:t xml:space="preserve">                </w:t>
+      </w:r>
+      <w:proofErr w:type="gramStart"/>
+      <w:r>
+        <w:rPr>
+          <w:rFonts w:ascii="Consolas" w:hAnsi="Consolas" w:cs="Consolas"/>
+          <w:color w:val="0000FF"/>
+          <w:sz w:val="19"/>
+          <w:szCs w:val="19"/>
+          <w:highlight w:val="white"/>
+        </w:rPr>
+        <w:t>if</w:t>
+      </w:r>
+      <w:proofErr w:type="gramEnd"/>
+      <w:r>
+        <w:rPr>
+          <w:rFonts w:ascii="Consolas" w:hAnsi="Consolas" w:cs="Consolas"/>
+          <w:color w:val="000000"/>
+          <w:sz w:val="19"/>
+          <w:szCs w:val="19"/>
+          <w:highlight w:val="white"/>
+        </w:rPr>
+        <w:t xml:space="preserve"> (</w:t>
+      </w:r>
+      <w:proofErr w:type="spellStart"/>
+      <w:r>
+        <w:rPr>
+          <w:rFonts w:ascii="Consolas" w:hAnsi="Consolas" w:cs="Consolas"/>
+          <w:color w:val="000000"/>
+          <w:sz w:val="19"/>
+          <w:szCs w:val="19"/>
+          <w:highlight w:val="white"/>
+        </w:rPr>
+        <w:t>searchByEmail.Count</w:t>
+      </w:r>
+      <w:proofErr w:type="spellEnd"/>
+      <w:r>
+        <w:rPr>
+          <w:rFonts w:ascii="Consolas" w:hAnsi="Consolas" w:cs="Consolas"/>
+          <w:color w:val="000000"/>
+          <w:sz w:val="19"/>
+          <w:szCs w:val="19"/>
+          <w:highlight w:val="white"/>
+        </w:rPr>
+        <w:t xml:space="preserve">() == 0) </w:t>
+      </w:r>
+      <w:r>
+        <w:rPr>
+          <w:rFonts w:ascii="Consolas" w:hAnsi="Consolas" w:cs="Consolas"/>
+          <w:color w:val="0000FF"/>
+          <w:sz w:val="19"/>
+          <w:szCs w:val="19"/>
+          <w:highlight w:val="white"/>
+        </w:rPr>
+        <w:t>throw</w:t>
+      </w:r>
+      <w:r>
+        <w:rPr>
+          <w:rFonts w:ascii="Consolas" w:hAnsi="Consolas" w:cs="Consolas"/>
+          <w:color w:val="000000"/>
+          <w:sz w:val="19"/>
+          <w:szCs w:val="19"/>
+          <w:highlight w:val="white"/>
+        </w:rPr>
+        <w:t xml:space="preserve"> </w:t>
+      </w:r>
+      <w:r>
+        <w:rPr>
+          <w:rFonts w:ascii="Consolas" w:hAnsi="Consolas" w:cs="Consolas"/>
+          <w:color w:val="0000FF"/>
+          <w:sz w:val="19"/>
+          <w:szCs w:val="19"/>
+          <w:highlight w:val="white"/>
+        </w:rPr>
+        <w:t>new</w:t>
+      </w:r>
+      <w:r>
+        <w:rPr>
+          <w:rFonts w:ascii="Consolas" w:hAnsi="Consolas" w:cs="Consolas"/>
+          <w:color w:val="000000"/>
+          <w:sz w:val="19"/>
+          <w:szCs w:val="19"/>
+          <w:highlight w:val="white"/>
+        </w:rPr>
+        <w:t xml:space="preserve"> </w:t>
+      </w:r>
+      <w:proofErr w:type="spellStart"/>
+      <w:r>
+        <w:rPr>
+          <w:rFonts w:ascii="Consolas" w:hAnsi="Consolas" w:cs="Consolas"/>
+          <w:color w:val="2B91AF"/>
+          <w:sz w:val="19"/>
+          <w:szCs w:val="19"/>
+          <w:highlight w:val="white"/>
+        </w:rPr>
+        <w:t>UserNotFoundException</w:t>
+      </w:r>
+      <w:proofErr w:type="spellEnd"/>
+      <w:r>
+        <w:rPr>
+          <w:rFonts w:ascii="Consolas" w:hAnsi="Consolas" w:cs="Consolas"/>
+          <w:color w:val="000000"/>
+          <w:sz w:val="19"/>
+          <w:szCs w:val="19"/>
+          <w:highlight w:val="white"/>
+        </w:rPr>
+        <w:t>();</w:t>
+      </w:r>
+    </w:p>
+    <w:p>
+      <w:pPr>
+        <w:autoSpaceDE w:val="0"/>
+        <w:autoSpaceDN w:val="0"/>
+        <w:adjustRightInd w:val="0"/>
+        <w:spacing w:after="0" w:line="240" w:lineRule="auto"/>
+        <w:rPr>
+          <w:rFonts w:ascii="Consolas" w:hAnsi="Consolas" w:cs="Consolas"/>
+          <w:color w:val="000000"/>
+          <w:sz w:val="19"/>
+          <w:szCs w:val="19"/>
+          <w:highlight w:val="white"/>
+        </w:rPr>
+      </w:pPr>
+    </w:p>
+    <w:p>
+      <w:pPr>
+        <w:autoSpaceDE w:val="0"/>
+        <w:autoSpaceDN w:val="0"/>
+        <w:adjustRightInd w:val="0"/>
+        <w:spacing w:after="0" w:line="240" w:lineRule="auto"/>
+        <w:rPr>
+          <w:rFonts w:ascii="Consolas" w:hAnsi="Consolas" w:cs="Consolas"/>
+          <w:color w:val="000000"/>
+          <w:sz w:val="19"/>
+          <w:szCs w:val="19"/>
+          <w:highlight w:val="white"/>
+        </w:rPr>
+      </w:pPr>
+      <w:r>
+        <w:rPr>
+          <w:rFonts w:ascii="Consolas" w:hAnsi="Consolas" w:cs="Consolas"/>
+          <w:color w:val="000000"/>
+          <w:sz w:val="19"/>
+          <w:szCs w:val="19"/>
+          <w:highlight w:val="white"/>
+        </w:rPr>
+        <w:t xml:space="preserve">                </w:t>
+      </w:r>
+      <w:proofErr w:type="spellStart"/>
+      <w:proofErr w:type="gramStart"/>
+      <w:r>
+        <w:rPr>
+          <w:rFonts w:ascii="Consolas" w:hAnsi="Consolas" w:cs="Consolas"/>
+          <w:color w:val="000000"/>
+          <w:sz w:val="19"/>
+          <w:szCs w:val="19"/>
+          <w:highlight w:val="white"/>
+        </w:rPr>
+        <w:t>foundUser</w:t>
+      </w:r>
+      <w:proofErr w:type="spellEnd"/>
+      <w:proofErr w:type="gramEnd"/>
+      <w:r>
+        <w:rPr>
+          <w:rFonts w:ascii="Consolas" w:hAnsi="Consolas" w:cs="Consolas"/>
+          <w:color w:val="000000"/>
+          <w:sz w:val="19"/>
+          <w:szCs w:val="19"/>
+          <w:highlight w:val="white"/>
+        </w:rPr>
+        <w:t xml:space="preserve"> = </w:t>
+      </w:r>
+      <w:proofErr w:type="spellStart"/>
+      <w:r>
+        <w:rPr>
+          <w:rFonts w:ascii="Consolas" w:hAnsi="Consolas" w:cs="Consolas"/>
+          <w:color w:val="000000"/>
+          <w:sz w:val="19"/>
+          <w:szCs w:val="19"/>
+          <w:highlight w:val="white"/>
+        </w:rPr>
+        <w:t>searchByEmail.First</w:t>
+      </w:r>
+      <w:proofErr w:type="spellEnd"/>
+      <w:r>
+        <w:rPr>
+          <w:rFonts w:ascii="Consolas" w:hAnsi="Consolas" w:cs="Consolas"/>
+          <w:color w:val="000000"/>
+          <w:sz w:val="19"/>
+          <w:szCs w:val="19"/>
+          <w:highlight w:val="white"/>
+        </w:rPr>
+        <w:t>();</w:t>
+      </w:r>
+    </w:p>
+    <w:p>
+      <w:pPr>
+        <w:rPr>
+          <w:rFonts w:ascii="Consolas" w:hAnsi="Consolas" w:cs="Consolas"/>
+          <w:color w:val="000000"/>
+          <w:sz w:val="19"/>
+          <w:szCs w:val="19"/>
+          <w:highlight w:val="white"/>
+        </w:rPr>
+      </w:pPr>
+      <w:r>
+        <w:rPr>
+          <w:rFonts w:ascii="Consolas" w:hAnsi="Consolas" w:cs="Consolas"/>
+          <w:color w:val="000000"/>
+          <w:sz w:val="19"/>
+          <w:szCs w:val="19"/>
+          <w:highlight w:val="white"/>
+        </w:rPr>
+        <w:t xml:space="preserve">            }</w:t>
+      </w:r>
+    </w:p>
+    <w:p>
+      <w:pPr>
+        <w:rPr>
+          <w:rFonts w:ascii="Consolas" w:hAnsi="Consolas" w:cs="Consolas"/>
+          <w:color w:val="000000"/>
+          <w:sz w:val="19"/>
+          <w:szCs w:val="19"/>
+          <w:highlight w:val="white"/>
+        </w:rPr>
+      </w:pPr>
+      <w:r>
+        <w:rPr>
+          <w:rFonts w:ascii="Consolas" w:hAnsi="Consolas" w:cs="Consolas"/>
+          <w:color w:val="000000"/>
+          <w:sz w:val="19"/>
+          <w:szCs w:val="19"/>
+          <w:highlight w:val="white"/>
+        </w:rPr>
+        <w:t>Exceptions:</w:t>
+      </w:r>
+    </w:p>
+    <w:p>
+      <w:pPr>
+        <w:rPr>
+          <w:highlight w:val="white"/>
+        </w:rPr>
+      </w:pPr>
+      <w:proofErr w:type="spellStart"/>
+      <w:proofErr w:type="gramStart"/>
+      <w:r>
+        <w:rPr>
+          <w:highlight w:val="white"/>
+        </w:rPr>
+        <w:t>MultipleOccourencesOfEmailWasFoundException</w:t>
+      </w:r>
+      <w:proofErr w:type="spellEnd"/>
+      <w:r>
+        <w:rPr>
+          <w:highlight w:val="white"/>
+        </w:rPr>
+        <w:t>(</w:t>
+      </w:r>
+      <w:proofErr w:type="gramEnd"/>
+      <w:r>
+        <w:rPr>
+          <w:highlight w:val="white"/>
+        </w:rPr>
+        <w:t xml:space="preserve">) </w:t>
+      </w:r>
+      <w:proofErr w:type="spellStart"/>
+      <w:r>
+        <w:rPr>
+          <w:highlight w:val="white"/>
+        </w:rPr>
+        <w:t>Sikkerhedsforanstaltning</w:t>
+      </w:r>
+      <w:proofErr w:type="spellEnd"/>
+      <w:r>
+        <w:rPr>
+          <w:highlight w:val="white"/>
+        </w:rPr>
+        <w:t xml:space="preserve"> </w:t>
+      </w:r>
+      <w:proofErr w:type="spellStart"/>
+      <w:r>
+        <w:rPr>
+          <w:highlight w:val="white"/>
+        </w:rPr>
+        <w:t>ved</w:t>
+      </w:r>
+      <w:proofErr w:type="spellEnd"/>
+      <w:r>
+        <w:rPr>
+          <w:highlight w:val="white"/>
+        </w:rPr>
+        <w:t xml:space="preserve"> </w:t>
+      </w:r>
+      <w:proofErr w:type="spellStart"/>
+      <w:r>
+        <w:rPr>
+          <w:highlight w:val="white"/>
+        </w:rPr>
+        <w:t>flere</w:t>
+      </w:r>
+      <w:proofErr w:type="spellEnd"/>
+      <w:r>
+        <w:rPr>
+          <w:highlight w:val="white"/>
+        </w:rPr>
+        <w:t xml:space="preserve"> emails</w:t>
+      </w:r>
+    </w:p>
+    <w:p>
+      <w:pPr>
+        <w:rPr>
+          <w:highlight w:val="white"/>
+          <w:lang w:val="da-DK"/>
+        </w:rPr>
+      </w:pPr>
+      <w:r>
+        <w:rPr>
+          <w:highlight w:val="white"/>
+          <w:lang w:val="da-DK"/>
+        </w:rPr>
+        <w:t>UserNotFoundException() Der finds ikke en burger med angivne email addresse I databasen.</w:t>
+      </w:r>
+    </w:p>
+    <w:p>
+      <w:pPr>
+        <w:rPr>
+          <w:rFonts w:ascii="Consolas" w:hAnsi="Consolas" w:cs="Consolas"/>
+          <w:color w:val="0000FF"/>
+          <w:sz w:val="19"/>
+          <w:szCs w:val="19"/>
+          <w:highlight w:val="white"/>
+        </w:rPr>
+      </w:pPr>
+      <w:r>
+        <w:rPr>
+          <w:rFonts w:ascii="Consolas" w:hAnsi="Consolas" w:cs="Consolas"/>
+          <w:color w:val="0000FF"/>
+          <w:sz w:val="19"/>
+          <w:szCs w:val="19"/>
+          <w:highlight w:val="white"/>
+        </w:rPr>
+        <w:t>-------------------------------------------------------------------------------------</w:t>
+      </w:r>
+    </w:p>
+    <w:p>
+      <w:pPr>
+        <w:rPr>
+          <w:color w:val="000000"/>
+          <w:highlight w:val="white"/>
+          <w:lang w:val="da-DK"/>
+        </w:rPr>
+      </w:pPr>
+    </w:p>
+    <w:p>
+      <w:pPr>
+        <w:rPr>
+          <w:rFonts w:ascii="Consolas" w:hAnsi="Consolas" w:cs="Consolas"/>
+          <w:color w:val="000000"/>
+          <w:sz w:val="19"/>
+          <w:szCs w:val="19"/>
+          <w:highlight w:val="white"/>
+          <w:lang w:val="da-DK"/>
+        </w:rPr>
+      </w:pPr>
+      <w:r>
+        <w:rPr>
+          <w:rFonts w:ascii="Consolas" w:hAnsi="Consolas" w:cs="Consolas"/>
+          <w:color w:val="0000FF"/>
+          <w:sz w:val="19"/>
+          <w:szCs w:val="19"/>
+          <w:highlight w:val="white"/>
+          <w:lang w:val="da-DK"/>
+        </w:rPr>
+        <w:t>bool</w:t>
+      </w:r>
+      <w:r>
+        <w:rPr>
+          <w:rFonts w:ascii="Consolas" w:hAnsi="Consolas" w:cs="Consolas"/>
+          <w:color w:val="000000"/>
+          <w:sz w:val="19"/>
+          <w:szCs w:val="19"/>
+          <w:highlight w:val="white"/>
+          <w:lang w:val="da-DK"/>
+        </w:rPr>
+        <w:t xml:space="preserve"> IsEmailInUse(</w:t>
+      </w:r>
+      <w:r>
+        <w:rPr>
+          <w:rFonts w:ascii="Consolas" w:hAnsi="Consolas" w:cs="Consolas"/>
+          <w:color w:val="0000FF"/>
+          <w:sz w:val="19"/>
+          <w:szCs w:val="19"/>
+          <w:highlight w:val="white"/>
+          <w:lang w:val="da-DK"/>
+        </w:rPr>
+        <w:t>string</w:t>
+      </w:r>
+      <w:r>
+        <w:rPr>
+          <w:rFonts w:ascii="Consolas" w:hAnsi="Consolas" w:cs="Consolas"/>
+          <w:color w:val="000000"/>
+          <w:sz w:val="19"/>
+          <w:szCs w:val="19"/>
+          <w:highlight w:val="white"/>
+          <w:lang w:val="da-DK"/>
+        </w:rPr>
+        <w:t xml:space="preserve"> email);</w:t>
+      </w:r>
+    </w:p>
+    <w:p>
+      <w:pPr>
+        <w:rPr>
+          <w:rFonts w:ascii="Consolas" w:hAnsi="Consolas" w:cs="Consolas"/>
+          <w:color w:val="000000"/>
+          <w:sz w:val="19"/>
+          <w:szCs w:val="19"/>
+          <w:highlight w:val="white"/>
+          <w:lang w:val="da-DK"/>
+        </w:rPr>
+      </w:pPr>
+      <w:r>
+        <w:rPr>
+          <w:rFonts w:ascii="Consolas" w:hAnsi="Consolas" w:cs="Consolas"/>
+          <w:color w:val="000000"/>
+          <w:sz w:val="19"/>
+          <w:szCs w:val="19"/>
+          <w:highlight w:val="white"/>
+          <w:lang w:val="da-DK"/>
+        </w:rPr>
+        <w:t>Laver en LINQ query på databasekontekst objektet og checker om der findes en mail adresse i databasen der matcher den som er givet som parameter. Metoden returnerer false hvis mail addressen ikke er i brug og true hvis den er.</w:t>
+      </w:r>
+    </w:p>
+    <w:p>
+      <w:pPr>
+        <w:rPr>
+          <w:rFonts w:ascii="Consolas" w:hAnsi="Consolas" w:cs="Consolas"/>
+          <w:color w:val="0000FF"/>
+          <w:sz w:val="19"/>
+          <w:szCs w:val="19"/>
+          <w:highlight w:val="white"/>
+        </w:rPr>
+      </w:pPr>
+      <w:r>
+        <w:rPr>
+          <w:rFonts w:ascii="Consolas" w:hAnsi="Consolas" w:cs="Consolas"/>
+          <w:color w:val="0000FF"/>
+          <w:sz w:val="19"/>
+          <w:szCs w:val="19"/>
+          <w:highlight w:val="white"/>
+        </w:rPr>
+        <w:t>-------------------------------------------------------------------------------------</w:t>
+      </w:r>
+    </w:p>
+    <w:p>
+      <w:pPr>
+        <w:autoSpaceDE w:val="0"/>
+        <w:autoSpaceDN w:val="0"/>
+        <w:adjustRightInd w:val="0"/>
+        <w:spacing w:after="0" w:line="240" w:lineRule="auto"/>
+        <w:rPr>
+          <w:rFonts w:ascii="Consolas" w:hAnsi="Consolas" w:cs="Consolas"/>
+          <w:color w:val="000000"/>
+          <w:sz w:val="19"/>
+          <w:szCs w:val="19"/>
+          <w:highlight w:val="white"/>
+        </w:rPr>
+      </w:pPr>
+      <w:proofErr w:type="gramStart"/>
+      <w:r>
+        <w:rPr>
+          <w:rFonts w:ascii="Consolas" w:hAnsi="Consolas" w:cs="Consolas"/>
+          <w:color w:val="0000FF"/>
+          <w:sz w:val="19"/>
+          <w:szCs w:val="19"/>
+          <w:highlight w:val="white"/>
+        </w:rPr>
+        <w:t>bool</w:t>
+      </w:r>
+      <w:proofErr w:type="gramEnd"/>
+      <w:r>
+        <w:rPr>
+          <w:rFonts w:ascii="Consolas" w:hAnsi="Consolas" w:cs="Consolas"/>
+          <w:color w:val="000000"/>
+          <w:sz w:val="19"/>
+          <w:szCs w:val="19"/>
+          <w:highlight w:val="white"/>
+        </w:rPr>
+        <w:t xml:space="preserve"> </w:t>
+      </w:r>
+      <w:proofErr w:type="spellStart"/>
+      <w:r>
+        <w:rPr>
+          <w:rFonts w:ascii="Consolas" w:hAnsi="Consolas" w:cs="Consolas"/>
+          <w:color w:val="000000"/>
+          <w:sz w:val="19"/>
+          <w:szCs w:val="19"/>
+          <w:highlight w:val="white"/>
+        </w:rPr>
+        <w:t>ValidatePassword</w:t>
+      </w:r>
+      <w:proofErr w:type="spellEnd"/>
+      <w:r>
+        <w:rPr>
+          <w:rFonts w:ascii="Consolas" w:hAnsi="Consolas" w:cs="Consolas"/>
+          <w:color w:val="000000"/>
+          <w:sz w:val="19"/>
+          <w:szCs w:val="19"/>
+          <w:highlight w:val="white"/>
+        </w:rPr>
+        <w:t>(</w:t>
+      </w:r>
+      <w:r>
+        <w:rPr>
+          <w:rFonts w:ascii="Consolas" w:hAnsi="Consolas" w:cs="Consolas"/>
+          <w:color w:val="0000FF"/>
+          <w:sz w:val="19"/>
+          <w:szCs w:val="19"/>
+          <w:highlight w:val="white"/>
+        </w:rPr>
+        <w:t>string</w:t>
+      </w:r>
+      <w:r>
+        <w:rPr>
+          <w:rFonts w:ascii="Consolas" w:hAnsi="Consolas" w:cs="Consolas"/>
+          <w:color w:val="000000"/>
+          <w:sz w:val="19"/>
+          <w:szCs w:val="19"/>
+          <w:highlight w:val="white"/>
+        </w:rPr>
+        <w:t xml:space="preserve"> email, </w:t>
+      </w:r>
+      <w:r>
+        <w:rPr>
+          <w:rFonts w:ascii="Consolas" w:hAnsi="Consolas" w:cs="Consolas"/>
+          <w:color w:val="0000FF"/>
+          <w:sz w:val="19"/>
+          <w:szCs w:val="19"/>
+          <w:highlight w:val="white"/>
+        </w:rPr>
+        <w:t>string</w:t>
+      </w:r>
+      <w:r>
+        <w:rPr>
+          <w:rFonts w:ascii="Consolas" w:hAnsi="Consolas" w:cs="Consolas"/>
+          <w:color w:val="000000"/>
+          <w:sz w:val="19"/>
+          <w:szCs w:val="19"/>
+          <w:highlight w:val="white"/>
+        </w:rPr>
+        <w:t xml:space="preserve"> password);</w:t>
+      </w:r>
+    </w:p>
+    <w:p>
+      <w:pPr>
+        <w:autoSpaceDE w:val="0"/>
+        <w:autoSpaceDN w:val="0"/>
+        <w:adjustRightInd w:val="0"/>
+        <w:spacing w:after="0" w:line="240" w:lineRule="auto"/>
+        <w:rPr>
+          <w:rFonts w:ascii="Consolas" w:hAnsi="Consolas" w:cs="Consolas"/>
+          <w:color w:val="000000"/>
+          <w:sz w:val="19"/>
+          <w:szCs w:val="19"/>
+          <w:highlight w:val="white"/>
+          <w:lang w:val="da-DK"/>
+        </w:rPr>
+      </w:pPr>
+      <w:r>
+        <w:rPr>
+          <w:rFonts w:ascii="Consolas" w:hAnsi="Consolas" w:cs="Consolas"/>
+          <w:color w:val="000000"/>
+          <w:sz w:val="19"/>
+          <w:szCs w:val="19"/>
+          <w:highlight w:val="white"/>
+          <w:lang w:val="da-DK"/>
+        </w:rPr>
+        <w:t>bool ValidateName(string fullname)</w:t>
+      </w:r>
+    </w:p>
+    <w:p>
+      <w:pPr>
+        <w:autoSpaceDE w:val="0"/>
+        <w:autoSpaceDN w:val="0"/>
+        <w:adjustRightInd w:val="0"/>
+        <w:spacing w:after="0" w:line="240" w:lineRule="auto"/>
+        <w:rPr>
+          <w:rFonts w:ascii="Consolas" w:hAnsi="Consolas" w:cs="Consolas"/>
+          <w:color w:val="000000"/>
+          <w:sz w:val="19"/>
+          <w:szCs w:val="19"/>
+          <w:highlight w:val="white"/>
+          <w:lang w:val="da-DK"/>
+        </w:rPr>
+      </w:pPr>
+      <w:r>
+        <w:rPr>
+          <w:rFonts w:ascii="Consolas" w:hAnsi="Consolas" w:cs="Consolas"/>
+          <w:color w:val="000000"/>
+          <w:sz w:val="19"/>
+          <w:szCs w:val="19"/>
+          <w:highlight w:val="white"/>
+          <w:lang w:val="da-DK"/>
+        </w:rPr>
+        <w:t>Da et Fullname skal indeholde mere end et navn, checkes der her for et minimum af to navne. Hvis navnet kan godkendes returneres true, eller false.</w:t>
+      </w:r>
+    </w:p>
+    <w:p>
+      <w:pPr>
+        <w:autoSpaceDE w:val="0"/>
+        <w:autoSpaceDN w:val="0"/>
+        <w:adjustRightInd w:val="0"/>
+        <w:spacing w:after="0" w:line="240" w:lineRule="auto"/>
+        <w:rPr>
+          <w:rFonts w:ascii="Consolas" w:hAnsi="Consolas" w:cs="Consolas"/>
+          <w:color w:val="000000"/>
+          <w:sz w:val="19"/>
+          <w:szCs w:val="19"/>
+          <w:highlight w:val="white"/>
+          <w:lang w:val="da-DK"/>
+        </w:rPr>
+      </w:pPr>
+      <w:r>
+        <w:rPr>
+          <w:rFonts w:ascii="Consolas" w:hAnsi="Consolas" w:cs="Consolas"/>
+          <w:color w:val="0000FF"/>
+          <w:sz w:val="19"/>
+          <w:szCs w:val="19"/>
+          <w:highlight w:val="white"/>
+          <w:lang w:val="da-DK"/>
+        </w:rPr>
+        <w:t>void</w:t>
+      </w:r>
+      <w:r>
+        <w:rPr>
+          <w:rFonts w:ascii="Consolas" w:hAnsi="Consolas" w:cs="Consolas"/>
+          <w:color w:val="000000"/>
+          <w:sz w:val="19"/>
+          <w:szCs w:val="19"/>
+          <w:highlight w:val="white"/>
+          <w:lang w:val="da-DK"/>
+        </w:rPr>
+        <w:t xml:space="preserve"> RemoveUser(</w:t>
+      </w:r>
+      <w:r>
+        <w:rPr>
+          <w:rFonts w:ascii="Consolas" w:hAnsi="Consolas" w:cs="Consolas"/>
+          <w:color w:val="0000FF"/>
+          <w:sz w:val="19"/>
+          <w:szCs w:val="19"/>
+          <w:highlight w:val="white"/>
+          <w:lang w:val="da-DK"/>
+        </w:rPr>
+        <w:t>string</w:t>
+      </w:r>
+      <w:r>
+        <w:rPr>
+          <w:rFonts w:ascii="Consolas" w:hAnsi="Consolas" w:cs="Consolas"/>
+          <w:color w:val="000000"/>
+          <w:sz w:val="19"/>
+          <w:szCs w:val="19"/>
+          <w:highlight w:val="white"/>
+          <w:lang w:val="da-DK"/>
+        </w:rPr>
+        <w:t xml:space="preserve"> email);</w:t>
+      </w:r>
+    </w:p>
+    <w:p>
+      <w:pPr>
+        <w:autoSpaceDE w:val="0"/>
+        <w:autoSpaceDN w:val="0"/>
+        <w:adjustRightInd w:val="0"/>
+        <w:spacing w:after="0" w:line="240" w:lineRule="auto"/>
+        <w:rPr>
+          <w:rFonts w:ascii="Consolas" w:hAnsi="Consolas" w:cs="Consolas"/>
+          <w:color w:val="000000"/>
+          <w:sz w:val="19"/>
+          <w:szCs w:val="19"/>
+          <w:highlight w:val="white"/>
+          <w:lang w:val="da-DK"/>
+        </w:rPr>
+      </w:pPr>
+      <w:r>
+        <w:rPr>
+          <w:rFonts w:ascii="Consolas" w:hAnsi="Consolas" w:cs="Consolas"/>
+          <w:color w:val="000000"/>
+          <w:sz w:val="19"/>
+          <w:szCs w:val="19"/>
+          <w:highlight w:val="white"/>
+          <w:lang w:val="da-DK"/>
+        </w:rPr>
+        <w:t>Checker først om en burger med email findes.</w:t>
+      </w:r>
+    </w:p>
+    <w:p>
+      <w:pPr>
+        <w:autoSpaceDE w:val="0"/>
+        <w:autoSpaceDN w:val="0"/>
+        <w:adjustRightInd w:val="0"/>
+        <w:spacing w:after="0" w:line="240" w:lineRule="auto"/>
+        <w:rPr>
+          <w:rFonts w:ascii="Consolas" w:hAnsi="Consolas" w:cs="Consolas"/>
+          <w:color w:val="000000"/>
+          <w:sz w:val="19"/>
+          <w:szCs w:val="19"/>
+          <w:highlight w:val="white"/>
+          <w:lang w:val="da-DK"/>
+        </w:rPr>
+      </w:pPr>
+      <w:r>
+        <w:rPr>
+          <w:rFonts w:ascii="Consolas" w:hAnsi="Consolas" w:cs="Consolas"/>
+          <w:color w:val="000000"/>
+          <w:sz w:val="19"/>
+          <w:szCs w:val="19"/>
+          <w:highlight w:val="white"/>
+          <w:lang w:val="da-DK"/>
+        </w:rPr>
+        <w:t xml:space="preserve">Laver en LINQ query på databasekontekst objektet. </w:t>
+      </w:r>
+      <w:r>
+        <w:rPr>
+          <w:rFonts w:ascii="Consolas" w:hAnsi="Consolas" w:cs="Consolas"/>
+          <w:color w:val="000000"/>
+          <w:sz w:val="19"/>
+          <w:szCs w:val="19"/>
+          <w:highlight w:val="white"/>
+          <w:lang w:val="da-DK"/>
+        </w:rPr>
+        <w:t>Og finder den pågældende bruger.</w:t>
+      </w:r>
+    </w:p>
+    <w:p>
+      <w:pPr>
+        <w:autoSpaceDE w:val="0"/>
+        <w:autoSpaceDN w:val="0"/>
+        <w:adjustRightInd w:val="0"/>
+        <w:spacing w:after="0" w:line="240" w:lineRule="auto"/>
+        <w:rPr>
+          <w:rFonts w:ascii="Consolas" w:hAnsi="Consolas" w:cs="Consolas"/>
+          <w:color w:val="000000"/>
+          <w:sz w:val="19"/>
+          <w:szCs w:val="19"/>
+          <w:highlight w:val="white"/>
+          <w:lang w:val="da-DK"/>
+        </w:rPr>
+      </w:pPr>
+      <w:r>
+        <w:rPr>
+          <w:rFonts w:ascii="Consolas" w:hAnsi="Consolas" w:cs="Consolas"/>
+          <w:color w:val="000000"/>
+          <w:sz w:val="19"/>
+          <w:szCs w:val="19"/>
+          <w:highlight w:val="white"/>
+          <w:lang w:val="da-DK"/>
+        </w:rPr>
+        <w:t>Brugeren fjernes ved at kalde remove på kontekstobjektets UserSet property.</w:t>
+      </w:r>
+    </w:p>
+    <w:p>
+      <w:pPr>
+        <w:autoSpaceDE w:val="0"/>
+        <w:autoSpaceDN w:val="0"/>
+        <w:adjustRightInd w:val="0"/>
+        <w:spacing w:after="0" w:line="240" w:lineRule="auto"/>
+        <w:rPr>
+          <w:rFonts w:ascii="Consolas" w:hAnsi="Consolas" w:cs="Consolas"/>
+          <w:color w:val="000000"/>
+          <w:sz w:val="19"/>
+          <w:szCs w:val="19"/>
+          <w:highlight w:val="white"/>
+          <w:lang w:val="da-DK"/>
+        </w:rPr>
+      </w:pPr>
+    </w:p>
+    <w:p>
+      <w:pPr>
+        <w:autoSpaceDE w:val="0"/>
+        <w:autoSpaceDN w:val="0"/>
+        <w:adjustRightInd w:val="0"/>
+        <w:spacing w:after="0" w:line="240" w:lineRule="auto"/>
+        <w:rPr>
+          <w:rFonts w:ascii="Consolas" w:hAnsi="Consolas" w:cs="Consolas"/>
+          <w:color w:val="000000"/>
+          <w:sz w:val="19"/>
+          <w:szCs w:val="19"/>
+          <w:highlight w:val="white"/>
+        </w:rPr>
+      </w:pPr>
+      <w:proofErr w:type="spellStart"/>
+      <w:proofErr w:type="gramStart"/>
+      <w:r>
+        <w:rPr>
+          <w:rFonts w:ascii="Consolas" w:hAnsi="Consolas" w:cs="Consolas"/>
+          <w:color w:val="000000"/>
+          <w:sz w:val="19"/>
+          <w:szCs w:val="19"/>
+          <w:highlight w:val="white"/>
+        </w:rPr>
+        <w:t>db.UserSet.Remove</w:t>
+      </w:r>
+      <w:proofErr w:type="spellEnd"/>
+      <w:r>
+        <w:rPr>
+          <w:rFonts w:ascii="Consolas" w:hAnsi="Consolas" w:cs="Consolas"/>
+          <w:color w:val="000000"/>
+          <w:sz w:val="19"/>
+          <w:szCs w:val="19"/>
+          <w:highlight w:val="white"/>
+        </w:rPr>
+        <w:t>(</w:t>
+      </w:r>
+      <w:proofErr w:type="gramEnd"/>
+      <w:r>
+        <w:rPr>
+          <w:rFonts w:ascii="Consolas" w:hAnsi="Consolas" w:cs="Consolas"/>
+          <w:color w:val="000000"/>
+          <w:sz w:val="19"/>
+          <w:szCs w:val="19"/>
+          <w:highlight w:val="white"/>
+        </w:rPr>
+        <w:t>user);</w:t>
+      </w:r>
+    </w:p>
+    <w:p>
+      <w:pPr>
+        <w:autoSpaceDE w:val="0"/>
+        <w:autoSpaceDN w:val="0"/>
+        <w:adjustRightInd w:val="0"/>
+        <w:spacing w:after="0" w:line="240" w:lineRule="auto"/>
+        <w:rPr>
+          <w:rFonts w:ascii="Consolas" w:hAnsi="Consolas" w:cs="Consolas"/>
+          <w:color w:val="000000"/>
+          <w:sz w:val="19"/>
+          <w:szCs w:val="19"/>
+          <w:highlight w:val="white"/>
+          <w:lang w:val="da-DK"/>
+        </w:rPr>
+      </w:pPr>
+    </w:p>
+    <w:p>
+      <w:pPr>
+        <w:rPr>
+          <w:rFonts w:ascii="Consolas" w:hAnsi="Consolas" w:cs="Consolas"/>
+          <w:color w:val="0000FF"/>
+          <w:sz w:val="19"/>
+          <w:szCs w:val="19"/>
+          <w:highlight w:val="white"/>
+        </w:rPr>
+      </w:pPr>
+      <w:r>
+        <w:rPr>
+          <w:rFonts w:ascii="Consolas" w:hAnsi="Consolas" w:cs="Consolas"/>
+          <w:color w:val="0000FF"/>
+          <w:sz w:val="19"/>
+          <w:szCs w:val="19"/>
+          <w:highlight w:val="white"/>
+        </w:rPr>
+        <w:t>-------------------------------------------------------------------------------------</w:t>
+      </w:r>
+    </w:p>
+    <w:p>
+      <w:pPr>
+        <w:rPr>
+          <w:rFonts w:ascii="Consolas" w:hAnsi="Consolas" w:cs="Consolas"/>
+          <w:color w:val="0000FF"/>
+          <w:sz w:val="19"/>
+          <w:szCs w:val="19"/>
+          <w:highlight w:val="white"/>
+          <w:lang w:val="da-DK"/>
+        </w:rPr>
+      </w:pPr>
+      <w:r>
+        <w:rPr>
+          <w:rFonts w:ascii="Consolas" w:hAnsi="Consolas" w:cs="Consolas"/>
+          <w:color w:val="0000FF"/>
+          <w:sz w:val="19"/>
+          <w:szCs w:val="19"/>
+          <w:highlight w:val="white"/>
+          <w:lang w:val="da-DK"/>
+        </w:rPr>
+        <w:t>void</w:t>
+      </w:r>
+      <w:r>
+        <w:rPr>
+          <w:rFonts w:ascii="Consolas" w:hAnsi="Consolas" w:cs="Consolas"/>
+          <w:color w:val="000000"/>
+          <w:sz w:val="19"/>
+          <w:szCs w:val="19"/>
+          <w:highlight w:val="white"/>
+          <w:lang w:val="da-DK"/>
+        </w:rPr>
+        <w:t xml:space="preserve"> DeleteAllUsers();</w:t>
+      </w:r>
+    </w:p>
+    <w:p>
+      <w:pPr>
+        <w:autoSpaceDE w:val="0"/>
+        <w:autoSpaceDN w:val="0"/>
+        <w:adjustRightInd w:val="0"/>
+        <w:spacing w:after="0" w:line="240" w:lineRule="auto"/>
+        <w:rPr>
+          <w:rFonts w:ascii="Consolas" w:hAnsi="Consolas" w:cs="Consolas"/>
+          <w:color w:val="000000"/>
+          <w:sz w:val="19"/>
+          <w:szCs w:val="19"/>
+          <w:highlight w:val="white"/>
+          <w:lang w:val="da-DK"/>
+        </w:rPr>
+      </w:pPr>
+      <w:r>
+        <w:rPr>
+          <w:rFonts w:ascii="Consolas" w:hAnsi="Consolas" w:cs="Consolas"/>
+          <w:color w:val="000000"/>
+          <w:sz w:val="19"/>
+          <w:szCs w:val="19"/>
+          <w:highlight w:val="white"/>
+          <w:lang w:val="da-DK"/>
+        </w:rPr>
+        <w:t>Bruges kun til systemtes</w:t>
+      </w:r>
+      <w:r>
+        <w:rPr>
+          <w:rFonts w:ascii="Consolas" w:hAnsi="Consolas" w:cs="Consolas"/>
+          <w:color w:val="000000"/>
+          <w:sz w:val="19"/>
+          <w:szCs w:val="19"/>
+          <w:highlight w:val="white"/>
+          <w:lang w:val="da-DK"/>
+        </w:rPr>
+        <w:t>t og under udvikling.</w:t>
+      </w:r>
+    </w:p>
+    <w:p>
+      <w:pPr>
+        <w:autoSpaceDE w:val="0"/>
+        <w:autoSpaceDN w:val="0"/>
+        <w:adjustRightInd w:val="0"/>
+        <w:spacing w:after="0" w:line="240" w:lineRule="auto"/>
+        <w:rPr>
+          <w:rFonts w:ascii="Consolas" w:hAnsi="Consolas" w:cs="Consolas"/>
+          <w:color w:val="000000"/>
+          <w:sz w:val="19"/>
+          <w:szCs w:val="19"/>
+          <w:highlight w:val="white"/>
+          <w:lang w:val="da-DK"/>
+        </w:rPr>
+      </w:pPr>
+      <w:r>
+        <w:rPr>
+          <w:rFonts w:ascii="Consolas" w:hAnsi="Consolas" w:cs="Consolas"/>
+          <w:color w:val="000000"/>
+          <w:sz w:val="19"/>
+          <w:szCs w:val="19"/>
+          <w:highlight w:val="white"/>
+          <w:lang w:val="da-DK"/>
+        </w:rPr>
+        <w:t xml:space="preserve">Sletter alle brugere i databasen. Dette gøres ved at eksekvere en SQL kommando direkte på databasen. </w:t>
+      </w:r>
+    </w:p>
+    <w:p>
+      <w:pPr>
+        <w:autoSpaceDE w:val="0"/>
+        <w:autoSpaceDN w:val="0"/>
+        <w:adjustRightInd w:val="0"/>
+        <w:spacing w:after="0" w:line="240" w:lineRule="auto"/>
+        <w:rPr>
+          <w:rFonts w:ascii="Consolas" w:hAnsi="Consolas" w:cs="Consolas"/>
+          <w:color w:val="000000"/>
+          <w:sz w:val="19"/>
+          <w:szCs w:val="19"/>
+          <w:highlight w:val="white"/>
+        </w:rPr>
+      </w:pPr>
+      <w:proofErr w:type="gramStart"/>
+      <w:r>
+        <w:rPr>
+          <w:rFonts w:ascii="Consolas" w:hAnsi="Consolas" w:cs="Consolas"/>
+          <w:color w:val="0000FF"/>
+          <w:sz w:val="19"/>
+          <w:szCs w:val="19"/>
+          <w:highlight w:val="white"/>
+        </w:rPr>
+        <w:t>using</w:t>
+      </w:r>
+      <w:proofErr w:type="gramEnd"/>
+      <w:r>
+        <w:rPr>
+          <w:rFonts w:ascii="Consolas" w:hAnsi="Consolas" w:cs="Consolas"/>
+          <w:color w:val="000000"/>
+          <w:sz w:val="19"/>
+          <w:szCs w:val="19"/>
+          <w:highlight w:val="white"/>
+        </w:rPr>
+        <w:t xml:space="preserve"> (</w:t>
+      </w:r>
+      <w:proofErr w:type="spellStart"/>
+      <w:r>
+        <w:rPr>
+          <w:rFonts w:ascii="Consolas" w:hAnsi="Consolas" w:cs="Consolas"/>
+          <w:color w:val="0000FF"/>
+          <w:sz w:val="19"/>
+          <w:szCs w:val="19"/>
+          <w:highlight w:val="white"/>
+        </w:rPr>
+        <w:t>var</w:t>
+      </w:r>
+      <w:proofErr w:type="spellEnd"/>
+      <w:r>
+        <w:rPr>
+          <w:rFonts w:ascii="Consolas" w:hAnsi="Consolas" w:cs="Consolas"/>
+          <w:color w:val="000000"/>
+          <w:sz w:val="19"/>
+          <w:szCs w:val="19"/>
+          <w:highlight w:val="white"/>
+        </w:rPr>
+        <w:t xml:space="preserve"> </w:t>
+      </w:r>
+      <w:proofErr w:type="spellStart"/>
+      <w:r>
+        <w:rPr>
+          <w:rFonts w:ascii="Consolas" w:hAnsi="Consolas" w:cs="Consolas"/>
+          <w:color w:val="000000"/>
+          <w:sz w:val="19"/>
+          <w:szCs w:val="19"/>
+          <w:highlight w:val="white"/>
+        </w:rPr>
+        <w:t>db</w:t>
+      </w:r>
+      <w:proofErr w:type="spellEnd"/>
+      <w:r>
+        <w:rPr>
+          <w:rFonts w:ascii="Consolas" w:hAnsi="Consolas" w:cs="Consolas"/>
+          <w:color w:val="000000"/>
+          <w:sz w:val="19"/>
+          <w:szCs w:val="19"/>
+          <w:highlight w:val="white"/>
+        </w:rPr>
+        <w:t xml:space="preserve"> = </w:t>
+      </w:r>
+      <w:r>
+        <w:rPr>
+          <w:rFonts w:ascii="Consolas" w:hAnsi="Consolas" w:cs="Consolas"/>
+          <w:color w:val="0000FF"/>
+          <w:sz w:val="19"/>
+          <w:szCs w:val="19"/>
+          <w:highlight w:val="white"/>
+        </w:rPr>
+        <w:t>new</w:t>
+      </w:r>
+      <w:r>
+        <w:rPr>
+          <w:rFonts w:ascii="Consolas" w:hAnsi="Consolas" w:cs="Consolas"/>
+          <w:color w:val="000000"/>
+          <w:sz w:val="19"/>
+          <w:szCs w:val="19"/>
+          <w:highlight w:val="white"/>
+        </w:rPr>
+        <w:t xml:space="preserve"> </w:t>
+      </w:r>
+      <w:proofErr w:type="spellStart"/>
+      <w:r>
+        <w:rPr>
+          <w:rFonts w:ascii="Consolas" w:hAnsi="Consolas" w:cs="Consolas"/>
+          <w:color w:val="2B91AF"/>
+          <w:sz w:val="19"/>
+          <w:szCs w:val="19"/>
+          <w:highlight w:val="white"/>
+        </w:rPr>
+        <w:t>DatabaseContext</w:t>
+      </w:r>
+      <w:proofErr w:type="spellEnd"/>
+      <w:r>
+        <w:rPr>
+          <w:rFonts w:ascii="Consolas" w:hAnsi="Consolas" w:cs="Consolas"/>
+          <w:color w:val="000000"/>
+          <w:sz w:val="19"/>
+          <w:szCs w:val="19"/>
+          <w:highlight w:val="white"/>
+        </w:rPr>
+        <w:t>())</w:t>
+      </w:r>
+    </w:p>
+    <w:p>
+      <w:pPr>
+        <w:autoSpaceDE w:val="0"/>
+        <w:autoSpaceDN w:val="0"/>
+        <w:adjustRightInd w:val="0"/>
+        <w:spacing w:after="0" w:line="240" w:lineRule="auto"/>
+        <w:rPr>
+          <w:rFonts w:ascii="Consolas" w:hAnsi="Consolas" w:cs="Consolas"/>
+          <w:color w:val="000000"/>
+          <w:sz w:val="19"/>
+          <w:szCs w:val="19"/>
+          <w:highlight w:val="white"/>
+        </w:rPr>
+      </w:pPr>
+      <w:r>
+        <w:rPr>
+          <w:rFonts w:ascii="Consolas" w:hAnsi="Consolas" w:cs="Consolas"/>
+          <w:color w:val="000000"/>
+          <w:sz w:val="19"/>
+          <w:szCs w:val="19"/>
+          <w:highlight w:val="white"/>
+        </w:rPr>
+        <w:t xml:space="preserve">            {</w:t>
+      </w:r>
+    </w:p>
+    <w:p>
+      <w:pPr>
+        <w:autoSpaceDE w:val="0"/>
+        <w:autoSpaceDN w:val="0"/>
+        <w:adjustRightInd w:val="0"/>
+        <w:spacing w:after="0" w:line="240" w:lineRule="auto"/>
+        <w:rPr>
+          <w:rFonts w:ascii="Consolas" w:hAnsi="Consolas" w:cs="Consolas"/>
+          <w:color w:val="000000"/>
+          <w:sz w:val="19"/>
+          <w:szCs w:val="19"/>
+          <w:highlight w:val="white"/>
+        </w:rPr>
+      </w:pPr>
+      <w:r>
+        <w:rPr>
+          <w:rFonts w:ascii="Consolas" w:hAnsi="Consolas" w:cs="Consolas"/>
+          <w:color w:val="000000"/>
+          <w:sz w:val="19"/>
+          <w:szCs w:val="19"/>
+          <w:highlight w:val="white"/>
+        </w:rPr>
+        <w:t xml:space="preserve">                </w:t>
+      </w:r>
+      <w:proofErr w:type="spellStart"/>
+      <w:proofErr w:type="gramStart"/>
+      <w:r>
+        <w:rPr>
+          <w:rFonts w:ascii="Consolas" w:hAnsi="Consolas" w:cs="Consolas"/>
+          <w:color w:val="000000"/>
+          <w:sz w:val="19"/>
+          <w:szCs w:val="19"/>
+          <w:highlight w:val="white"/>
+        </w:rPr>
+        <w:t>db.Database.</w:t>
+      </w:r>
+      <w:r>
+        <w:rPr>
+          <w:rFonts w:ascii="Consolas" w:hAnsi="Consolas" w:cs="Consolas"/>
+          <w:color w:val="000000"/>
+          <w:sz w:val="19"/>
+          <w:szCs w:val="19"/>
+          <w:highlight w:val="white"/>
+        </w:rPr>
+        <w:t>ExecuteSqlCommand</w:t>
+      </w:r>
+      <w:proofErr w:type="spellEnd"/>
+      <w:r>
+        <w:rPr>
+          <w:rFonts w:ascii="Consolas" w:hAnsi="Consolas" w:cs="Consolas"/>
+          <w:color w:val="000000"/>
+          <w:sz w:val="19"/>
+          <w:szCs w:val="19"/>
+          <w:highlight w:val="white"/>
+        </w:rPr>
+        <w:t>(</w:t>
+      </w:r>
+      <w:proofErr w:type="gramEnd"/>
+      <w:r>
+        <w:rPr>
+          <w:rFonts w:ascii="Consolas" w:hAnsi="Consolas" w:cs="Consolas"/>
+          <w:color w:val="A31515"/>
+          <w:sz w:val="19"/>
+          <w:szCs w:val="19"/>
+          <w:highlight w:val="white"/>
+        </w:rPr>
+        <w:t>"DELETE [</w:t>
+      </w:r>
+      <w:proofErr w:type="spellStart"/>
+      <w:r>
+        <w:rPr>
+          <w:rFonts w:ascii="Consolas" w:hAnsi="Consolas" w:cs="Consolas"/>
+          <w:color w:val="A31515"/>
+          <w:sz w:val="19"/>
+          <w:szCs w:val="19"/>
+          <w:highlight w:val="white"/>
+        </w:rPr>
+        <w:t>UserSet</w:t>
+      </w:r>
+      <w:proofErr w:type="spellEnd"/>
+      <w:r>
+        <w:rPr>
+          <w:rFonts w:ascii="Consolas" w:hAnsi="Consolas" w:cs="Consolas"/>
+          <w:color w:val="A31515"/>
+          <w:sz w:val="19"/>
+          <w:szCs w:val="19"/>
+          <w:highlight w:val="white"/>
+        </w:rPr>
+        <w:t>]"</w:t>
+      </w:r>
+      <w:r>
+        <w:rPr>
+          <w:rFonts w:ascii="Consolas" w:hAnsi="Consolas" w:cs="Consolas"/>
+          <w:color w:val="000000"/>
+          <w:sz w:val="19"/>
+          <w:szCs w:val="19"/>
+          <w:highlight w:val="white"/>
+        </w:rPr>
+        <w:t>);</w:t>
+      </w:r>
+    </w:p>
+    <w:p>
+      <w:pPr>
+        <w:autoSpaceDE w:val="0"/>
+        <w:autoSpaceDN w:val="0"/>
+        <w:adjustRightInd w:val="0"/>
+        <w:spacing w:after="0" w:line="240" w:lineRule="auto"/>
+        <w:rPr>
+          <w:rFonts w:ascii="Consolas" w:hAnsi="Consolas" w:cs="Consolas"/>
+          <w:color w:val="000000"/>
+          <w:sz w:val="19"/>
+          <w:szCs w:val="19"/>
+          <w:highlight w:val="white"/>
+        </w:rPr>
+      </w:pPr>
+      <w:r>
+        <w:rPr>
+          <w:rFonts w:ascii="Consolas" w:hAnsi="Consolas" w:cs="Consolas"/>
+          <w:color w:val="000000"/>
+          <w:sz w:val="19"/>
+          <w:szCs w:val="19"/>
+          <w:highlight w:val="white"/>
+        </w:rPr>
+        <w:t xml:space="preserve">            }</w:t>
+      </w:r>
+    </w:p>
+    <w:p>
+      <w:pPr>
+        <w:rPr>
+          <w:rFonts w:ascii="Consolas" w:hAnsi="Consolas" w:cs="Consolas"/>
+          <w:color w:val="0000FF"/>
+          <w:sz w:val="19"/>
+          <w:szCs w:val="19"/>
+          <w:highlight w:val="white"/>
+        </w:rPr>
+      </w:pPr>
+      <w:r>
+        <w:rPr>
+          <w:rFonts w:ascii="Consolas" w:hAnsi="Consolas" w:cs="Consolas"/>
+          <w:color w:val="0000FF"/>
+          <w:sz w:val="19"/>
+          <w:szCs w:val="19"/>
+          <w:highlight w:val="white"/>
+        </w:rPr>
+        <w:t>-------------------------------------------------------------------------------------</w:t>
+      </w:r>
+    </w:p>
+    <w:p>
+      <w:pPr>
+        <w:autoSpaceDE w:val="0"/>
+        <w:autoSpaceDN w:val="0"/>
+        <w:adjustRightInd w:val="0"/>
+        <w:spacing w:after="0" w:line="240" w:lineRule="auto"/>
+        <w:rPr>
+          <w:rFonts w:ascii="Consolas" w:hAnsi="Consolas" w:cs="Consolas"/>
+          <w:color w:val="000000"/>
+          <w:sz w:val="19"/>
+          <w:szCs w:val="19"/>
+          <w:highlight w:val="white"/>
+        </w:rPr>
+      </w:pPr>
+    </w:p>
+    <w:p>
+      <w:pPr>
+        <w:autoSpaceDE w:val="0"/>
+        <w:autoSpaceDN w:val="0"/>
+        <w:adjustRightInd w:val="0"/>
+        <w:spacing w:after="0" w:line="240" w:lineRule="auto"/>
+        <w:rPr>
+          <w:rFonts w:ascii="Consolas" w:hAnsi="Consolas" w:cs="Consolas"/>
+          <w:color w:val="000000"/>
+          <w:sz w:val="19"/>
+          <w:szCs w:val="19"/>
+          <w:highlight w:val="white"/>
+        </w:rPr>
+      </w:pPr>
+    </w:p>
+    <w:p>
+      <w:pPr>
+        <w:autoSpaceDE w:val="0"/>
+        <w:autoSpaceDN w:val="0"/>
+        <w:adjustRightInd w:val="0"/>
+        <w:spacing w:after="0" w:line="240" w:lineRule="auto"/>
+        <w:rPr>
+          <w:rFonts w:ascii="Consolas" w:hAnsi="Consolas" w:cs="Consolas"/>
+          <w:color w:val="000000"/>
+          <w:sz w:val="19"/>
+          <w:szCs w:val="19"/>
+          <w:highlight w:val="white"/>
+        </w:rPr>
+      </w:pPr>
+      <w:proofErr w:type="gramStart"/>
+      <w:r>
+        <w:rPr>
+          <w:rFonts w:ascii="Consolas" w:hAnsi="Consolas" w:cs="Consolas"/>
+          <w:color w:val="0000FF"/>
+          <w:sz w:val="19"/>
+          <w:szCs w:val="19"/>
+          <w:highlight w:val="white"/>
+        </w:rPr>
+        <w:t>bool</w:t>
+      </w:r>
+      <w:proofErr w:type="gramEnd"/>
+      <w:r>
+        <w:rPr>
+          <w:rFonts w:ascii="Consolas" w:hAnsi="Consolas" w:cs="Consolas"/>
+          <w:color w:val="000000"/>
+          <w:sz w:val="19"/>
+          <w:szCs w:val="19"/>
+          <w:highlight w:val="white"/>
+        </w:rPr>
+        <w:t xml:space="preserve"> </w:t>
+      </w:r>
+      <w:proofErr w:type="spellStart"/>
+      <w:r>
+        <w:rPr>
+          <w:rFonts w:ascii="Consolas" w:hAnsi="Consolas" w:cs="Consolas"/>
+          <w:color w:val="000000"/>
+          <w:sz w:val="19"/>
+          <w:szCs w:val="19"/>
+          <w:highlight w:val="white"/>
+        </w:rPr>
+        <w:t>EditUserPassword</w:t>
+      </w:r>
+      <w:proofErr w:type="spellEnd"/>
+      <w:r>
+        <w:rPr>
+          <w:rFonts w:ascii="Consolas" w:hAnsi="Consolas" w:cs="Consolas"/>
+          <w:color w:val="000000"/>
+          <w:sz w:val="19"/>
+          <w:szCs w:val="19"/>
+          <w:highlight w:val="white"/>
+        </w:rPr>
+        <w:t>(</w:t>
+      </w:r>
+      <w:r>
+        <w:rPr>
+          <w:rFonts w:ascii="Consolas" w:hAnsi="Consolas" w:cs="Consolas"/>
+          <w:color w:val="0000FF"/>
+          <w:sz w:val="19"/>
+          <w:szCs w:val="19"/>
+          <w:highlight w:val="white"/>
+        </w:rPr>
+        <w:t>string</w:t>
+      </w:r>
+      <w:r>
+        <w:rPr>
+          <w:rFonts w:ascii="Consolas" w:hAnsi="Consolas" w:cs="Consolas"/>
+          <w:color w:val="000000"/>
+          <w:sz w:val="19"/>
+          <w:szCs w:val="19"/>
+          <w:highlight w:val="white"/>
+        </w:rPr>
+        <w:t xml:space="preserve"> email, </w:t>
+      </w:r>
+      <w:r>
+        <w:rPr>
+          <w:rFonts w:ascii="Consolas" w:hAnsi="Consolas" w:cs="Consolas"/>
+          <w:color w:val="0000FF"/>
+          <w:sz w:val="19"/>
+          <w:szCs w:val="19"/>
+          <w:highlight w:val="white"/>
+        </w:rPr>
+        <w:t>string</w:t>
+      </w:r>
+      <w:r>
+        <w:rPr>
+          <w:rFonts w:ascii="Consolas" w:hAnsi="Consolas" w:cs="Consolas"/>
+          <w:color w:val="000000"/>
+          <w:sz w:val="19"/>
+          <w:szCs w:val="19"/>
+          <w:highlight w:val="white"/>
+        </w:rPr>
+        <w:t xml:space="preserve"> </w:t>
+      </w:r>
+      <w:proofErr w:type="spellStart"/>
+      <w:r>
+        <w:rPr>
+          <w:rFonts w:ascii="Consolas" w:hAnsi="Consolas" w:cs="Consolas"/>
+          <w:color w:val="000000"/>
+          <w:sz w:val="19"/>
+          <w:szCs w:val="19"/>
+          <w:highlight w:val="white"/>
+        </w:rPr>
+        <w:t>newPassword</w:t>
+      </w:r>
+      <w:proofErr w:type="spellEnd"/>
+      <w:r>
+        <w:rPr>
+          <w:rFonts w:ascii="Consolas" w:hAnsi="Consolas" w:cs="Consolas"/>
+          <w:color w:val="000000"/>
+          <w:sz w:val="19"/>
+          <w:szCs w:val="19"/>
+          <w:highlight w:val="white"/>
+        </w:rPr>
+        <w:t>);</w:t>
+      </w:r>
+    </w:p>
+    <w:p>
+      <w:pPr>
+        <w:autoSpaceDE w:val="0"/>
+        <w:autoSpaceDN w:val="0"/>
+        <w:adjustRightInd w:val="0"/>
+        <w:spacing w:after="0" w:line="240" w:lineRule="auto"/>
+        <w:rPr>
+          <w:rFonts w:ascii="Consolas" w:hAnsi="Consolas" w:cs="Consolas"/>
+          <w:color w:val="000000"/>
+          <w:sz w:val="19"/>
+          <w:szCs w:val="19"/>
+          <w:highlight w:val="white"/>
+        </w:rPr>
+      </w:pPr>
+    </w:p>
+    <w:p>
+      <w:pPr>
+        <w:rPr>
+          <w:rFonts w:ascii="Consolas" w:hAnsi="Consolas" w:cs="Consolas"/>
+          <w:color w:val="0000FF"/>
+          <w:sz w:val="19"/>
+          <w:szCs w:val="19"/>
+          <w:highlight w:val="white"/>
+        </w:rPr>
+      </w:pPr>
+      <w:r>
+        <w:rPr>
+          <w:rFonts w:ascii="Consolas" w:hAnsi="Consolas" w:cs="Consolas"/>
+          <w:color w:val="0000FF"/>
+          <w:sz w:val="19"/>
+          <w:szCs w:val="19"/>
+          <w:highlight w:val="white"/>
+        </w:rPr>
+        <w:t>-------------------------------------------------------------------------------------</w:t>
+      </w:r>
+    </w:p>
+    <w:p>
+      <w:pPr>
+        <w:autoSpaceDE w:val="0"/>
+        <w:autoSpaceDN w:val="0"/>
+        <w:adjustRightInd w:val="0"/>
+        <w:spacing w:after="0" w:line="240" w:lineRule="auto"/>
+        <w:rPr>
+          <w:rFonts w:ascii="Consolas" w:hAnsi="Consolas" w:cs="Consolas"/>
+          <w:color w:val="000000"/>
+          <w:sz w:val="19"/>
+          <w:szCs w:val="19"/>
+          <w:highlight w:val="white"/>
+        </w:rPr>
+      </w:pPr>
+    </w:p>
+    <w:p>
+      <w:pPr>
+        <w:autoSpaceDE w:val="0"/>
+        <w:autoSpaceDN w:val="0"/>
+        <w:adjustRightInd w:val="0"/>
+        <w:spacing w:after="0" w:line="240" w:lineRule="auto"/>
+        <w:rPr>
+          <w:rFonts w:ascii="Consolas" w:hAnsi="Consolas" w:cs="Consolas"/>
+          <w:color w:val="000000"/>
+          <w:sz w:val="19"/>
+          <w:szCs w:val="19"/>
+          <w:highlight w:val="white"/>
+        </w:rPr>
+      </w:pPr>
+      <w:proofErr w:type="gramStart"/>
+      <w:r>
+        <w:rPr>
+          <w:rFonts w:ascii="Consolas" w:hAnsi="Consolas" w:cs="Consolas"/>
+          <w:color w:val="0000FF"/>
+          <w:sz w:val="19"/>
+          <w:szCs w:val="19"/>
+          <w:highlight w:val="white"/>
+        </w:rPr>
+        <w:t>bool</w:t>
+      </w:r>
+      <w:proofErr w:type="gramEnd"/>
+      <w:r>
+        <w:rPr>
+          <w:rFonts w:ascii="Consolas" w:hAnsi="Consolas" w:cs="Consolas"/>
+          <w:color w:val="000000"/>
+          <w:sz w:val="19"/>
+          <w:szCs w:val="19"/>
+          <w:highlight w:val="white"/>
+        </w:rPr>
+        <w:t xml:space="preserve"> </w:t>
+      </w:r>
+      <w:proofErr w:type="spellStart"/>
+      <w:r>
+        <w:rPr>
+          <w:rFonts w:ascii="Consolas" w:hAnsi="Consolas" w:cs="Consolas"/>
+          <w:color w:val="000000"/>
+          <w:sz w:val="19"/>
+          <w:szCs w:val="19"/>
+          <w:highlight w:val="white"/>
+        </w:rPr>
+        <w:t>EditUserEmail</w:t>
+      </w:r>
+      <w:proofErr w:type="spellEnd"/>
+      <w:r>
+        <w:rPr>
+          <w:rFonts w:ascii="Consolas" w:hAnsi="Consolas" w:cs="Consolas"/>
+          <w:color w:val="000000"/>
+          <w:sz w:val="19"/>
+          <w:szCs w:val="19"/>
+          <w:highlight w:val="white"/>
+        </w:rPr>
+        <w:t>(</w:t>
+      </w:r>
+      <w:r>
+        <w:rPr>
+          <w:rFonts w:ascii="Consolas" w:hAnsi="Consolas" w:cs="Consolas"/>
+          <w:color w:val="0000FF"/>
+          <w:sz w:val="19"/>
+          <w:szCs w:val="19"/>
+          <w:highlight w:val="white"/>
+        </w:rPr>
+        <w:t>string</w:t>
+      </w:r>
+      <w:r>
+        <w:rPr>
+          <w:rFonts w:ascii="Consolas" w:hAnsi="Consolas" w:cs="Consolas"/>
+          <w:color w:val="000000"/>
+          <w:sz w:val="19"/>
+          <w:szCs w:val="19"/>
+          <w:highlight w:val="white"/>
+        </w:rPr>
+        <w:t xml:space="preserve"> email, </w:t>
+      </w:r>
+      <w:r>
+        <w:rPr>
+          <w:rFonts w:ascii="Consolas" w:hAnsi="Consolas" w:cs="Consolas"/>
+          <w:color w:val="0000FF"/>
+          <w:sz w:val="19"/>
+          <w:szCs w:val="19"/>
+          <w:highlight w:val="white"/>
+        </w:rPr>
+        <w:t>string</w:t>
+      </w:r>
+      <w:r>
+        <w:rPr>
+          <w:rFonts w:ascii="Consolas" w:hAnsi="Consolas" w:cs="Consolas"/>
+          <w:color w:val="000000"/>
+          <w:sz w:val="19"/>
+          <w:szCs w:val="19"/>
+          <w:highlight w:val="white"/>
+        </w:rPr>
+        <w:t xml:space="preserve"> </w:t>
+      </w:r>
+      <w:proofErr w:type="spellStart"/>
+      <w:r>
+        <w:rPr>
+          <w:rFonts w:ascii="Consolas" w:hAnsi="Consolas" w:cs="Consolas"/>
+          <w:color w:val="000000"/>
+          <w:sz w:val="19"/>
+          <w:szCs w:val="19"/>
+          <w:highlight w:val="white"/>
+        </w:rPr>
+        <w:t>newEmail</w:t>
+      </w:r>
+      <w:proofErr w:type="spellEnd"/>
+      <w:r>
+        <w:rPr>
+          <w:rFonts w:ascii="Consolas" w:hAnsi="Consolas" w:cs="Consolas"/>
+          <w:color w:val="000000"/>
+          <w:sz w:val="19"/>
+          <w:szCs w:val="19"/>
+          <w:highlight w:val="white"/>
+        </w:rPr>
+        <w:t>);</w:t>
+      </w:r>
+    </w:p>
+    <w:p>
+      <w:pPr>
+        <w:autoSpaceDE w:val="0"/>
+        <w:autoSpaceDN w:val="0"/>
+        <w:adjustRightInd w:val="0"/>
+        <w:spacing w:after="0" w:line="240" w:lineRule="auto"/>
+        <w:rPr>
+          <w:rFonts w:ascii="Consolas" w:hAnsi="Consolas" w:cs="Consolas"/>
+          <w:color w:val="000000"/>
+          <w:sz w:val="19"/>
+          <w:szCs w:val="19"/>
+          <w:highlight w:val="white"/>
+        </w:rPr>
+      </w:pPr>
+    </w:p>
+    <w:p>
+      <w:pPr>
+        <w:rPr>
+          <w:rFonts w:ascii="Consolas" w:hAnsi="Consolas" w:cs="Consolas"/>
+          <w:color w:val="0000FF"/>
+          <w:sz w:val="19"/>
+          <w:szCs w:val="19"/>
+          <w:highlight w:val="white"/>
+        </w:rPr>
+      </w:pPr>
+      <w:r>
+        <w:rPr>
+          <w:rFonts w:ascii="Consolas" w:hAnsi="Consolas" w:cs="Consolas"/>
+          <w:color w:val="0000FF"/>
+          <w:sz w:val="19"/>
+          <w:szCs w:val="19"/>
+          <w:highlight w:val="white"/>
+        </w:rPr>
+        <w:t>-------------------------------------------------------------------------------------</w:t>
+      </w:r>
+    </w:p>
+    <w:p>
+      <w:pPr>
+        <w:rPr>
+          <w:rFonts w:ascii="Consolas" w:hAnsi="Consolas" w:cs="Consolas"/>
+          <w:color w:val="000000"/>
+          <w:sz w:val="19"/>
+          <w:szCs w:val="19"/>
+        </w:rPr>
+      </w:pPr>
+      <w:proofErr w:type="gramStart"/>
+      <w:r>
+        <w:rPr>
+          <w:rFonts w:ascii="Consolas" w:hAnsi="Consolas" w:cs="Consolas"/>
+          <w:color w:val="0000FF"/>
+          <w:sz w:val="19"/>
+          <w:szCs w:val="19"/>
+          <w:highlight w:val="white"/>
+        </w:rPr>
+        <w:t>bool</w:t>
+      </w:r>
+      <w:proofErr w:type="gramEnd"/>
+      <w:r>
+        <w:rPr>
+          <w:rFonts w:ascii="Consolas" w:hAnsi="Consolas" w:cs="Consolas"/>
+          <w:color w:val="000000"/>
+          <w:sz w:val="19"/>
+          <w:szCs w:val="19"/>
+          <w:highlight w:val="white"/>
+        </w:rPr>
+        <w:t xml:space="preserve"> </w:t>
+      </w:r>
+      <w:proofErr w:type="spellStart"/>
+      <w:r>
+        <w:rPr>
+          <w:rFonts w:ascii="Consolas" w:hAnsi="Consolas" w:cs="Consolas"/>
+          <w:color w:val="000000"/>
+          <w:sz w:val="19"/>
+          <w:szCs w:val="19"/>
+          <w:highlight w:val="white"/>
+        </w:rPr>
+        <w:t>EditUserName</w:t>
+      </w:r>
+      <w:proofErr w:type="spellEnd"/>
+      <w:r>
+        <w:rPr>
+          <w:rFonts w:ascii="Consolas" w:hAnsi="Consolas" w:cs="Consolas"/>
+          <w:color w:val="000000"/>
+          <w:sz w:val="19"/>
+          <w:szCs w:val="19"/>
+          <w:highlight w:val="white"/>
+        </w:rPr>
+        <w:t>(</w:t>
+      </w:r>
+      <w:r>
+        <w:rPr>
+          <w:rFonts w:ascii="Consolas" w:hAnsi="Consolas" w:cs="Consolas"/>
+          <w:color w:val="0000FF"/>
+          <w:sz w:val="19"/>
+          <w:szCs w:val="19"/>
+          <w:highlight w:val="white"/>
+        </w:rPr>
+        <w:t>string</w:t>
+      </w:r>
+      <w:r>
+        <w:rPr>
+          <w:rFonts w:ascii="Consolas" w:hAnsi="Consolas" w:cs="Consolas"/>
+          <w:color w:val="000000"/>
+          <w:sz w:val="19"/>
+          <w:szCs w:val="19"/>
+          <w:highlight w:val="white"/>
+        </w:rPr>
+        <w:t xml:space="preserve"> email, </w:t>
+      </w:r>
+      <w:r>
+        <w:rPr>
+          <w:rFonts w:ascii="Consolas" w:hAnsi="Consolas" w:cs="Consolas"/>
+          <w:color w:val="0000FF"/>
+          <w:sz w:val="19"/>
+          <w:szCs w:val="19"/>
+          <w:highlight w:val="white"/>
+        </w:rPr>
+        <w:t>string</w:t>
+      </w:r>
+      <w:r>
+        <w:rPr>
+          <w:rFonts w:ascii="Consolas" w:hAnsi="Consolas" w:cs="Consolas"/>
+          <w:color w:val="000000"/>
+          <w:sz w:val="19"/>
+          <w:szCs w:val="19"/>
+          <w:highlight w:val="white"/>
+        </w:rPr>
+        <w:t xml:space="preserve"> </w:t>
+      </w:r>
+      <w:proofErr w:type="spellStart"/>
+      <w:r>
+        <w:rPr>
+          <w:rFonts w:ascii="Consolas" w:hAnsi="Consolas" w:cs="Consolas"/>
+          <w:color w:val="000000"/>
+          <w:sz w:val="19"/>
+          <w:szCs w:val="19"/>
+          <w:highlight w:val="white"/>
+        </w:rPr>
+        <w:t>newName</w:t>
+      </w:r>
+      <w:proofErr w:type="spellEnd"/>
+      <w:r>
+        <w:rPr>
+          <w:rFonts w:ascii="Consolas" w:hAnsi="Consolas" w:cs="Consolas"/>
+          <w:color w:val="000000"/>
+          <w:sz w:val="19"/>
+          <w:szCs w:val="19"/>
+          <w:highlight w:val="white"/>
+        </w:rPr>
+        <w:t>);</w:t>
+      </w:r>
+    </w:p>
+    <w:p>
+      <w:pPr>
+        <w:rPr>
+          <w:rFonts w:ascii="Consolas" w:hAnsi="Consolas" w:cs="Consolas"/>
+          <w:color w:val="000000"/>
+          <w:sz w:val="19"/>
+          <w:szCs w:val="19"/>
+        </w:rPr>
+      </w:pPr>
+    </w:p>
+    <w:p>
+      <w:pPr>
+        <w:rPr>
+          <w:rFonts w:ascii="Consolas" w:hAnsi="Consolas" w:cs="Consolas"/>
+          <w:color w:val="0000FF"/>
+          <w:sz w:val="19"/>
+          <w:szCs w:val="19"/>
+          <w:highlight w:val="white"/>
+        </w:rPr>
+      </w:pPr>
+      <w:r>
+        <w:rPr>
+          <w:rFonts w:ascii="Consolas" w:hAnsi="Consolas" w:cs="Consolas"/>
+          <w:color w:val="0000FF"/>
+          <w:sz w:val="19"/>
+          <w:szCs w:val="19"/>
+          <w:highlight w:val="white"/>
+        </w:rPr>
+        <w:t>-------------------------------------------------------------------------------------</w:t>
+      </w:r>
+    </w:p>
+    <w:p>
+      <w:pPr>
+        <w:rPr>
+          <w:rFonts w:ascii="Consolas" w:hAnsi="Consolas" w:cs="Consolas"/>
+          <w:color w:val="000000"/>
+          <w:sz w:val="19"/>
+          <w:szCs w:val="19"/>
+        </w:rPr>
+      </w:pPr>
+    </w:p>
+    <w:p>
+      <w:pPr>
+        <w:rPr>
+          <w:rFonts w:ascii="Consolas" w:hAnsi="Consolas" w:cs="Consolas"/>
+          <w:color w:val="000000"/>
+          <w:sz w:val="19"/>
+          <w:szCs w:val="19"/>
+        </w:rPr>
+      </w:pPr>
+      <w:proofErr w:type="spellStart"/>
+      <w:r>
+        <w:rPr>
+          <w:rFonts w:ascii="Consolas" w:hAnsi="Consolas" w:cs="Consolas"/>
+          <w:color w:val="000000"/>
+          <w:sz w:val="19"/>
+          <w:szCs w:val="19"/>
+        </w:rPr>
+        <w:t>PoolAccess.cs</w:t>
+      </w:r>
+      <w:proofErr w:type="spellEnd"/>
+    </w:p>
+    <w:p>
+      <w:pPr>
+        <w:autoSpaceDE w:val="0"/>
+        <w:autoSpaceDN w:val="0"/>
+        <w:adjustRightInd w:val="0"/>
+        <w:spacing w:after="0" w:line="240" w:lineRule="auto"/>
+        <w:rPr>
+          <w:rFonts w:ascii="Consolas" w:hAnsi="Consolas" w:cs="Consolas"/>
+          <w:color w:val="000000"/>
+          <w:sz w:val="19"/>
+          <w:szCs w:val="19"/>
+          <w:highlight w:val="white"/>
+        </w:rPr>
+      </w:pPr>
+      <w:proofErr w:type="spellStart"/>
+      <w:r>
+        <w:rPr>
+          <w:rFonts w:ascii="Consolas" w:hAnsi="Consolas" w:cs="Consolas"/>
+          <w:color w:val="2B91AF"/>
+          <w:sz w:val="19"/>
+          <w:szCs w:val="19"/>
+          <w:highlight w:val="white"/>
+        </w:rPr>
+        <w:t>IUserAccess</w:t>
+      </w:r>
+      <w:proofErr w:type="spellEnd"/>
+      <w:r>
+        <w:rPr>
+          <w:rFonts w:ascii="Consolas" w:hAnsi="Consolas" w:cs="Consolas"/>
+          <w:color w:val="000000"/>
+          <w:sz w:val="19"/>
+          <w:szCs w:val="19"/>
+          <w:highlight w:val="white"/>
+        </w:rPr>
+        <w:t xml:space="preserve"> </w:t>
+      </w:r>
+      <w:proofErr w:type="spellStart"/>
+      <w:r>
+        <w:rPr>
+          <w:rFonts w:ascii="Consolas" w:hAnsi="Consolas" w:cs="Consolas"/>
+          <w:color w:val="000000"/>
+          <w:sz w:val="19"/>
+          <w:szCs w:val="19"/>
+          <w:highlight w:val="white"/>
+        </w:rPr>
+        <w:t>UserAccess</w:t>
+      </w:r>
+      <w:proofErr w:type="spellEnd"/>
+      <w:r>
+        <w:rPr>
+          <w:rFonts w:ascii="Consolas" w:hAnsi="Consolas" w:cs="Consolas"/>
+          <w:color w:val="000000"/>
+          <w:sz w:val="19"/>
+          <w:szCs w:val="19"/>
+          <w:highlight w:val="white"/>
+        </w:rPr>
+        <w:t xml:space="preserve"> </w:t>
+      </w:r>
+      <w:proofErr w:type="gramStart"/>
+      <w:r>
+        <w:rPr>
+          <w:rFonts w:ascii="Consolas" w:hAnsi="Consolas" w:cs="Consolas"/>
+          <w:color w:val="000000"/>
+          <w:sz w:val="19"/>
+          <w:szCs w:val="19"/>
+          <w:highlight w:val="white"/>
+        </w:rPr>
+        <w:t xml:space="preserve">{ </w:t>
+      </w:r>
+      <w:r>
+        <w:rPr>
+          <w:rFonts w:ascii="Consolas" w:hAnsi="Consolas" w:cs="Consolas"/>
+          <w:color w:val="0000FF"/>
+          <w:sz w:val="19"/>
+          <w:szCs w:val="19"/>
+          <w:highlight w:val="white"/>
+        </w:rPr>
+        <w:t>get</w:t>
+      </w:r>
+      <w:proofErr w:type="gramEnd"/>
+      <w:r>
+        <w:rPr>
+          <w:rFonts w:ascii="Consolas" w:hAnsi="Consolas" w:cs="Consolas"/>
+          <w:color w:val="000000"/>
+          <w:sz w:val="19"/>
+          <w:szCs w:val="19"/>
+          <w:highlight w:val="white"/>
+        </w:rPr>
+        <w:t xml:space="preserve">; </w:t>
+      </w:r>
+      <w:r>
+        <w:rPr>
+          <w:rFonts w:ascii="Consolas" w:hAnsi="Consolas" w:cs="Consolas"/>
+          <w:color w:val="0000FF"/>
+          <w:sz w:val="19"/>
+          <w:szCs w:val="19"/>
+          <w:highlight w:val="white"/>
+        </w:rPr>
+        <w:t>set</w:t>
+      </w:r>
+      <w:r>
+        <w:rPr>
+          <w:rFonts w:ascii="Consolas" w:hAnsi="Consolas" w:cs="Consolas"/>
+          <w:color w:val="000000"/>
+          <w:sz w:val="19"/>
+          <w:szCs w:val="19"/>
+          <w:highlight w:val="white"/>
+        </w:rPr>
+        <w:t>; }</w:t>
+      </w:r>
+    </w:p>
+    <w:p>
+      <w:pPr>
+        <w:autoSpaceDE w:val="0"/>
+        <w:autoSpaceDN w:val="0"/>
+        <w:adjustRightInd w:val="0"/>
+        <w:spacing w:after="0" w:line="240" w:lineRule="auto"/>
+        <w:rPr>
+          <w:rFonts w:ascii="Consolas" w:hAnsi="Consolas" w:cs="Consolas"/>
+          <w:color w:val="000000"/>
+          <w:sz w:val="19"/>
+          <w:szCs w:val="19"/>
+          <w:highlight w:val="white"/>
+        </w:rPr>
+      </w:pPr>
+    </w:p>
+    <w:p>
+      <w:pPr>
+        <w:rPr>
+          <w:rFonts w:ascii="Consolas" w:hAnsi="Consolas" w:cs="Consolas"/>
+          <w:color w:val="0000FF"/>
+          <w:sz w:val="19"/>
+          <w:szCs w:val="19"/>
+          <w:highlight w:val="white"/>
+        </w:rPr>
+      </w:pPr>
+      <w:r>
+        <w:rPr>
+          <w:rFonts w:ascii="Consolas" w:hAnsi="Consolas" w:cs="Consolas"/>
+          <w:color w:val="0000FF"/>
+          <w:sz w:val="19"/>
+          <w:szCs w:val="19"/>
+          <w:highlight w:val="white"/>
+        </w:rPr>
+        <w:t>-------------------------------------------------------------------------------------</w:t>
+      </w:r>
+    </w:p>
+    <w:p>
+      <w:pPr>
+        <w:autoSpaceDE w:val="0"/>
+        <w:autoSpaceDN w:val="0"/>
+        <w:adjustRightInd w:val="0"/>
+        <w:spacing w:after="0" w:line="240" w:lineRule="auto"/>
+        <w:rPr>
+          <w:rFonts w:ascii="Consolas" w:hAnsi="Consolas" w:cs="Consolas"/>
+          <w:color w:val="000000"/>
+          <w:sz w:val="19"/>
+          <w:szCs w:val="19"/>
+          <w:highlight w:val="white"/>
+        </w:rPr>
+      </w:pPr>
+    </w:p>
+    <w:p>
+      <w:pPr>
+        <w:autoSpaceDE w:val="0"/>
+        <w:autoSpaceDN w:val="0"/>
+        <w:adjustRightInd w:val="0"/>
+        <w:spacing w:after="0" w:line="240" w:lineRule="auto"/>
+        <w:rPr>
+          <w:rFonts w:ascii="Consolas" w:hAnsi="Consolas" w:cs="Consolas"/>
+          <w:color w:val="000000"/>
+          <w:sz w:val="19"/>
+          <w:szCs w:val="19"/>
+          <w:highlight w:val="white"/>
+        </w:rPr>
+      </w:pPr>
+      <w:proofErr w:type="gramStart"/>
+      <w:r>
+        <w:rPr>
+          <w:rFonts w:ascii="Consolas" w:hAnsi="Consolas" w:cs="Consolas"/>
+          <w:color w:val="0000FF"/>
+          <w:sz w:val="19"/>
+          <w:szCs w:val="19"/>
+          <w:highlight w:val="white"/>
+        </w:rPr>
+        <w:t>bool</w:t>
+      </w:r>
+      <w:proofErr w:type="gramEnd"/>
+      <w:r>
+        <w:rPr>
+          <w:rFonts w:ascii="Consolas" w:hAnsi="Consolas" w:cs="Consolas"/>
+          <w:color w:val="000000"/>
+          <w:sz w:val="19"/>
+          <w:szCs w:val="19"/>
+          <w:highlight w:val="white"/>
+        </w:rPr>
+        <w:t xml:space="preserve"> </w:t>
+      </w:r>
+      <w:proofErr w:type="spellStart"/>
+      <w:r>
+        <w:rPr>
+          <w:rFonts w:ascii="Consolas" w:hAnsi="Consolas" w:cs="Consolas"/>
+          <w:color w:val="000000"/>
+          <w:sz w:val="19"/>
+          <w:szCs w:val="19"/>
+          <w:highlight w:val="white"/>
+        </w:rPr>
+        <w:t>AddPool</w:t>
+      </w:r>
+      <w:proofErr w:type="spellEnd"/>
+      <w:r>
+        <w:rPr>
+          <w:rFonts w:ascii="Consolas" w:hAnsi="Consolas" w:cs="Consolas"/>
+          <w:color w:val="000000"/>
+          <w:sz w:val="19"/>
+          <w:szCs w:val="19"/>
+          <w:highlight w:val="white"/>
+        </w:rPr>
+        <w:t>(</w:t>
+      </w:r>
+      <w:r>
+        <w:rPr>
+          <w:rFonts w:ascii="Consolas" w:hAnsi="Consolas" w:cs="Consolas"/>
+          <w:color w:val="0000FF"/>
+          <w:sz w:val="19"/>
+          <w:szCs w:val="19"/>
+          <w:highlight w:val="white"/>
+        </w:rPr>
+        <w:t>string</w:t>
+      </w:r>
+      <w:r>
+        <w:rPr>
+          <w:rFonts w:ascii="Consolas" w:hAnsi="Consolas" w:cs="Consolas"/>
+          <w:color w:val="000000"/>
+          <w:sz w:val="19"/>
+          <w:szCs w:val="19"/>
+          <w:highlight w:val="white"/>
+        </w:rPr>
+        <w:t xml:space="preserve"> email, </w:t>
+      </w:r>
+      <w:r>
+        <w:rPr>
+          <w:rFonts w:ascii="Consolas" w:hAnsi="Consolas" w:cs="Consolas"/>
+          <w:color w:val="0000FF"/>
+          <w:sz w:val="19"/>
+          <w:szCs w:val="19"/>
+          <w:highlight w:val="white"/>
+        </w:rPr>
+        <w:t>string</w:t>
+      </w:r>
+      <w:r>
+        <w:rPr>
+          <w:rFonts w:ascii="Consolas" w:hAnsi="Consolas" w:cs="Consolas"/>
+          <w:color w:val="000000"/>
+          <w:sz w:val="19"/>
+          <w:szCs w:val="19"/>
+          <w:highlight w:val="white"/>
+        </w:rPr>
+        <w:t xml:space="preserve"> name, </w:t>
+      </w:r>
+      <w:r>
+        <w:rPr>
+          <w:rFonts w:ascii="Consolas" w:hAnsi="Consolas" w:cs="Consolas"/>
+          <w:color w:val="0000FF"/>
+          <w:sz w:val="19"/>
+          <w:szCs w:val="19"/>
+          <w:highlight w:val="white"/>
+        </w:rPr>
+        <w:t>double</w:t>
+      </w:r>
+      <w:r>
+        <w:rPr>
+          <w:rFonts w:ascii="Consolas" w:hAnsi="Consolas" w:cs="Consolas"/>
+          <w:color w:val="000000"/>
+          <w:sz w:val="19"/>
+          <w:szCs w:val="19"/>
+          <w:highlight w:val="white"/>
+        </w:rPr>
+        <w:t xml:space="preserve"> volume);</w:t>
+      </w:r>
+    </w:p>
+    <w:p>
+      <w:pPr>
+        <w:autoSpaceDE w:val="0"/>
+        <w:autoSpaceDN w:val="0"/>
+        <w:adjustRightInd w:val="0"/>
+        <w:spacing w:after="0" w:line="240" w:lineRule="auto"/>
+        <w:rPr>
+          <w:rFonts w:ascii="Consolas" w:hAnsi="Consolas" w:cs="Consolas"/>
+          <w:color w:val="000000"/>
+          <w:sz w:val="19"/>
+          <w:szCs w:val="19"/>
+          <w:highlight w:val="white"/>
+        </w:rPr>
+      </w:pPr>
+    </w:p>
+    <w:p>
+      <w:pPr>
+        <w:rPr>
+          <w:rFonts w:ascii="Consolas" w:hAnsi="Consolas" w:cs="Consolas"/>
+          <w:color w:val="0000FF"/>
+          <w:sz w:val="19"/>
+          <w:szCs w:val="19"/>
+          <w:highlight w:val="white"/>
+        </w:rPr>
+      </w:pPr>
+      <w:r>
+        <w:rPr>
+          <w:rFonts w:ascii="Consolas" w:hAnsi="Consolas" w:cs="Consolas"/>
+          <w:color w:val="0000FF"/>
+          <w:sz w:val="19"/>
+          <w:szCs w:val="19"/>
+          <w:highlight w:val="white"/>
+        </w:rPr>
+        <w:t>-------------------------------------------------------------------------------------</w:t>
+      </w:r>
+    </w:p>
+    <w:p>
+      <w:pPr>
+        <w:autoSpaceDE w:val="0"/>
+        <w:autoSpaceDN w:val="0"/>
+        <w:adjustRightInd w:val="0"/>
+        <w:spacing w:after="0" w:line="240" w:lineRule="auto"/>
+        <w:rPr>
+          <w:rFonts w:ascii="Consolas" w:hAnsi="Consolas" w:cs="Consolas"/>
+          <w:color w:val="000000"/>
+          <w:sz w:val="19"/>
+          <w:szCs w:val="19"/>
+          <w:highlight w:val="white"/>
+        </w:rPr>
+      </w:pPr>
+    </w:p>
+    <w:p>
+      <w:pPr>
+        <w:autoSpaceDE w:val="0"/>
+        <w:autoSpaceDN w:val="0"/>
+        <w:adjustRightInd w:val="0"/>
+        <w:spacing w:after="0" w:line="240" w:lineRule="auto"/>
+        <w:rPr>
+          <w:rFonts w:ascii="Consolas" w:hAnsi="Consolas" w:cs="Consolas"/>
+          <w:color w:val="000000"/>
+          <w:sz w:val="19"/>
+          <w:szCs w:val="19"/>
+          <w:highlight w:val="white"/>
+        </w:rPr>
+      </w:pPr>
+      <w:proofErr w:type="gramStart"/>
+      <w:r>
+        <w:rPr>
+          <w:rFonts w:ascii="Consolas" w:hAnsi="Consolas" w:cs="Consolas"/>
+          <w:color w:val="0000FF"/>
+          <w:sz w:val="19"/>
+          <w:szCs w:val="19"/>
+          <w:highlight w:val="white"/>
+        </w:rPr>
+        <w:lastRenderedPageBreak/>
+        <w:t>bool</w:t>
+      </w:r>
+      <w:proofErr w:type="gramEnd"/>
+      <w:r>
+        <w:rPr>
+          <w:rFonts w:ascii="Consolas" w:hAnsi="Consolas" w:cs="Consolas"/>
+          <w:color w:val="000000"/>
+          <w:sz w:val="19"/>
+          <w:szCs w:val="19"/>
+          <w:highlight w:val="white"/>
+        </w:rPr>
+        <w:t xml:space="preserve"> </w:t>
+      </w:r>
+      <w:proofErr w:type="spellStart"/>
+      <w:r>
+        <w:rPr>
+          <w:rFonts w:ascii="Consolas" w:hAnsi="Consolas" w:cs="Consolas"/>
+          <w:color w:val="000000"/>
+          <w:sz w:val="19"/>
+          <w:szCs w:val="19"/>
+          <w:highlight w:val="white"/>
+        </w:rPr>
+        <w:t>IsPoolNameAvailable</w:t>
+      </w:r>
+      <w:proofErr w:type="spellEnd"/>
+      <w:r>
+        <w:rPr>
+          <w:rFonts w:ascii="Consolas" w:hAnsi="Consolas" w:cs="Consolas"/>
+          <w:color w:val="000000"/>
+          <w:sz w:val="19"/>
+          <w:szCs w:val="19"/>
+          <w:highlight w:val="white"/>
+        </w:rPr>
+        <w:t>(</w:t>
+      </w:r>
+      <w:r>
+        <w:rPr>
+          <w:rFonts w:ascii="Consolas" w:hAnsi="Consolas" w:cs="Consolas"/>
+          <w:color w:val="0000FF"/>
+          <w:sz w:val="19"/>
+          <w:szCs w:val="19"/>
+          <w:highlight w:val="white"/>
+        </w:rPr>
+        <w:t>string</w:t>
+      </w:r>
+      <w:r>
+        <w:rPr>
+          <w:rFonts w:ascii="Consolas" w:hAnsi="Consolas" w:cs="Consolas"/>
+          <w:color w:val="000000"/>
+          <w:sz w:val="19"/>
+          <w:szCs w:val="19"/>
+          <w:highlight w:val="white"/>
+        </w:rPr>
+        <w:t xml:space="preserve"> email, </w:t>
+      </w:r>
+      <w:r>
+        <w:rPr>
+          <w:rFonts w:ascii="Consolas" w:hAnsi="Consolas" w:cs="Consolas"/>
+          <w:color w:val="0000FF"/>
+          <w:sz w:val="19"/>
+          <w:szCs w:val="19"/>
+          <w:highlight w:val="white"/>
+        </w:rPr>
+        <w:t>string</w:t>
+      </w:r>
+      <w:r>
+        <w:rPr>
+          <w:rFonts w:ascii="Consolas" w:hAnsi="Consolas" w:cs="Consolas"/>
+          <w:color w:val="000000"/>
+          <w:sz w:val="19"/>
+          <w:szCs w:val="19"/>
+          <w:highlight w:val="white"/>
+        </w:rPr>
+        <w:t xml:space="preserve"> name);</w:t>
+      </w:r>
+    </w:p>
+    <w:p>
+      <w:pPr>
+        <w:autoSpaceDE w:val="0"/>
+        <w:autoSpaceDN w:val="0"/>
+        <w:adjustRightInd w:val="0"/>
+        <w:spacing w:after="0" w:line="240" w:lineRule="auto"/>
+        <w:rPr>
+          <w:rFonts w:ascii="Consolas" w:hAnsi="Consolas" w:cs="Consolas"/>
+          <w:color w:val="000000"/>
+          <w:sz w:val="19"/>
+          <w:szCs w:val="19"/>
+          <w:highlight w:val="white"/>
+        </w:rPr>
+      </w:pPr>
+    </w:p>
+    <w:p>
+      <w:pPr>
+        <w:rPr>
+          <w:rFonts w:ascii="Consolas" w:hAnsi="Consolas" w:cs="Consolas"/>
+          <w:color w:val="0000FF"/>
+          <w:sz w:val="19"/>
+          <w:szCs w:val="19"/>
+          <w:highlight w:val="white"/>
+        </w:rPr>
+      </w:pPr>
+      <w:r>
+        <w:rPr>
+          <w:rFonts w:ascii="Consolas" w:hAnsi="Consolas" w:cs="Consolas"/>
+          <w:color w:val="0000FF"/>
+          <w:sz w:val="19"/>
+          <w:szCs w:val="19"/>
+          <w:highlight w:val="white"/>
+        </w:rPr>
+        <w:t>-------------------------------------------------------------------------------------</w:t>
+      </w:r>
+    </w:p>
+    <w:p>
+      <w:pPr>
+        <w:autoSpaceDE w:val="0"/>
+        <w:autoSpaceDN w:val="0"/>
+        <w:adjustRightInd w:val="0"/>
+        <w:spacing w:after="0" w:line="240" w:lineRule="auto"/>
+        <w:rPr>
+          <w:rFonts w:ascii="Consolas" w:hAnsi="Consolas" w:cs="Consolas"/>
+          <w:color w:val="000000"/>
+          <w:sz w:val="19"/>
+          <w:szCs w:val="19"/>
+          <w:highlight w:val="white"/>
+        </w:rPr>
+      </w:pPr>
+    </w:p>
+    <w:p>
+      <w:pPr>
+        <w:autoSpaceDE w:val="0"/>
+        <w:autoSpaceDN w:val="0"/>
+        <w:adjustRightInd w:val="0"/>
+        <w:spacing w:after="0" w:line="240" w:lineRule="auto"/>
+        <w:rPr>
+          <w:rFonts w:ascii="Consolas" w:hAnsi="Consolas" w:cs="Consolas"/>
+          <w:color w:val="000000"/>
+          <w:sz w:val="19"/>
+          <w:szCs w:val="19"/>
+          <w:highlight w:val="white"/>
+        </w:rPr>
+      </w:pPr>
+      <w:r>
+        <w:rPr>
+          <w:rFonts w:ascii="Consolas" w:hAnsi="Consolas" w:cs="Consolas"/>
+          <w:color w:val="2B91AF"/>
+          <w:sz w:val="19"/>
+          <w:szCs w:val="19"/>
+          <w:highlight w:val="white"/>
+        </w:rPr>
+        <w:t>Pool</w:t>
+      </w:r>
+      <w:r>
+        <w:rPr>
+          <w:rFonts w:ascii="Consolas" w:hAnsi="Consolas" w:cs="Consolas"/>
+          <w:color w:val="000000"/>
+          <w:sz w:val="19"/>
+          <w:szCs w:val="19"/>
+          <w:highlight w:val="white"/>
+        </w:rPr>
+        <w:t xml:space="preserve"> </w:t>
+      </w:r>
+      <w:proofErr w:type="spellStart"/>
+      <w:proofErr w:type="gramStart"/>
+      <w:r>
+        <w:rPr>
+          <w:rFonts w:ascii="Consolas" w:hAnsi="Consolas" w:cs="Consolas"/>
+          <w:color w:val="000000"/>
+          <w:sz w:val="19"/>
+          <w:szCs w:val="19"/>
+          <w:highlight w:val="white"/>
+        </w:rPr>
+        <w:t>FindSpecificPool</w:t>
+      </w:r>
+      <w:proofErr w:type="spellEnd"/>
+      <w:r>
+        <w:rPr>
+          <w:rFonts w:ascii="Consolas" w:hAnsi="Consolas" w:cs="Consolas"/>
+          <w:color w:val="000000"/>
+          <w:sz w:val="19"/>
+          <w:szCs w:val="19"/>
+          <w:highlight w:val="white"/>
+        </w:rPr>
+        <w:t>(</w:t>
+      </w:r>
+      <w:proofErr w:type="gramEnd"/>
+      <w:r>
+        <w:rPr>
+          <w:rFonts w:ascii="Consolas" w:hAnsi="Consolas" w:cs="Consolas"/>
+          <w:color w:val="0000FF"/>
+          <w:sz w:val="19"/>
+          <w:szCs w:val="19"/>
+          <w:highlight w:val="white"/>
+        </w:rPr>
+        <w:t>string</w:t>
+      </w:r>
+      <w:r>
+        <w:rPr>
+          <w:rFonts w:ascii="Consolas" w:hAnsi="Consolas" w:cs="Consolas"/>
+          <w:color w:val="000000"/>
+          <w:sz w:val="19"/>
+          <w:szCs w:val="19"/>
+          <w:highlight w:val="white"/>
+        </w:rPr>
+        <w:t xml:space="preserve"> email, </w:t>
+      </w:r>
+      <w:r>
+        <w:rPr>
+          <w:rFonts w:ascii="Consolas" w:hAnsi="Consolas" w:cs="Consolas"/>
+          <w:color w:val="0000FF"/>
+          <w:sz w:val="19"/>
+          <w:szCs w:val="19"/>
+          <w:highlight w:val="white"/>
+        </w:rPr>
+        <w:t>string</w:t>
+      </w:r>
+      <w:r>
+        <w:rPr>
+          <w:rFonts w:ascii="Consolas" w:hAnsi="Consolas" w:cs="Consolas"/>
+          <w:color w:val="000000"/>
+          <w:sz w:val="19"/>
+          <w:szCs w:val="19"/>
+          <w:highlight w:val="white"/>
+        </w:rPr>
+        <w:t xml:space="preserve"> name);</w:t>
+      </w:r>
+    </w:p>
+    <w:p>
+      <w:pPr>
+        <w:autoSpaceDE w:val="0"/>
+        <w:autoSpaceDN w:val="0"/>
+        <w:adjustRightInd w:val="0"/>
+        <w:spacing w:after="0" w:line="240" w:lineRule="auto"/>
+        <w:rPr>
+          <w:rFonts w:ascii="Consolas" w:hAnsi="Consolas" w:cs="Consolas"/>
+          <w:color w:val="000000"/>
+          <w:sz w:val="19"/>
+          <w:szCs w:val="19"/>
+          <w:highlight w:val="white"/>
+        </w:rPr>
+      </w:pPr>
+    </w:p>
+    <w:p>
+      <w:pPr>
+        <w:rPr>
+          <w:rFonts w:ascii="Consolas" w:hAnsi="Consolas" w:cs="Consolas"/>
+          <w:color w:val="0000FF"/>
+          <w:sz w:val="19"/>
+          <w:szCs w:val="19"/>
+          <w:highlight w:val="white"/>
+        </w:rPr>
+      </w:pPr>
+      <w:r>
+        <w:rPr>
+          <w:rFonts w:ascii="Consolas" w:hAnsi="Consolas" w:cs="Consolas"/>
+          <w:color w:val="0000FF"/>
+          <w:sz w:val="19"/>
+          <w:szCs w:val="19"/>
+          <w:highlight w:val="white"/>
+        </w:rPr>
+        <w:t>-------------------------------------------------------------------------------------</w:t>
+      </w:r>
+    </w:p>
+    <w:p>
+      <w:pPr>
+        <w:autoSpaceDE w:val="0"/>
+        <w:autoSpaceDN w:val="0"/>
+        <w:adjustRightInd w:val="0"/>
+        <w:spacing w:after="0" w:line="240" w:lineRule="auto"/>
+        <w:rPr>
+          <w:rFonts w:ascii="Consolas" w:hAnsi="Consolas" w:cs="Consolas"/>
+          <w:color w:val="000000"/>
+          <w:sz w:val="19"/>
+          <w:szCs w:val="19"/>
+          <w:highlight w:val="white"/>
+        </w:rPr>
+      </w:pPr>
+    </w:p>
+    <w:p>
+      <w:pPr>
+        <w:autoSpaceDE w:val="0"/>
+        <w:autoSpaceDN w:val="0"/>
+        <w:adjustRightInd w:val="0"/>
+        <w:spacing w:after="0" w:line="240" w:lineRule="auto"/>
+        <w:rPr>
+          <w:rFonts w:ascii="Consolas" w:hAnsi="Consolas" w:cs="Consolas"/>
+          <w:color w:val="000000"/>
+          <w:sz w:val="19"/>
+          <w:szCs w:val="19"/>
+          <w:highlight w:val="white"/>
+        </w:rPr>
+      </w:pPr>
+      <w:proofErr w:type="gramStart"/>
+      <w:r>
+        <w:rPr>
+          <w:rFonts w:ascii="Consolas" w:hAnsi="Consolas" w:cs="Consolas"/>
+          <w:color w:val="0000FF"/>
+          <w:sz w:val="19"/>
+          <w:szCs w:val="19"/>
+          <w:highlight w:val="white"/>
+        </w:rPr>
+        <w:t>bool</w:t>
+      </w:r>
+      <w:proofErr w:type="gramEnd"/>
+      <w:r>
+        <w:rPr>
+          <w:rFonts w:ascii="Consolas" w:hAnsi="Consolas" w:cs="Consolas"/>
+          <w:color w:val="000000"/>
+          <w:sz w:val="19"/>
+          <w:szCs w:val="19"/>
+          <w:highlight w:val="white"/>
+        </w:rPr>
+        <w:t xml:space="preserve"> </w:t>
+      </w:r>
+      <w:proofErr w:type="spellStart"/>
+      <w:r>
+        <w:rPr>
+          <w:rFonts w:ascii="Consolas" w:hAnsi="Consolas" w:cs="Consolas"/>
+          <w:color w:val="000000"/>
+          <w:sz w:val="19"/>
+          <w:szCs w:val="19"/>
+          <w:highlight w:val="white"/>
+        </w:rPr>
+        <w:t>RemovePool</w:t>
+      </w:r>
+      <w:proofErr w:type="spellEnd"/>
+      <w:r>
+        <w:rPr>
+          <w:rFonts w:ascii="Consolas" w:hAnsi="Consolas" w:cs="Consolas"/>
+          <w:color w:val="000000"/>
+          <w:sz w:val="19"/>
+          <w:szCs w:val="19"/>
+          <w:highlight w:val="white"/>
+        </w:rPr>
+        <w:t>(</w:t>
+      </w:r>
+      <w:r>
+        <w:rPr>
+          <w:rFonts w:ascii="Consolas" w:hAnsi="Consolas" w:cs="Consolas"/>
+          <w:color w:val="0000FF"/>
+          <w:sz w:val="19"/>
+          <w:szCs w:val="19"/>
+          <w:highlight w:val="white"/>
+        </w:rPr>
+        <w:t>string</w:t>
+      </w:r>
+      <w:r>
+        <w:rPr>
+          <w:rFonts w:ascii="Consolas" w:hAnsi="Consolas" w:cs="Consolas"/>
+          <w:color w:val="000000"/>
+          <w:sz w:val="19"/>
+          <w:szCs w:val="19"/>
+          <w:highlight w:val="white"/>
+        </w:rPr>
+        <w:t xml:space="preserve"> email, </w:t>
+      </w:r>
+      <w:r>
+        <w:rPr>
+          <w:rFonts w:ascii="Consolas" w:hAnsi="Consolas" w:cs="Consolas"/>
+          <w:color w:val="0000FF"/>
+          <w:sz w:val="19"/>
+          <w:szCs w:val="19"/>
+          <w:highlight w:val="white"/>
+        </w:rPr>
+        <w:t>string</w:t>
+      </w:r>
+      <w:r>
+        <w:rPr>
+          <w:rFonts w:ascii="Consolas" w:hAnsi="Consolas" w:cs="Consolas"/>
+          <w:color w:val="000000"/>
+          <w:sz w:val="19"/>
+          <w:szCs w:val="19"/>
+          <w:highlight w:val="white"/>
+        </w:rPr>
+        <w:t xml:space="preserve"> name);</w:t>
+      </w:r>
+    </w:p>
+    <w:p>
+      <w:pPr>
+        <w:autoSpaceDE w:val="0"/>
+        <w:autoSpaceDN w:val="0"/>
+        <w:adjustRightInd w:val="0"/>
+        <w:spacing w:after="0" w:line="240" w:lineRule="auto"/>
+        <w:rPr>
+          <w:rFonts w:ascii="Consolas" w:hAnsi="Consolas" w:cs="Consolas"/>
+          <w:color w:val="000000"/>
+          <w:sz w:val="19"/>
+          <w:szCs w:val="19"/>
+          <w:highlight w:val="white"/>
+        </w:rPr>
+      </w:pPr>
+    </w:p>
+    <w:p>
+      <w:pPr>
+        <w:rPr>
+          <w:rFonts w:ascii="Consolas" w:hAnsi="Consolas" w:cs="Consolas"/>
+          <w:color w:val="0000FF"/>
+          <w:sz w:val="19"/>
+          <w:szCs w:val="19"/>
+          <w:highlight w:val="white"/>
+        </w:rPr>
+      </w:pPr>
+      <w:r>
+        <w:rPr>
+          <w:rFonts w:ascii="Consolas" w:hAnsi="Consolas" w:cs="Consolas"/>
+          <w:color w:val="0000FF"/>
+          <w:sz w:val="19"/>
+          <w:szCs w:val="19"/>
+          <w:highlight w:val="white"/>
+        </w:rPr>
+        <w:t>-------------------------------------------------------------------------------------</w:t>
+      </w:r>
+    </w:p>
+    <w:p>
+      <w:pPr>
+        <w:autoSpaceDE w:val="0"/>
+        <w:autoSpaceDN w:val="0"/>
+        <w:adjustRightInd w:val="0"/>
+        <w:spacing w:after="0" w:line="240" w:lineRule="auto"/>
+        <w:rPr>
+          <w:rFonts w:ascii="Consolas" w:hAnsi="Consolas" w:cs="Consolas"/>
+          <w:color w:val="000000"/>
+          <w:sz w:val="19"/>
+          <w:szCs w:val="19"/>
+          <w:highlight w:val="white"/>
+        </w:rPr>
+      </w:pPr>
+    </w:p>
+    <w:p>
+      <w:pPr>
+        <w:autoSpaceDE w:val="0"/>
+        <w:autoSpaceDN w:val="0"/>
+        <w:adjustRightInd w:val="0"/>
+        <w:spacing w:after="0" w:line="240" w:lineRule="auto"/>
+        <w:rPr>
+          <w:rFonts w:ascii="Consolas" w:hAnsi="Consolas" w:cs="Consolas"/>
+          <w:color w:val="000000"/>
+          <w:sz w:val="19"/>
+          <w:szCs w:val="19"/>
+          <w:highlight w:val="white"/>
+        </w:rPr>
+      </w:pPr>
+      <w:proofErr w:type="gramStart"/>
+      <w:r>
+        <w:rPr>
+          <w:rFonts w:ascii="Consolas" w:hAnsi="Consolas" w:cs="Consolas"/>
+          <w:color w:val="0000FF"/>
+          <w:sz w:val="19"/>
+          <w:szCs w:val="19"/>
+          <w:highlight w:val="white"/>
+        </w:rPr>
+        <w:t>void</w:t>
+      </w:r>
+      <w:proofErr w:type="gramEnd"/>
+      <w:r>
+        <w:rPr>
+          <w:rFonts w:ascii="Consolas" w:hAnsi="Consolas" w:cs="Consolas"/>
+          <w:color w:val="000000"/>
+          <w:sz w:val="19"/>
+          <w:szCs w:val="19"/>
+          <w:highlight w:val="white"/>
+        </w:rPr>
+        <w:t xml:space="preserve"> </w:t>
+      </w:r>
+      <w:proofErr w:type="spellStart"/>
+      <w:r>
+        <w:rPr>
+          <w:rFonts w:ascii="Consolas" w:hAnsi="Consolas" w:cs="Consolas"/>
+          <w:color w:val="000000"/>
+          <w:sz w:val="19"/>
+          <w:szCs w:val="19"/>
+          <w:highlight w:val="white"/>
+        </w:rPr>
+        <w:t>DeleteAllPools</w:t>
+      </w:r>
+      <w:proofErr w:type="spellEnd"/>
+      <w:r>
+        <w:rPr>
+          <w:rFonts w:ascii="Consolas" w:hAnsi="Consolas" w:cs="Consolas"/>
+          <w:color w:val="000000"/>
+          <w:sz w:val="19"/>
+          <w:szCs w:val="19"/>
+          <w:highlight w:val="white"/>
+        </w:rPr>
+        <w:t>();</w:t>
+      </w:r>
+    </w:p>
+    <w:p>
+      <w:pPr>
+        <w:autoSpaceDE w:val="0"/>
+        <w:autoSpaceDN w:val="0"/>
+        <w:adjustRightInd w:val="0"/>
+        <w:spacing w:after="0" w:line="240" w:lineRule="auto"/>
+        <w:rPr>
+          <w:rFonts w:ascii="Consolas" w:hAnsi="Consolas" w:cs="Consolas"/>
+          <w:color w:val="000000"/>
+          <w:sz w:val="19"/>
+          <w:szCs w:val="19"/>
+          <w:highlight w:val="white"/>
+        </w:rPr>
+      </w:pPr>
+    </w:p>
+    <w:p>
+      <w:pPr>
+        <w:rPr>
+          <w:rFonts w:ascii="Consolas" w:hAnsi="Consolas" w:cs="Consolas"/>
+          <w:color w:val="0000FF"/>
+          <w:sz w:val="19"/>
+          <w:szCs w:val="19"/>
+          <w:highlight w:val="white"/>
+        </w:rPr>
+      </w:pPr>
+      <w:r>
+        <w:rPr>
+          <w:rFonts w:ascii="Consolas" w:hAnsi="Consolas" w:cs="Consolas"/>
+          <w:color w:val="0000FF"/>
+          <w:sz w:val="19"/>
+          <w:szCs w:val="19"/>
+          <w:highlight w:val="white"/>
+        </w:rPr>
+        <w:t>-------------------------------------------------------------------------------------</w:t>
+      </w:r>
+    </w:p>
+    <w:p>
+      <w:pPr>
+        <w:autoSpaceDE w:val="0"/>
+        <w:autoSpaceDN w:val="0"/>
+        <w:adjustRightInd w:val="0"/>
+        <w:spacing w:after="0" w:line="240" w:lineRule="auto"/>
+        <w:rPr>
+          <w:rFonts w:ascii="Consolas" w:hAnsi="Consolas" w:cs="Consolas"/>
+          <w:color w:val="000000"/>
+          <w:sz w:val="19"/>
+          <w:szCs w:val="19"/>
+          <w:highlight w:val="white"/>
+        </w:rPr>
+      </w:pPr>
+    </w:p>
+    <w:p>
+      <w:pPr>
+        <w:autoSpaceDE w:val="0"/>
+        <w:autoSpaceDN w:val="0"/>
+        <w:adjustRightInd w:val="0"/>
+        <w:spacing w:after="0" w:line="240" w:lineRule="auto"/>
+        <w:rPr>
+          <w:rFonts w:ascii="Consolas" w:hAnsi="Consolas" w:cs="Consolas"/>
+          <w:color w:val="000000"/>
+          <w:sz w:val="19"/>
+          <w:szCs w:val="19"/>
+          <w:highlight w:val="white"/>
+        </w:rPr>
+      </w:pPr>
+      <w:proofErr w:type="gramStart"/>
+      <w:r>
+        <w:rPr>
+          <w:rFonts w:ascii="Consolas" w:hAnsi="Consolas" w:cs="Consolas"/>
+          <w:color w:val="0000FF"/>
+          <w:sz w:val="19"/>
+          <w:szCs w:val="19"/>
+          <w:highlight w:val="white"/>
+        </w:rPr>
+        <w:t>bool</w:t>
+      </w:r>
+      <w:proofErr w:type="gramEnd"/>
+      <w:r>
+        <w:rPr>
+          <w:rFonts w:ascii="Consolas" w:hAnsi="Consolas" w:cs="Consolas"/>
+          <w:color w:val="000000"/>
+          <w:sz w:val="19"/>
+          <w:szCs w:val="19"/>
+          <w:highlight w:val="white"/>
+        </w:rPr>
+        <w:t xml:space="preserve"> </w:t>
+      </w:r>
+      <w:proofErr w:type="spellStart"/>
+      <w:r>
+        <w:rPr>
+          <w:rFonts w:ascii="Consolas" w:hAnsi="Consolas" w:cs="Consolas"/>
+          <w:color w:val="000000"/>
+          <w:sz w:val="19"/>
+          <w:szCs w:val="19"/>
+          <w:highlight w:val="white"/>
+        </w:rPr>
+        <w:t>EditPoolName</w:t>
+      </w:r>
+      <w:proofErr w:type="spellEnd"/>
+      <w:r>
+        <w:rPr>
+          <w:rFonts w:ascii="Consolas" w:hAnsi="Consolas" w:cs="Consolas"/>
+          <w:color w:val="000000"/>
+          <w:sz w:val="19"/>
+          <w:szCs w:val="19"/>
+          <w:highlight w:val="white"/>
+        </w:rPr>
+        <w:t>(</w:t>
+      </w:r>
+      <w:r>
+        <w:rPr>
+          <w:rFonts w:ascii="Consolas" w:hAnsi="Consolas" w:cs="Consolas"/>
+          <w:color w:val="0000FF"/>
+          <w:sz w:val="19"/>
+          <w:szCs w:val="19"/>
+          <w:highlight w:val="white"/>
+        </w:rPr>
+        <w:t>string</w:t>
+      </w:r>
+      <w:r>
+        <w:rPr>
+          <w:rFonts w:ascii="Consolas" w:hAnsi="Consolas" w:cs="Consolas"/>
+          <w:color w:val="000000"/>
+          <w:sz w:val="19"/>
+          <w:szCs w:val="19"/>
+          <w:highlight w:val="white"/>
+        </w:rPr>
+        <w:t xml:space="preserve"> </w:t>
+      </w:r>
+      <w:proofErr w:type="spellStart"/>
+      <w:r>
+        <w:rPr>
+          <w:rFonts w:ascii="Consolas" w:hAnsi="Consolas" w:cs="Consolas"/>
+          <w:color w:val="000000"/>
+          <w:sz w:val="19"/>
+          <w:szCs w:val="19"/>
+          <w:highlight w:val="white"/>
+        </w:rPr>
+        <w:t>ownerEmail</w:t>
+      </w:r>
+      <w:proofErr w:type="spellEnd"/>
+      <w:r>
+        <w:rPr>
+          <w:rFonts w:ascii="Consolas" w:hAnsi="Consolas" w:cs="Consolas"/>
+          <w:color w:val="000000"/>
+          <w:sz w:val="19"/>
+          <w:szCs w:val="19"/>
+          <w:highlight w:val="white"/>
+        </w:rPr>
+        <w:t xml:space="preserve">, </w:t>
+      </w:r>
+      <w:r>
+        <w:rPr>
+          <w:rFonts w:ascii="Consolas" w:hAnsi="Consolas" w:cs="Consolas"/>
+          <w:color w:val="0000FF"/>
+          <w:sz w:val="19"/>
+          <w:szCs w:val="19"/>
+          <w:highlight w:val="white"/>
+        </w:rPr>
+        <w:t>string</w:t>
+      </w:r>
+      <w:r>
+        <w:rPr>
+          <w:rFonts w:ascii="Consolas" w:hAnsi="Consolas" w:cs="Consolas"/>
+          <w:color w:val="000000"/>
+          <w:sz w:val="19"/>
+          <w:szCs w:val="19"/>
+          <w:highlight w:val="white"/>
+        </w:rPr>
+        <w:t xml:space="preserve"> </w:t>
+      </w:r>
+      <w:proofErr w:type="spellStart"/>
+      <w:r>
+        <w:rPr>
+          <w:rFonts w:ascii="Consolas" w:hAnsi="Consolas" w:cs="Consolas"/>
+          <w:color w:val="000000"/>
+          <w:sz w:val="19"/>
+          <w:szCs w:val="19"/>
+          <w:highlight w:val="white"/>
+        </w:rPr>
+        <w:t>currentName</w:t>
+      </w:r>
+      <w:proofErr w:type="spellEnd"/>
+      <w:r>
+        <w:rPr>
+          <w:rFonts w:ascii="Consolas" w:hAnsi="Consolas" w:cs="Consolas"/>
+          <w:color w:val="000000"/>
+          <w:sz w:val="19"/>
+          <w:szCs w:val="19"/>
+          <w:highlight w:val="white"/>
+        </w:rPr>
+        <w:t xml:space="preserve">, </w:t>
+      </w:r>
+      <w:r>
+        <w:rPr>
+          <w:rFonts w:ascii="Consolas" w:hAnsi="Consolas" w:cs="Consolas"/>
+          <w:color w:val="0000FF"/>
+          <w:sz w:val="19"/>
+          <w:szCs w:val="19"/>
+          <w:highlight w:val="white"/>
+        </w:rPr>
+        <w:t>string</w:t>
+      </w:r>
+      <w:r>
+        <w:rPr>
+          <w:rFonts w:ascii="Consolas" w:hAnsi="Consolas" w:cs="Consolas"/>
+          <w:color w:val="000000"/>
+          <w:sz w:val="19"/>
+          <w:szCs w:val="19"/>
+          <w:highlight w:val="white"/>
+        </w:rPr>
+        <w:t xml:space="preserve"> </w:t>
+      </w:r>
+      <w:proofErr w:type="spellStart"/>
+      <w:r>
+        <w:rPr>
+          <w:rFonts w:ascii="Consolas" w:hAnsi="Consolas" w:cs="Consolas"/>
+          <w:color w:val="000000"/>
+          <w:sz w:val="19"/>
+          <w:szCs w:val="19"/>
+          <w:highlight w:val="white"/>
+        </w:rPr>
+        <w:t>newName</w:t>
+      </w:r>
+      <w:proofErr w:type="spellEnd"/>
+      <w:r>
+        <w:rPr>
+          <w:rFonts w:ascii="Consolas" w:hAnsi="Consolas" w:cs="Consolas"/>
+          <w:color w:val="000000"/>
+          <w:sz w:val="19"/>
+          <w:szCs w:val="19"/>
+          <w:highlight w:val="white"/>
+        </w:rPr>
+        <w:t>);</w:t>
+      </w:r>
+    </w:p>
+    <w:p>
+      <w:pPr>
+        <w:autoSpaceDE w:val="0"/>
+        <w:autoSpaceDN w:val="0"/>
+        <w:adjustRightInd w:val="0"/>
+        <w:spacing w:after="0" w:line="240" w:lineRule="auto"/>
+        <w:rPr>
+          <w:rFonts w:ascii="Consolas" w:hAnsi="Consolas" w:cs="Consolas"/>
+          <w:color w:val="000000"/>
+          <w:sz w:val="19"/>
+          <w:szCs w:val="19"/>
+          <w:highlight w:val="white"/>
+        </w:rPr>
+      </w:pPr>
+    </w:p>
+    <w:p>
+      <w:pPr>
+        <w:rPr>
+          <w:rFonts w:ascii="Consolas" w:hAnsi="Consolas" w:cs="Consolas"/>
+          <w:color w:val="0000FF"/>
+          <w:sz w:val="19"/>
+          <w:szCs w:val="19"/>
+          <w:highlight w:val="white"/>
+        </w:rPr>
+      </w:pPr>
+      <w:r>
+        <w:rPr>
+          <w:rFonts w:ascii="Consolas" w:hAnsi="Consolas" w:cs="Consolas"/>
+          <w:color w:val="0000FF"/>
+          <w:sz w:val="19"/>
+          <w:szCs w:val="19"/>
+          <w:highlight w:val="white"/>
+        </w:rPr>
+        <w:t>-------------------------------------------------------------------------------------</w:t>
+      </w:r>
+    </w:p>
+    <w:p>
+      <w:pPr>
+        <w:autoSpaceDE w:val="0"/>
+        <w:autoSpaceDN w:val="0"/>
+        <w:adjustRightInd w:val="0"/>
+        <w:spacing w:after="0" w:line="240" w:lineRule="auto"/>
+        <w:rPr>
+          <w:rFonts w:ascii="Consolas" w:hAnsi="Consolas" w:cs="Consolas"/>
+          <w:color w:val="000000"/>
+          <w:sz w:val="19"/>
+          <w:szCs w:val="19"/>
+          <w:highlight w:val="white"/>
+        </w:rPr>
+      </w:pPr>
+    </w:p>
+    <w:p>
+      <w:pPr>
+        <w:autoSpaceDE w:val="0"/>
+        <w:autoSpaceDN w:val="0"/>
+        <w:adjustRightInd w:val="0"/>
+        <w:spacing w:after="0" w:line="240" w:lineRule="auto"/>
+        <w:rPr>
+          <w:rFonts w:ascii="Consolas" w:hAnsi="Consolas" w:cs="Consolas"/>
+          <w:color w:val="000000"/>
+          <w:sz w:val="19"/>
+          <w:szCs w:val="19"/>
+          <w:highlight w:val="white"/>
+        </w:rPr>
+      </w:pPr>
+      <w:proofErr w:type="gramStart"/>
+      <w:r>
+        <w:rPr>
+          <w:rFonts w:ascii="Consolas" w:hAnsi="Consolas" w:cs="Consolas"/>
+          <w:color w:val="0000FF"/>
+          <w:sz w:val="19"/>
+          <w:szCs w:val="19"/>
+          <w:highlight w:val="white"/>
+        </w:rPr>
+        <w:t>bool</w:t>
+      </w:r>
+      <w:proofErr w:type="gramEnd"/>
+      <w:r>
+        <w:rPr>
+          <w:rFonts w:ascii="Consolas" w:hAnsi="Consolas" w:cs="Consolas"/>
+          <w:color w:val="000000"/>
+          <w:sz w:val="19"/>
+          <w:szCs w:val="19"/>
+          <w:highlight w:val="white"/>
+        </w:rPr>
+        <w:t xml:space="preserve"> </w:t>
+      </w:r>
+      <w:proofErr w:type="spellStart"/>
+      <w:r>
+        <w:rPr>
+          <w:rFonts w:ascii="Consolas" w:hAnsi="Consolas" w:cs="Consolas"/>
+          <w:color w:val="000000"/>
+          <w:sz w:val="19"/>
+          <w:szCs w:val="19"/>
+          <w:highlight w:val="white"/>
+        </w:rPr>
+        <w:t>EditPoolVolume</w:t>
+      </w:r>
+      <w:proofErr w:type="spellEnd"/>
+      <w:r>
+        <w:rPr>
+          <w:rFonts w:ascii="Consolas" w:hAnsi="Consolas" w:cs="Consolas"/>
+          <w:color w:val="000000"/>
+          <w:sz w:val="19"/>
+          <w:szCs w:val="19"/>
+          <w:highlight w:val="white"/>
+        </w:rPr>
+        <w:t>(</w:t>
+      </w:r>
+      <w:r>
+        <w:rPr>
+          <w:rFonts w:ascii="Consolas" w:hAnsi="Consolas" w:cs="Consolas"/>
+          <w:color w:val="0000FF"/>
+          <w:sz w:val="19"/>
+          <w:szCs w:val="19"/>
+          <w:highlight w:val="white"/>
+        </w:rPr>
+        <w:t>string</w:t>
+      </w:r>
+      <w:r>
+        <w:rPr>
+          <w:rFonts w:ascii="Consolas" w:hAnsi="Consolas" w:cs="Consolas"/>
+          <w:color w:val="000000"/>
+          <w:sz w:val="19"/>
+          <w:szCs w:val="19"/>
+          <w:highlight w:val="white"/>
+        </w:rPr>
+        <w:t xml:space="preserve"> </w:t>
+      </w:r>
+      <w:proofErr w:type="spellStart"/>
+      <w:r>
+        <w:rPr>
+          <w:rFonts w:ascii="Consolas" w:hAnsi="Consolas" w:cs="Consolas"/>
+          <w:color w:val="000000"/>
+          <w:sz w:val="19"/>
+          <w:szCs w:val="19"/>
+          <w:highlight w:val="white"/>
+        </w:rPr>
+        <w:t>ownerEmail</w:t>
+      </w:r>
+      <w:proofErr w:type="spellEnd"/>
+      <w:r>
+        <w:rPr>
+          <w:rFonts w:ascii="Consolas" w:hAnsi="Consolas" w:cs="Consolas"/>
+          <w:color w:val="000000"/>
+          <w:sz w:val="19"/>
+          <w:szCs w:val="19"/>
+          <w:highlight w:val="white"/>
+        </w:rPr>
+        <w:t xml:space="preserve">, </w:t>
+      </w:r>
+      <w:r>
+        <w:rPr>
+          <w:rFonts w:ascii="Consolas" w:hAnsi="Consolas" w:cs="Consolas"/>
+          <w:color w:val="0000FF"/>
+          <w:sz w:val="19"/>
+          <w:szCs w:val="19"/>
+          <w:highlight w:val="white"/>
+        </w:rPr>
+        <w:t>string</w:t>
+      </w:r>
+      <w:r>
+        <w:rPr>
+          <w:rFonts w:ascii="Consolas" w:hAnsi="Consolas" w:cs="Consolas"/>
+          <w:color w:val="000000"/>
+          <w:sz w:val="19"/>
+          <w:szCs w:val="19"/>
+          <w:highlight w:val="white"/>
+        </w:rPr>
+        <w:t xml:space="preserve"> name, </w:t>
+      </w:r>
+      <w:r>
+        <w:rPr>
+          <w:rFonts w:ascii="Consolas" w:hAnsi="Consolas" w:cs="Consolas"/>
+          <w:color w:val="0000FF"/>
+          <w:sz w:val="19"/>
+          <w:szCs w:val="19"/>
+          <w:highlight w:val="white"/>
+        </w:rPr>
+        <w:t>double</w:t>
+      </w:r>
+      <w:r>
+        <w:rPr>
+          <w:rFonts w:ascii="Consolas" w:hAnsi="Consolas" w:cs="Consolas"/>
+          <w:color w:val="000000"/>
+          <w:sz w:val="19"/>
+          <w:szCs w:val="19"/>
+          <w:highlight w:val="white"/>
+        </w:rPr>
+        <w:t xml:space="preserve"> </w:t>
+      </w:r>
+      <w:proofErr w:type="spellStart"/>
+      <w:r>
+        <w:rPr>
+          <w:rFonts w:ascii="Consolas" w:hAnsi="Consolas" w:cs="Consolas"/>
+          <w:color w:val="000000"/>
+          <w:sz w:val="19"/>
+          <w:szCs w:val="19"/>
+          <w:highlight w:val="white"/>
+        </w:rPr>
+        <w:t>newVolume</w:t>
+      </w:r>
+      <w:proofErr w:type="spellEnd"/>
+      <w:r>
+        <w:rPr>
+          <w:rFonts w:ascii="Consolas" w:hAnsi="Consolas" w:cs="Consolas"/>
+          <w:color w:val="000000"/>
+          <w:sz w:val="19"/>
+          <w:szCs w:val="19"/>
+          <w:highlight w:val="white"/>
+        </w:rPr>
+        <w:t>);</w:t>
+      </w:r>
+    </w:p>
+    <w:p>
+      <w:pPr>
+        <w:autoSpaceDE w:val="0"/>
+        <w:autoSpaceDN w:val="0"/>
+        <w:adjustRightInd w:val="0"/>
+        <w:spacing w:after="0" w:line="240" w:lineRule="auto"/>
+        <w:rPr>
+          <w:rFonts w:ascii="Consolas" w:hAnsi="Consolas" w:cs="Consolas"/>
+          <w:color w:val="000000"/>
+          <w:sz w:val="19"/>
+          <w:szCs w:val="19"/>
+          <w:highlight w:val="white"/>
+        </w:rPr>
+      </w:pPr>
+    </w:p>
+    <w:p>
+      <w:pPr>
+        <w:rPr>
+          <w:rFonts w:ascii="Consolas" w:hAnsi="Consolas" w:cs="Consolas"/>
+          <w:color w:val="0000FF"/>
+          <w:sz w:val="19"/>
+          <w:szCs w:val="19"/>
+          <w:highlight w:val="white"/>
+        </w:rPr>
+      </w:pPr>
+      <w:r>
+        <w:rPr>
+          <w:rFonts w:ascii="Consolas" w:hAnsi="Consolas" w:cs="Consolas"/>
+          <w:color w:val="0000FF"/>
+          <w:sz w:val="19"/>
+          <w:szCs w:val="19"/>
+          <w:highlight w:val="white"/>
+        </w:rPr>
+        <w:t>-------------------------------------------------------------------------------------</w:t>
+      </w:r>
+    </w:p>
+    <w:p>
+      <w:pPr>
+        <w:autoSpaceDE w:val="0"/>
+        <w:autoSpaceDN w:val="0"/>
+        <w:adjustRightInd w:val="0"/>
+        <w:spacing w:after="0" w:line="240" w:lineRule="auto"/>
+        <w:rPr>
+          <w:rFonts w:ascii="Consolas" w:hAnsi="Consolas" w:cs="Consolas"/>
+          <w:color w:val="000000"/>
+          <w:sz w:val="19"/>
+          <w:szCs w:val="19"/>
+          <w:highlight w:val="white"/>
+        </w:rPr>
+      </w:pPr>
+    </w:p>
+    <w:p>
+      <w:pPr>
+        <w:autoSpaceDE w:val="0"/>
+        <w:autoSpaceDN w:val="0"/>
+        <w:adjustRightInd w:val="0"/>
+        <w:spacing w:after="0" w:line="240" w:lineRule="auto"/>
+        <w:rPr>
+          <w:rFonts w:ascii="Consolas" w:hAnsi="Consolas" w:cs="Consolas"/>
+          <w:color w:val="000000"/>
+          <w:sz w:val="19"/>
+          <w:szCs w:val="19"/>
+          <w:highlight w:val="white"/>
+        </w:rPr>
+      </w:pPr>
+      <w:proofErr w:type="gramStart"/>
+      <w:r>
+        <w:rPr>
+          <w:rFonts w:ascii="Consolas" w:hAnsi="Consolas" w:cs="Consolas"/>
+          <w:color w:val="0000FF"/>
+          <w:sz w:val="19"/>
+          <w:szCs w:val="19"/>
+          <w:highlight w:val="white"/>
+        </w:rPr>
+        <w:t>bool</w:t>
+      </w:r>
+      <w:proofErr w:type="gramEnd"/>
+      <w:r>
+        <w:rPr>
+          <w:rFonts w:ascii="Consolas" w:hAnsi="Consolas" w:cs="Consolas"/>
+          <w:color w:val="000000"/>
+          <w:sz w:val="19"/>
+          <w:szCs w:val="19"/>
+          <w:highlight w:val="white"/>
+        </w:rPr>
+        <w:t xml:space="preserve"> </w:t>
+      </w:r>
+      <w:proofErr w:type="spellStart"/>
+      <w:r>
+        <w:rPr>
+          <w:rFonts w:ascii="Consolas" w:hAnsi="Consolas" w:cs="Consolas"/>
+          <w:color w:val="000000"/>
+          <w:sz w:val="19"/>
+          <w:szCs w:val="19"/>
+          <w:highlight w:val="white"/>
+        </w:rPr>
+        <w:t>EditPoolUser</w:t>
+      </w:r>
+      <w:proofErr w:type="spellEnd"/>
+      <w:r>
+        <w:rPr>
+          <w:rFonts w:ascii="Consolas" w:hAnsi="Consolas" w:cs="Consolas"/>
+          <w:color w:val="000000"/>
+          <w:sz w:val="19"/>
+          <w:szCs w:val="19"/>
+          <w:highlight w:val="white"/>
+        </w:rPr>
+        <w:t>(</w:t>
+      </w:r>
+      <w:r>
+        <w:rPr>
+          <w:rFonts w:ascii="Consolas" w:hAnsi="Consolas" w:cs="Consolas"/>
+          <w:color w:val="0000FF"/>
+          <w:sz w:val="19"/>
+          <w:szCs w:val="19"/>
+          <w:highlight w:val="white"/>
+        </w:rPr>
+        <w:t>string</w:t>
+      </w:r>
+      <w:r>
+        <w:rPr>
+          <w:rFonts w:ascii="Consolas" w:hAnsi="Consolas" w:cs="Consolas"/>
+          <w:color w:val="000000"/>
+          <w:sz w:val="19"/>
+          <w:szCs w:val="19"/>
+          <w:highlight w:val="white"/>
+        </w:rPr>
+        <w:t xml:space="preserve"> </w:t>
+      </w:r>
+      <w:proofErr w:type="spellStart"/>
+      <w:r>
+        <w:rPr>
+          <w:rFonts w:ascii="Consolas" w:hAnsi="Consolas" w:cs="Consolas"/>
+          <w:color w:val="000000"/>
+          <w:sz w:val="19"/>
+          <w:szCs w:val="19"/>
+          <w:highlight w:val="white"/>
+        </w:rPr>
+        <w:t>currectOwnerEmail</w:t>
+      </w:r>
+      <w:proofErr w:type="spellEnd"/>
+      <w:r>
+        <w:rPr>
+          <w:rFonts w:ascii="Consolas" w:hAnsi="Consolas" w:cs="Consolas"/>
+          <w:color w:val="000000"/>
+          <w:sz w:val="19"/>
+          <w:szCs w:val="19"/>
+          <w:highlight w:val="white"/>
+        </w:rPr>
+        <w:t xml:space="preserve">, </w:t>
+      </w:r>
+      <w:r>
+        <w:rPr>
+          <w:rFonts w:ascii="Consolas" w:hAnsi="Consolas" w:cs="Consolas"/>
+          <w:color w:val="0000FF"/>
+          <w:sz w:val="19"/>
+          <w:szCs w:val="19"/>
+          <w:highlight w:val="white"/>
+        </w:rPr>
+        <w:t>string</w:t>
+      </w:r>
+      <w:r>
+        <w:rPr>
+          <w:rFonts w:ascii="Consolas" w:hAnsi="Consolas" w:cs="Consolas"/>
+          <w:color w:val="000000"/>
+          <w:sz w:val="19"/>
+          <w:szCs w:val="19"/>
+          <w:highlight w:val="white"/>
+        </w:rPr>
+        <w:t xml:space="preserve"> name, </w:t>
+      </w:r>
+      <w:r>
+        <w:rPr>
+          <w:rFonts w:ascii="Consolas" w:hAnsi="Consolas" w:cs="Consolas"/>
+          <w:color w:val="0000FF"/>
+          <w:sz w:val="19"/>
+          <w:szCs w:val="19"/>
+          <w:highlight w:val="white"/>
+        </w:rPr>
+        <w:t>string</w:t>
+      </w:r>
+      <w:r>
+        <w:rPr>
+          <w:rFonts w:ascii="Consolas" w:hAnsi="Consolas" w:cs="Consolas"/>
+          <w:color w:val="000000"/>
+          <w:sz w:val="19"/>
+          <w:szCs w:val="19"/>
+          <w:highlight w:val="white"/>
+        </w:rPr>
+        <w:t xml:space="preserve"> </w:t>
+      </w:r>
+      <w:proofErr w:type="spellStart"/>
+      <w:r>
+        <w:rPr>
+          <w:rFonts w:ascii="Consolas" w:hAnsi="Consolas" w:cs="Consolas"/>
+          <w:color w:val="000000"/>
+          <w:sz w:val="19"/>
+          <w:szCs w:val="19"/>
+          <w:highlight w:val="white"/>
+        </w:rPr>
+        <w:t>newUserEmail</w:t>
+      </w:r>
+      <w:proofErr w:type="spellEnd"/>
+      <w:r>
+        <w:rPr>
+          <w:rFonts w:ascii="Consolas" w:hAnsi="Consolas" w:cs="Consolas"/>
+          <w:color w:val="000000"/>
+          <w:sz w:val="19"/>
+          <w:szCs w:val="19"/>
+          <w:highlight w:val="white"/>
+        </w:rPr>
+        <w:t>);</w:t>
+      </w:r>
+    </w:p>
+    <w:p>
+      <w:pPr>
+        <w:autoSpaceDE w:val="0"/>
+        <w:autoSpaceDN w:val="0"/>
+        <w:adjustRightInd w:val="0"/>
+        <w:spacing w:after="0" w:line="240" w:lineRule="auto"/>
+        <w:rPr>
+          <w:rFonts w:ascii="Consolas" w:hAnsi="Consolas" w:cs="Consolas"/>
+          <w:color w:val="000000"/>
+          <w:sz w:val="19"/>
+          <w:szCs w:val="19"/>
+          <w:highlight w:val="white"/>
+        </w:rPr>
+      </w:pPr>
+    </w:p>
+    <w:p>
+      <w:pPr>
+        <w:rPr>
+          <w:rFonts w:ascii="Consolas" w:hAnsi="Consolas" w:cs="Consolas"/>
+          <w:color w:val="0000FF"/>
+          <w:sz w:val="19"/>
+          <w:szCs w:val="19"/>
+          <w:highlight w:val="white"/>
+        </w:rPr>
+      </w:pPr>
+      <w:r>
+        <w:rPr>
+          <w:rFonts w:ascii="Consolas" w:hAnsi="Consolas" w:cs="Consolas"/>
+          <w:color w:val="0000FF"/>
+          <w:sz w:val="19"/>
+          <w:szCs w:val="19"/>
+          <w:highlight w:val="white"/>
+        </w:rPr>
+        <w:t>-------------------------------------------------------------------------------------</w:t>
+      </w:r>
+    </w:p>
+    <w:p>
+      <w:pPr>
+        <w:autoSpaceDE w:val="0"/>
+        <w:autoSpaceDN w:val="0"/>
+        <w:adjustRightInd w:val="0"/>
+        <w:spacing w:after="0" w:line="240" w:lineRule="auto"/>
+        <w:rPr>
+          <w:rFonts w:ascii="Consolas" w:hAnsi="Consolas" w:cs="Consolas"/>
+          <w:color w:val="000000"/>
+          <w:sz w:val="19"/>
+          <w:szCs w:val="19"/>
+          <w:highlight w:val="white"/>
+        </w:rPr>
+      </w:pPr>
+    </w:p>
+    <w:p>
+      <w:pPr>
+        <w:rPr>
+          <w:rFonts w:ascii="Consolas" w:hAnsi="Consolas" w:cs="Consolas"/>
+          <w:color w:val="000000"/>
+          <w:sz w:val="19"/>
+          <w:szCs w:val="19"/>
+        </w:rPr>
+      </w:pPr>
+      <w:r>
+        <w:rPr>
+          <w:rFonts w:ascii="Consolas" w:hAnsi="Consolas" w:cs="Consolas"/>
+          <w:color w:val="2B91AF"/>
+          <w:sz w:val="19"/>
+          <w:szCs w:val="19"/>
+          <w:highlight w:val="white"/>
+        </w:rPr>
+        <w:t>List</w:t>
+      </w:r>
+      <w:r>
+        <w:rPr>
+          <w:rFonts w:ascii="Consolas" w:hAnsi="Consolas" w:cs="Consolas"/>
+          <w:color w:val="000000"/>
+          <w:sz w:val="19"/>
+          <w:szCs w:val="19"/>
+          <w:highlight w:val="white"/>
+        </w:rPr>
+        <w:t>&lt;</w:t>
+      </w:r>
+      <w:r>
+        <w:rPr>
+          <w:rFonts w:ascii="Consolas" w:hAnsi="Consolas" w:cs="Consolas"/>
+          <w:color w:val="2B91AF"/>
+          <w:sz w:val="19"/>
+          <w:szCs w:val="19"/>
+          <w:highlight w:val="white"/>
+        </w:rPr>
+        <w:t>Pool</w:t>
+      </w:r>
+      <w:r>
+        <w:rPr>
+          <w:rFonts w:ascii="Consolas" w:hAnsi="Consolas" w:cs="Consolas"/>
+          <w:color w:val="000000"/>
+          <w:sz w:val="19"/>
+          <w:szCs w:val="19"/>
+          <w:highlight w:val="white"/>
+        </w:rPr>
+        <w:t xml:space="preserve">&gt; </w:t>
+      </w:r>
+      <w:proofErr w:type="spellStart"/>
+      <w:proofErr w:type="gramStart"/>
+      <w:r>
+        <w:rPr>
+          <w:rFonts w:ascii="Consolas" w:hAnsi="Consolas" w:cs="Consolas"/>
+          <w:color w:val="000000"/>
+          <w:sz w:val="19"/>
+          <w:szCs w:val="19"/>
+          <w:highlight w:val="white"/>
+        </w:rPr>
+        <w:t>FindAllPoolsOfUser</w:t>
+      </w:r>
+      <w:proofErr w:type="spellEnd"/>
+      <w:r>
+        <w:rPr>
+          <w:rFonts w:ascii="Consolas" w:hAnsi="Consolas" w:cs="Consolas"/>
+          <w:color w:val="000000"/>
+          <w:sz w:val="19"/>
+          <w:szCs w:val="19"/>
+          <w:highlight w:val="white"/>
+        </w:rPr>
+        <w:t>(</w:t>
+      </w:r>
+      <w:proofErr w:type="gramEnd"/>
+      <w:r>
+        <w:rPr>
+          <w:rFonts w:ascii="Consolas" w:hAnsi="Consolas" w:cs="Consolas"/>
+          <w:color w:val="0000FF"/>
+          <w:sz w:val="19"/>
+          <w:szCs w:val="19"/>
+          <w:highlight w:val="white"/>
+        </w:rPr>
+        <w:t>string</w:t>
+      </w:r>
+      <w:r>
+        <w:rPr>
+          <w:rFonts w:ascii="Consolas" w:hAnsi="Consolas" w:cs="Consolas"/>
+          <w:color w:val="000000"/>
+          <w:sz w:val="19"/>
+          <w:szCs w:val="19"/>
+          <w:highlight w:val="white"/>
+        </w:rPr>
+        <w:t xml:space="preserve"> </w:t>
+      </w:r>
+      <w:proofErr w:type="spellStart"/>
+      <w:r>
+        <w:rPr>
+          <w:rFonts w:ascii="Consolas" w:hAnsi="Consolas" w:cs="Consolas"/>
+          <w:color w:val="000000"/>
+          <w:sz w:val="19"/>
+          <w:szCs w:val="19"/>
+          <w:highlight w:val="white"/>
+        </w:rPr>
+        <w:t>ownerEmail</w:t>
+      </w:r>
+      <w:proofErr w:type="spellEnd"/>
+      <w:r>
+        <w:rPr>
+          <w:rFonts w:ascii="Consolas" w:hAnsi="Consolas" w:cs="Consolas"/>
+          <w:color w:val="000000"/>
+          <w:sz w:val="19"/>
+          <w:szCs w:val="19"/>
+          <w:highlight w:val="white"/>
+        </w:rPr>
+        <w:t>);</w:t>
+      </w:r>
+    </w:p>
+    <w:p>
+      <w:pPr>
+        <w:rPr>
+          <w:rFonts w:ascii="Consolas" w:hAnsi="Consolas" w:cs="Consolas"/>
+          <w:color w:val="000000"/>
+          <w:sz w:val="19"/>
+          <w:szCs w:val="19"/>
+        </w:rPr>
+      </w:pPr>
+    </w:p>
+    <w:p>
+      <w:pPr>
+        <w:rPr>
+          <w:rFonts w:ascii="Consolas" w:hAnsi="Consolas" w:cs="Consolas"/>
+          <w:color w:val="0000FF"/>
+          <w:sz w:val="19"/>
+          <w:szCs w:val="19"/>
+          <w:highlight w:val="white"/>
+        </w:rPr>
+      </w:pPr>
+      <w:r>
+        <w:rPr>
+          <w:rFonts w:ascii="Consolas" w:hAnsi="Consolas" w:cs="Consolas"/>
+          <w:color w:val="0000FF"/>
+          <w:sz w:val="19"/>
+          <w:szCs w:val="19"/>
+          <w:highlight w:val="white"/>
+        </w:rPr>
+        <w:t>-------------------------------------------------------------------------------------</w:t>
+      </w:r>
+    </w:p>
+    <w:p>
+      <w:pPr>
+        <w:rPr>
+          <w:rFonts w:ascii="Consolas" w:hAnsi="Consolas" w:cs="Consolas"/>
+          <w:color w:val="000000"/>
+          <w:sz w:val="19"/>
+          <w:szCs w:val="19"/>
+        </w:rPr>
+      </w:pPr>
+    </w:p>
+    <w:p>
+      <w:pPr>
+        <w:rPr>
+          <w:rFonts w:ascii="Consolas" w:hAnsi="Consolas" w:cs="Consolas"/>
+          <w:color w:val="000000"/>
+          <w:sz w:val="19"/>
+          <w:szCs w:val="19"/>
+        </w:rPr>
+      </w:pPr>
+    </w:p>
+    <w:p>
+      <w:pPr>
+        <w:rPr>
+          <w:rFonts w:ascii="Consolas" w:hAnsi="Consolas" w:cs="Consolas"/>
+          <w:color w:val="000000"/>
+          <w:sz w:val="19"/>
+          <w:szCs w:val="19"/>
+        </w:rPr>
+      </w:pPr>
+      <w:proofErr w:type="spellStart"/>
+      <w:r>
+        <w:rPr>
+          <w:rFonts w:ascii="Consolas" w:hAnsi="Consolas" w:cs="Consolas"/>
+          <w:color w:val="000000"/>
+          <w:sz w:val="19"/>
+          <w:szCs w:val="19"/>
+        </w:rPr>
+        <w:t>dataAccess.cs</w:t>
+      </w:r>
+      <w:proofErr w:type="spellEnd"/>
+    </w:p>
+    <w:p>
+      <w:pPr>
+        <w:autoSpaceDE w:val="0"/>
+        <w:autoSpaceDN w:val="0"/>
+        <w:adjustRightInd w:val="0"/>
+        <w:spacing w:after="0" w:line="240" w:lineRule="auto"/>
+        <w:rPr>
+          <w:rFonts w:ascii="Consolas" w:hAnsi="Consolas" w:cs="Consolas"/>
+          <w:color w:val="000000"/>
+          <w:sz w:val="19"/>
+          <w:szCs w:val="19"/>
+          <w:highlight w:val="white"/>
+        </w:rPr>
+      </w:pPr>
+      <w:proofErr w:type="spellStart"/>
+      <w:r>
+        <w:rPr>
+          <w:rFonts w:ascii="Consolas" w:hAnsi="Consolas" w:cs="Consolas"/>
+          <w:color w:val="2B91AF"/>
+          <w:sz w:val="19"/>
+          <w:szCs w:val="19"/>
+          <w:highlight w:val="white"/>
+        </w:rPr>
+        <w:t>IPoolAccess</w:t>
+      </w:r>
+      <w:proofErr w:type="spellEnd"/>
+      <w:r>
+        <w:rPr>
+          <w:rFonts w:ascii="Consolas" w:hAnsi="Consolas" w:cs="Consolas"/>
+          <w:color w:val="000000"/>
+          <w:sz w:val="19"/>
+          <w:szCs w:val="19"/>
+          <w:highlight w:val="white"/>
+        </w:rPr>
+        <w:t xml:space="preserve"> </w:t>
+      </w:r>
+      <w:proofErr w:type="spellStart"/>
+      <w:r>
+        <w:rPr>
+          <w:rFonts w:ascii="Consolas" w:hAnsi="Consolas" w:cs="Consolas"/>
+          <w:color w:val="000000"/>
+          <w:sz w:val="19"/>
+          <w:szCs w:val="19"/>
+          <w:highlight w:val="white"/>
+        </w:rPr>
+        <w:t>PoolAccess</w:t>
+      </w:r>
+      <w:proofErr w:type="spellEnd"/>
+      <w:r>
+        <w:rPr>
+          <w:rFonts w:ascii="Consolas" w:hAnsi="Consolas" w:cs="Consolas"/>
+          <w:color w:val="000000"/>
+          <w:sz w:val="19"/>
+          <w:szCs w:val="19"/>
+          <w:highlight w:val="white"/>
+        </w:rPr>
+        <w:t xml:space="preserve"> </w:t>
+      </w:r>
+      <w:proofErr w:type="gramStart"/>
+      <w:r>
+        <w:rPr>
+          <w:rFonts w:ascii="Consolas" w:hAnsi="Consolas" w:cs="Consolas"/>
+          <w:color w:val="000000"/>
+          <w:sz w:val="19"/>
+          <w:szCs w:val="19"/>
+          <w:highlight w:val="white"/>
+        </w:rPr>
+        <w:t xml:space="preserve">{ </w:t>
+      </w:r>
+      <w:r>
+        <w:rPr>
+          <w:rFonts w:ascii="Consolas" w:hAnsi="Consolas" w:cs="Consolas"/>
+          <w:color w:val="0000FF"/>
+          <w:sz w:val="19"/>
+          <w:szCs w:val="19"/>
+          <w:highlight w:val="white"/>
+        </w:rPr>
+        <w:t>get</w:t>
+      </w:r>
+      <w:proofErr w:type="gramEnd"/>
+      <w:r>
+        <w:rPr>
+          <w:rFonts w:ascii="Consolas" w:hAnsi="Consolas" w:cs="Consolas"/>
+          <w:color w:val="000000"/>
+          <w:sz w:val="19"/>
+          <w:szCs w:val="19"/>
+          <w:highlight w:val="white"/>
+        </w:rPr>
+        <w:t xml:space="preserve">; </w:t>
+      </w:r>
+      <w:r>
+        <w:rPr>
+          <w:rFonts w:ascii="Consolas" w:hAnsi="Consolas" w:cs="Consolas"/>
+          <w:color w:val="0000FF"/>
+          <w:sz w:val="19"/>
+          <w:szCs w:val="19"/>
+          <w:highlight w:val="white"/>
+        </w:rPr>
+        <w:t>set</w:t>
+      </w:r>
+      <w:r>
+        <w:rPr>
+          <w:rFonts w:ascii="Consolas" w:hAnsi="Consolas" w:cs="Consolas"/>
+          <w:color w:val="000000"/>
+          <w:sz w:val="19"/>
+          <w:szCs w:val="19"/>
+          <w:highlight w:val="white"/>
+        </w:rPr>
+        <w:t>; }</w:t>
+      </w:r>
+    </w:p>
+    <w:p>
+      <w:pPr>
+        <w:autoSpaceDE w:val="0"/>
+        <w:autoSpaceDN w:val="0"/>
+        <w:adjustRightInd w:val="0"/>
+        <w:spacing w:after="0" w:line="240" w:lineRule="auto"/>
+        <w:rPr>
+          <w:rFonts w:ascii="Consolas" w:hAnsi="Consolas" w:cs="Consolas"/>
+          <w:color w:val="000000"/>
+          <w:sz w:val="19"/>
+          <w:szCs w:val="19"/>
+          <w:highlight w:val="white"/>
+        </w:rPr>
+      </w:pPr>
+    </w:p>
+    <w:p>
+      <w:pPr>
+        <w:rPr>
+          <w:rFonts w:ascii="Consolas" w:hAnsi="Consolas" w:cs="Consolas"/>
+          <w:color w:val="0000FF"/>
+          <w:sz w:val="19"/>
+          <w:szCs w:val="19"/>
+          <w:highlight w:val="white"/>
+        </w:rPr>
+      </w:pPr>
+      <w:r>
+        <w:rPr>
+          <w:rFonts w:ascii="Consolas" w:hAnsi="Consolas" w:cs="Consolas"/>
+          <w:color w:val="0000FF"/>
+          <w:sz w:val="19"/>
+          <w:szCs w:val="19"/>
+          <w:highlight w:val="white"/>
+        </w:rPr>
+        <w:t>-------------------------------------------------------------------------------------</w:t>
+      </w:r>
+    </w:p>
+    <w:p>
+      <w:pPr>
+        <w:autoSpaceDE w:val="0"/>
+        <w:autoSpaceDN w:val="0"/>
+        <w:adjustRightInd w:val="0"/>
+        <w:spacing w:after="0" w:line="240" w:lineRule="auto"/>
+        <w:rPr>
+          <w:rFonts w:ascii="Consolas" w:hAnsi="Consolas" w:cs="Consolas"/>
+          <w:color w:val="000000"/>
+          <w:sz w:val="19"/>
+          <w:szCs w:val="19"/>
+          <w:highlight w:val="white"/>
+        </w:rPr>
+      </w:pPr>
+    </w:p>
+    <w:p>
+      <w:pPr>
+        <w:autoSpaceDE w:val="0"/>
+        <w:autoSpaceDN w:val="0"/>
+        <w:adjustRightInd w:val="0"/>
+        <w:spacing w:after="0" w:line="240" w:lineRule="auto"/>
+        <w:rPr>
+          <w:rFonts w:ascii="Consolas" w:hAnsi="Consolas" w:cs="Consolas"/>
+          <w:color w:val="000000"/>
+          <w:sz w:val="19"/>
+          <w:szCs w:val="19"/>
+          <w:highlight w:val="white"/>
+        </w:rPr>
+      </w:pPr>
+      <w:proofErr w:type="gramStart"/>
+      <w:r>
+        <w:rPr>
+          <w:rFonts w:ascii="Consolas" w:hAnsi="Consolas" w:cs="Consolas"/>
+          <w:color w:val="0000FF"/>
+          <w:sz w:val="19"/>
+          <w:szCs w:val="19"/>
+          <w:highlight w:val="white"/>
+        </w:rPr>
+        <w:t>bool</w:t>
+      </w:r>
+      <w:proofErr w:type="gramEnd"/>
+      <w:r>
+        <w:rPr>
+          <w:rFonts w:ascii="Consolas" w:hAnsi="Consolas" w:cs="Consolas"/>
+          <w:color w:val="000000"/>
+          <w:sz w:val="19"/>
+          <w:szCs w:val="19"/>
+          <w:highlight w:val="white"/>
+        </w:rPr>
+        <w:t xml:space="preserve"> </w:t>
+      </w:r>
+      <w:proofErr w:type="spellStart"/>
+      <w:r>
+        <w:rPr>
+          <w:rFonts w:ascii="Consolas" w:hAnsi="Consolas" w:cs="Consolas"/>
+          <w:color w:val="000000"/>
+          <w:sz w:val="19"/>
+          <w:szCs w:val="19"/>
+          <w:highlight w:val="white"/>
+        </w:rPr>
+        <w:t>CreateDataEntry</w:t>
+      </w:r>
+      <w:proofErr w:type="spellEnd"/>
+      <w:r>
+        <w:rPr>
+          <w:rFonts w:ascii="Consolas" w:hAnsi="Consolas" w:cs="Consolas"/>
+          <w:color w:val="000000"/>
+          <w:sz w:val="19"/>
+          <w:szCs w:val="19"/>
+          <w:highlight w:val="white"/>
+        </w:rPr>
+        <w:t>(</w:t>
+      </w:r>
+      <w:r>
+        <w:rPr>
+          <w:rFonts w:ascii="Consolas" w:hAnsi="Consolas" w:cs="Consolas"/>
+          <w:color w:val="0000FF"/>
+          <w:sz w:val="19"/>
+          <w:szCs w:val="19"/>
+          <w:highlight w:val="white"/>
+        </w:rPr>
+        <w:t>string</w:t>
+      </w:r>
+      <w:r>
+        <w:rPr>
+          <w:rFonts w:ascii="Consolas" w:hAnsi="Consolas" w:cs="Consolas"/>
+          <w:color w:val="000000"/>
+          <w:sz w:val="19"/>
+          <w:szCs w:val="19"/>
+          <w:highlight w:val="white"/>
+        </w:rPr>
+        <w:t xml:space="preserve"> </w:t>
+      </w:r>
+      <w:proofErr w:type="spellStart"/>
+      <w:r>
+        <w:rPr>
+          <w:rFonts w:ascii="Consolas" w:hAnsi="Consolas" w:cs="Consolas"/>
+          <w:color w:val="000000"/>
+          <w:sz w:val="19"/>
+          <w:szCs w:val="19"/>
+          <w:highlight w:val="white"/>
+        </w:rPr>
+        <w:t>ownerEmail</w:t>
+      </w:r>
+      <w:proofErr w:type="spellEnd"/>
+      <w:r>
+        <w:rPr>
+          <w:rFonts w:ascii="Consolas" w:hAnsi="Consolas" w:cs="Consolas"/>
+          <w:color w:val="000000"/>
+          <w:sz w:val="19"/>
+          <w:szCs w:val="19"/>
+          <w:highlight w:val="white"/>
+        </w:rPr>
+        <w:t xml:space="preserve">, </w:t>
+      </w:r>
+      <w:r>
+        <w:rPr>
+          <w:rFonts w:ascii="Consolas" w:hAnsi="Consolas" w:cs="Consolas"/>
+          <w:color w:val="0000FF"/>
+          <w:sz w:val="19"/>
+          <w:szCs w:val="19"/>
+          <w:highlight w:val="white"/>
+        </w:rPr>
+        <w:t>string</w:t>
+      </w:r>
+      <w:r>
+        <w:rPr>
+          <w:rFonts w:ascii="Consolas" w:hAnsi="Consolas" w:cs="Consolas"/>
+          <w:color w:val="000000"/>
+          <w:sz w:val="19"/>
+          <w:szCs w:val="19"/>
+          <w:highlight w:val="white"/>
+        </w:rPr>
+        <w:t xml:space="preserve"> </w:t>
+      </w:r>
+      <w:proofErr w:type="spellStart"/>
+      <w:r>
+        <w:rPr>
+          <w:rFonts w:ascii="Consolas" w:hAnsi="Consolas" w:cs="Consolas"/>
+          <w:color w:val="000000"/>
+          <w:sz w:val="19"/>
+          <w:szCs w:val="19"/>
+          <w:highlight w:val="white"/>
+        </w:rPr>
+        <w:t>poolName</w:t>
+      </w:r>
+      <w:proofErr w:type="spellEnd"/>
+      <w:r>
+        <w:rPr>
+          <w:rFonts w:ascii="Consolas" w:hAnsi="Consolas" w:cs="Consolas"/>
+          <w:color w:val="000000"/>
+          <w:sz w:val="19"/>
+          <w:szCs w:val="19"/>
+          <w:highlight w:val="white"/>
+        </w:rPr>
+        <w:t xml:space="preserve">, </w:t>
+      </w:r>
+      <w:r>
+        <w:rPr>
+          <w:rFonts w:ascii="Consolas" w:hAnsi="Consolas" w:cs="Consolas"/>
+          <w:color w:val="0000FF"/>
+          <w:sz w:val="19"/>
+          <w:szCs w:val="19"/>
+          <w:highlight w:val="white"/>
+        </w:rPr>
+        <w:t>double</w:t>
+      </w:r>
+      <w:r>
+        <w:rPr>
+          <w:rFonts w:ascii="Consolas" w:hAnsi="Consolas" w:cs="Consolas"/>
+          <w:color w:val="000000"/>
+          <w:sz w:val="19"/>
+          <w:szCs w:val="19"/>
+          <w:highlight w:val="white"/>
+        </w:rPr>
+        <w:t xml:space="preserve"> chlorine, </w:t>
+      </w:r>
+      <w:r>
+        <w:rPr>
+          <w:rFonts w:ascii="Consolas" w:hAnsi="Consolas" w:cs="Consolas"/>
+          <w:color w:val="0000FF"/>
+          <w:sz w:val="19"/>
+          <w:szCs w:val="19"/>
+          <w:highlight w:val="white"/>
+        </w:rPr>
+        <w:t>double</w:t>
+      </w:r>
+      <w:r>
+        <w:rPr>
+          <w:rFonts w:ascii="Consolas" w:hAnsi="Consolas" w:cs="Consolas"/>
+          <w:color w:val="000000"/>
+          <w:sz w:val="19"/>
+          <w:szCs w:val="19"/>
+          <w:highlight w:val="white"/>
+        </w:rPr>
+        <w:t xml:space="preserve"> temp, </w:t>
+      </w:r>
+    </w:p>
+    <w:p>
+      <w:pPr>
+        <w:autoSpaceDE w:val="0"/>
+        <w:autoSpaceDN w:val="0"/>
+        <w:adjustRightInd w:val="0"/>
+        <w:spacing w:after="0" w:line="240" w:lineRule="auto"/>
+        <w:rPr>
+          <w:rFonts w:ascii="Consolas" w:hAnsi="Consolas" w:cs="Consolas"/>
+          <w:color w:val="000000"/>
+          <w:sz w:val="19"/>
+          <w:szCs w:val="19"/>
+          <w:highlight w:val="white"/>
+        </w:rPr>
+      </w:pPr>
+    </w:p>
+    <w:p>
+      <w:pPr>
+        <w:rPr>
+          <w:rFonts w:ascii="Consolas" w:hAnsi="Consolas" w:cs="Consolas"/>
+          <w:color w:val="0000FF"/>
+          <w:sz w:val="19"/>
+          <w:szCs w:val="19"/>
+          <w:highlight w:val="white"/>
+        </w:rPr>
+      </w:pPr>
+      <w:r>
+        <w:rPr>
+          <w:rFonts w:ascii="Consolas" w:hAnsi="Consolas" w:cs="Consolas"/>
+          <w:color w:val="0000FF"/>
+          <w:sz w:val="19"/>
+          <w:szCs w:val="19"/>
+          <w:highlight w:val="white"/>
+        </w:rPr>
+        <w:t>-------------------------------------------------------------------------------------</w:t>
+      </w:r>
+    </w:p>
+    <w:p>
+      <w:pPr>
+        <w:autoSpaceDE w:val="0"/>
+        <w:autoSpaceDN w:val="0"/>
+        <w:adjustRightInd w:val="0"/>
+        <w:spacing w:after="0" w:line="240" w:lineRule="auto"/>
+        <w:rPr>
+          <w:rFonts w:ascii="Consolas" w:hAnsi="Consolas" w:cs="Consolas"/>
+          <w:color w:val="000000"/>
+          <w:sz w:val="19"/>
+          <w:szCs w:val="19"/>
+          <w:highlight w:val="white"/>
+        </w:rPr>
+      </w:pPr>
+      <w:proofErr w:type="gramStart"/>
+      <w:r>
+        <w:rPr>
+          <w:rFonts w:ascii="Consolas" w:hAnsi="Consolas" w:cs="Consolas"/>
+          <w:color w:val="0000FF"/>
+          <w:sz w:val="19"/>
+          <w:szCs w:val="19"/>
+          <w:highlight w:val="white"/>
+        </w:rPr>
+        <w:t>double</w:t>
+      </w:r>
+      <w:proofErr w:type="gramEnd"/>
+      <w:r>
+        <w:rPr>
+          <w:rFonts w:ascii="Consolas" w:hAnsi="Consolas" w:cs="Consolas"/>
+          <w:color w:val="000000"/>
+          <w:sz w:val="19"/>
+          <w:szCs w:val="19"/>
+          <w:highlight w:val="white"/>
+        </w:rPr>
+        <w:t xml:space="preserve"> pH, </w:t>
+      </w:r>
+      <w:r>
+        <w:rPr>
+          <w:rFonts w:ascii="Consolas" w:hAnsi="Consolas" w:cs="Consolas"/>
+          <w:color w:val="0000FF"/>
+          <w:sz w:val="19"/>
+          <w:szCs w:val="19"/>
+          <w:highlight w:val="white"/>
+        </w:rPr>
+        <w:t>double</w:t>
+      </w:r>
+      <w:r>
+        <w:rPr>
+          <w:rFonts w:ascii="Consolas" w:hAnsi="Consolas" w:cs="Consolas"/>
+          <w:color w:val="000000"/>
+          <w:sz w:val="19"/>
+          <w:szCs w:val="19"/>
+          <w:highlight w:val="white"/>
+        </w:rPr>
+        <w:t xml:space="preserve"> humidity);</w:t>
+      </w:r>
+    </w:p>
+    <w:p>
+      <w:pPr>
+        <w:autoSpaceDE w:val="0"/>
+        <w:autoSpaceDN w:val="0"/>
+        <w:adjustRightInd w:val="0"/>
+        <w:spacing w:after="0" w:line="240" w:lineRule="auto"/>
+        <w:rPr>
+          <w:rFonts w:ascii="Consolas" w:hAnsi="Consolas" w:cs="Consolas"/>
+          <w:color w:val="000000"/>
+          <w:sz w:val="19"/>
+          <w:szCs w:val="19"/>
+          <w:highlight w:val="white"/>
+        </w:rPr>
+      </w:pPr>
+    </w:p>
+    <w:p>
+      <w:pPr>
+        <w:rPr>
+          <w:rFonts w:ascii="Consolas" w:hAnsi="Consolas" w:cs="Consolas"/>
+          <w:color w:val="0000FF"/>
+          <w:sz w:val="19"/>
+          <w:szCs w:val="19"/>
+          <w:highlight w:val="white"/>
+        </w:rPr>
+      </w:pPr>
+      <w:r>
+        <w:rPr>
+          <w:rFonts w:ascii="Consolas" w:hAnsi="Consolas" w:cs="Consolas"/>
+          <w:color w:val="0000FF"/>
+          <w:sz w:val="19"/>
+          <w:szCs w:val="19"/>
+          <w:highlight w:val="white"/>
+        </w:rPr>
+        <w:t>-------------------------------------------------------------------------------------</w:t>
+      </w:r>
+    </w:p>
+    <w:p>
+      <w:pPr>
+        <w:autoSpaceDE w:val="0"/>
+        <w:autoSpaceDN w:val="0"/>
+        <w:adjustRightInd w:val="0"/>
+        <w:spacing w:after="0" w:line="240" w:lineRule="auto"/>
+        <w:rPr>
+          <w:rFonts w:ascii="Consolas" w:hAnsi="Consolas" w:cs="Consolas"/>
+          <w:color w:val="000000"/>
+          <w:sz w:val="19"/>
+          <w:szCs w:val="19"/>
+          <w:highlight w:val="white"/>
+        </w:rPr>
+      </w:pPr>
+    </w:p>
+    <w:p>
+      <w:pPr>
+        <w:autoSpaceDE w:val="0"/>
+        <w:autoSpaceDN w:val="0"/>
+        <w:adjustRightInd w:val="0"/>
+        <w:spacing w:after="0" w:line="240" w:lineRule="auto"/>
+        <w:rPr>
+          <w:rFonts w:ascii="Consolas" w:hAnsi="Consolas" w:cs="Consolas"/>
+          <w:color w:val="000000"/>
+          <w:sz w:val="19"/>
+          <w:szCs w:val="19"/>
+          <w:highlight w:val="white"/>
+        </w:rPr>
+      </w:pPr>
+      <w:proofErr w:type="gramStart"/>
+      <w:r>
+        <w:rPr>
+          <w:rFonts w:ascii="Consolas" w:hAnsi="Consolas" w:cs="Consolas"/>
+          <w:color w:val="0000FF"/>
+          <w:sz w:val="19"/>
+          <w:szCs w:val="19"/>
+          <w:highlight w:val="white"/>
+        </w:rPr>
+        <w:t>void</w:t>
+      </w:r>
+      <w:proofErr w:type="gramEnd"/>
+      <w:r>
+        <w:rPr>
+          <w:rFonts w:ascii="Consolas" w:hAnsi="Consolas" w:cs="Consolas"/>
+          <w:color w:val="000000"/>
+          <w:sz w:val="19"/>
+          <w:szCs w:val="19"/>
+          <w:highlight w:val="white"/>
+        </w:rPr>
+        <w:t xml:space="preserve"> </w:t>
+      </w:r>
+      <w:proofErr w:type="spellStart"/>
+      <w:r>
+        <w:rPr>
+          <w:rFonts w:ascii="Consolas" w:hAnsi="Consolas" w:cs="Consolas"/>
+          <w:color w:val="000000"/>
+          <w:sz w:val="19"/>
+          <w:szCs w:val="19"/>
+          <w:highlight w:val="white"/>
+        </w:rPr>
+        <w:t>DeleteAllData</w:t>
+      </w:r>
+      <w:proofErr w:type="spellEnd"/>
+      <w:r>
+        <w:rPr>
+          <w:rFonts w:ascii="Consolas" w:hAnsi="Consolas" w:cs="Consolas"/>
+          <w:color w:val="000000"/>
+          <w:sz w:val="19"/>
+          <w:szCs w:val="19"/>
+          <w:highlight w:val="white"/>
+        </w:rPr>
+        <w:t>();</w:t>
+      </w:r>
+    </w:p>
+    <w:p>
+      <w:pPr>
+        <w:autoSpaceDE w:val="0"/>
+        <w:autoSpaceDN w:val="0"/>
+        <w:adjustRightInd w:val="0"/>
+        <w:spacing w:after="0" w:line="240" w:lineRule="auto"/>
+        <w:rPr>
+          <w:rFonts w:ascii="Consolas" w:hAnsi="Consolas" w:cs="Consolas"/>
+          <w:color w:val="000000"/>
+          <w:sz w:val="19"/>
+          <w:szCs w:val="19"/>
+          <w:highlight w:val="white"/>
+        </w:rPr>
+      </w:pPr>
+    </w:p>
+    <w:p>
+      <w:pPr>
+        <w:rPr>
+          <w:rFonts w:ascii="Consolas" w:hAnsi="Consolas" w:cs="Consolas"/>
+          <w:color w:val="0000FF"/>
+          <w:sz w:val="19"/>
+          <w:szCs w:val="19"/>
+          <w:highlight w:val="white"/>
+        </w:rPr>
+      </w:pPr>
+      <w:r>
+        <w:rPr>
+          <w:rFonts w:ascii="Consolas" w:hAnsi="Consolas" w:cs="Consolas"/>
+          <w:color w:val="0000FF"/>
+          <w:sz w:val="19"/>
+          <w:szCs w:val="19"/>
+          <w:highlight w:val="white"/>
+        </w:rPr>
+        <w:t>-------------------------------------------------------------------------------------</w:t>
+      </w:r>
+    </w:p>
+    <w:p>
+      <w:pPr>
+        <w:autoSpaceDE w:val="0"/>
+        <w:autoSpaceDN w:val="0"/>
+        <w:adjustRightInd w:val="0"/>
+        <w:spacing w:after="0" w:line="240" w:lineRule="auto"/>
+        <w:rPr>
+          <w:rFonts w:ascii="Consolas" w:hAnsi="Consolas" w:cs="Consolas"/>
+          <w:color w:val="000000"/>
+          <w:sz w:val="19"/>
+          <w:szCs w:val="19"/>
+          <w:highlight w:val="white"/>
+        </w:rPr>
+      </w:pPr>
+    </w:p>
+    <w:p>
+      <w:pPr>
+        <w:autoSpaceDE w:val="0"/>
+        <w:autoSpaceDN w:val="0"/>
+        <w:adjustRightInd w:val="0"/>
+        <w:spacing w:after="0" w:line="240" w:lineRule="auto"/>
+        <w:rPr>
+          <w:rFonts w:ascii="Consolas" w:hAnsi="Consolas" w:cs="Consolas"/>
+          <w:color w:val="000000"/>
+          <w:sz w:val="19"/>
+          <w:szCs w:val="19"/>
+          <w:highlight w:val="white"/>
+        </w:rPr>
+      </w:pPr>
+      <w:r>
+        <w:rPr>
+          <w:rFonts w:ascii="Consolas" w:hAnsi="Consolas" w:cs="Consolas"/>
+          <w:color w:val="2B91AF"/>
+          <w:sz w:val="19"/>
+          <w:szCs w:val="19"/>
+          <w:highlight w:val="white"/>
+        </w:rPr>
+        <w:lastRenderedPageBreak/>
+        <w:t>List</w:t>
+      </w:r>
+      <w:r>
+        <w:rPr>
+          <w:rFonts w:ascii="Consolas" w:hAnsi="Consolas" w:cs="Consolas"/>
+          <w:color w:val="000000"/>
+          <w:sz w:val="19"/>
+          <w:szCs w:val="19"/>
+          <w:highlight w:val="white"/>
+        </w:rPr>
+        <w:t>&lt;</w:t>
+      </w:r>
+      <w:r>
+        <w:rPr>
+          <w:rFonts w:ascii="Consolas" w:hAnsi="Consolas" w:cs="Consolas"/>
+          <w:color w:val="2B91AF"/>
+          <w:sz w:val="19"/>
+          <w:szCs w:val="19"/>
+          <w:highlight w:val="white"/>
+        </w:rPr>
+        <w:t>Tuple</w:t>
+      </w:r>
+      <w:r>
+        <w:rPr>
+          <w:rFonts w:ascii="Consolas" w:hAnsi="Consolas" w:cs="Consolas"/>
+          <w:color w:val="000000"/>
+          <w:sz w:val="19"/>
+          <w:szCs w:val="19"/>
+          <w:highlight w:val="white"/>
+        </w:rPr>
+        <w:t>&lt;</w:t>
+      </w:r>
+      <w:proofErr w:type="spellStart"/>
+      <w:r>
+        <w:rPr>
+          <w:rFonts w:ascii="Consolas" w:hAnsi="Consolas" w:cs="Consolas"/>
+          <w:color w:val="2B91AF"/>
+          <w:sz w:val="19"/>
+          <w:szCs w:val="19"/>
+          <w:highlight w:val="white"/>
+        </w:rPr>
+        <w:t>SensorTypes</w:t>
+      </w:r>
+      <w:proofErr w:type="spellEnd"/>
+      <w:r>
+        <w:rPr>
+          <w:rFonts w:ascii="Consolas" w:hAnsi="Consolas" w:cs="Consolas"/>
+          <w:color w:val="000000"/>
+          <w:sz w:val="19"/>
+          <w:szCs w:val="19"/>
+          <w:highlight w:val="white"/>
+        </w:rPr>
+        <w:t xml:space="preserve">, </w:t>
+      </w:r>
+      <w:r>
+        <w:rPr>
+          <w:rFonts w:ascii="Consolas" w:hAnsi="Consolas" w:cs="Consolas"/>
+          <w:color w:val="0000FF"/>
+          <w:sz w:val="19"/>
+          <w:szCs w:val="19"/>
+          <w:highlight w:val="white"/>
+        </w:rPr>
+        <w:t>double</w:t>
+      </w:r>
+      <w:r>
+        <w:rPr>
+          <w:rFonts w:ascii="Consolas" w:hAnsi="Consolas" w:cs="Consolas"/>
+          <w:color w:val="000000"/>
+          <w:sz w:val="19"/>
+          <w:szCs w:val="19"/>
+          <w:highlight w:val="white"/>
+        </w:rPr>
+        <w:t xml:space="preserve">&gt;&gt; </w:t>
+      </w:r>
+      <w:proofErr w:type="spellStart"/>
+      <w:proofErr w:type="gramStart"/>
+      <w:r>
+        <w:rPr>
+          <w:rFonts w:ascii="Consolas" w:hAnsi="Consolas" w:cs="Consolas"/>
+          <w:color w:val="000000"/>
+          <w:sz w:val="19"/>
+          <w:szCs w:val="19"/>
+          <w:highlight w:val="white"/>
+        </w:rPr>
+        <w:t>GetChlorineValues</w:t>
+      </w:r>
+      <w:proofErr w:type="spellEnd"/>
+      <w:r>
+        <w:rPr>
+          <w:rFonts w:ascii="Consolas" w:hAnsi="Consolas" w:cs="Consolas"/>
+          <w:color w:val="000000"/>
+          <w:sz w:val="19"/>
+          <w:szCs w:val="19"/>
+          <w:highlight w:val="white"/>
+        </w:rPr>
+        <w:t>(</w:t>
+      </w:r>
+      <w:proofErr w:type="gramEnd"/>
+      <w:r>
+        <w:rPr>
+          <w:rFonts w:ascii="Consolas" w:hAnsi="Consolas" w:cs="Consolas"/>
+          <w:color w:val="0000FF"/>
+          <w:sz w:val="19"/>
+          <w:szCs w:val="19"/>
+          <w:highlight w:val="white"/>
+        </w:rPr>
+        <w:t>string</w:t>
+      </w:r>
+      <w:r>
+        <w:rPr>
+          <w:rFonts w:ascii="Consolas" w:hAnsi="Consolas" w:cs="Consolas"/>
+          <w:color w:val="000000"/>
+          <w:sz w:val="19"/>
+          <w:szCs w:val="19"/>
+          <w:highlight w:val="white"/>
+        </w:rPr>
+        <w:t xml:space="preserve"> </w:t>
+      </w:r>
+      <w:proofErr w:type="spellStart"/>
+      <w:r>
+        <w:rPr>
+          <w:rFonts w:ascii="Consolas" w:hAnsi="Consolas" w:cs="Consolas"/>
+          <w:color w:val="000000"/>
+          <w:sz w:val="19"/>
+          <w:szCs w:val="19"/>
+          <w:highlight w:val="white"/>
+        </w:rPr>
+        <w:t>poolOwnerEmail</w:t>
+      </w:r>
+      <w:proofErr w:type="spellEnd"/>
+      <w:r>
+        <w:rPr>
+          <w:rFonts w:ascii="Consolas" w:hAnsi="Consolas" w:cs="Consolas"/>
+          <w:color w:val="000000"/>
+          <w:sz w:val="19"/>
+          <w:szCs w:val="19"/>
+          <w:highlight w:val="white"/>
+        </w:rPr>
+        <w:t xml:space="preserve">, </w:t>
+      </w:r>
+      <w:r>
+        <w:rPr>
+          <w:rFonts w:ascii="Consolas" w:hAnsi="Consolas" w:cs="Consolas"/>
+          <w:color w:val="0000FF"/>
+          <w:sz w:val="19"/>
+          <w:szCs w:val="19"/>
+          <w:highlight w:val="white"/>
+        </w:rPr>
+        <w:t>string</w:t>
+      </w:r>
+      <w:r>
+        <w:rPr>
+          <w:rFonts w:ascii="Consolas" w:hAnsi="Consolas" w:cs="Consolas"/>
+          <w:color w:val="000000"/>
+          <w:sz w:val="19"/>
+          <w:szCs w:val="19"/>
+          <w:highlight w:val="white"/>
+        </w:rPr>
+        <w:t xml:space="preserve"> </w:t>
+      </w:r>
+      <w:proofErr w:type="spellStart"/>
+      <w:r>
+        <w:rPr>
+          <w:rFonts w:ascii="Consolas" w:hAnsi="Consolas" w:cs="Consolas"/>
+          <w:color w:val="000000"/>
+          <w:sz w:val="19"/>
+          <w:szCs w:val="19"/>
+          <w:highlight w:val="white"/>
+        </w:rPr>
+        <w:t>poolName</w:t>
+      </w:r>
+      <w:proofErr w:type="spellEnd"/>
+      <w:r>
+        <w:rPr>
+          <w:rFonts w:ascii="Consolas" w:hAnsi="Consolas" w:cs="Consolas"/>
+          <w:color w:val="000000"/>
+          <w:sz w:val="19"/>
+          <w:szCs w:val="19"/>
+          <w:highlight w:val="white"/>
+        </w:rPr>
+        <w:t xml:space="preserve">, </w:t>
+      </w:r>
+      <w:proofErr w:type="spellStart"/>
+      <w:r>
+        <w:rPr>
+          <w:rFonts w:ascii="Consolas" w:hAnsi="Consolas" w:cs="Consolas"/>
+          <w:color w:val="0000FF"/>
+          <w:sz w:val="19"/>
+          <w:szCs w:val="19"/>
+          <w:highlight w:val="white"/>
+        </w:rPr>
+        <w:t>int</w:t>
+      </w:r>
+      <w:proofErr w:type="spellEnd"/>
+      <w:r>
+        <w:rPr>
+          <w:rFonts w:ascii="Consolas" w:hAnsi="Consolas" w:cs="Consolas"/>
+          <w:color w:val="000000"/>
+          <w:sz w:val="19"/>
+          <w:szCs w:val="19"/>
+          <w:highlight w:val="white"/>
+        </w:rPr>
+        <w:t xml:space="preserve"> </w:t>
+      </w:r>
+      <w:proofErr w:type="spellStart"/>
+      <w:r>
+        <w:rPr>
+          <w:rFonts w:ascii="Consolas" w:hAnsi="Consolas" w:cs="Consolas"/>
+          <w:color w:val="000000"/>
+          <w:sz w:val="19"/>
+          <w:szCs w:val="19"/>
+          <w:highlight w:val="white"/>
+        </w:rPr>
+        <w:t>daysToGoBack</w:t>
+      </w:r>
+      <w:proofErr w:type="spellEnd"/>
+      <w:r>
+        <w:rPr>
+          <w:rFonts w:ascii="Consolas" w:hAnsi="Consolas" w:cs="Consolas"/>
+          <w:color w:val="000000"/>
+          <w:sz w:val="19"/>
+          <w:szCs w:val="19"/>
+          <w:highlight w:val="white"/>
+        </w:rPr>
+        <w:t>);</w:t>
+      </w:r>
+    </w:p>
+    <w:p>
+      <w:pPr>
+        <w:autoSpaceDE w:val="0"/>
+        <w:autoSpaceDN w:val="0"/>
+        <w:adjustRightInd w:val="0"/>
+        <w:spacing w:after="0" w:line="240" w:lineRule="auto"/>
+        <w:rPr>
+          <w:rFonts w:ascii="Consolas" w:hAnsi="Consolas" w:cs="Consolas"/>
+          <w:color w:val="000000"/>
+          <w:sz w:val="19"/>
+          <w:szCs w:val="19"/>
+          <w:highlight w:val="white"/>
+        </w:rPr>
+      </w:pPr>
+    </w:p>
+    <w:p>
+      <w:pPr>
+        <w:rPr>
+          <w:rFonts w:ascii="Consolas" w:hAnsi="Consolas" w:cs="Consolas"/>
+          <w:color w:val="0000FF"/>
+          <w:sz w:val="19"/>
+          <w:szCs w:val="19"/>
+          <w:highlight w:val="white"/>
+        </w:rPr>
+      </w:pPr>
+      <w:r>
+        <w:rPr>
+          <w:rFonts w:ascii="Consolas" w:hAnsi="Consolas" w:cs="Consolas"/>
+          <w:color w:val="0000FF"/>
+          <w:sz w:val="19"/>
+          <w:szCs w:val="19"/>
+          <w:highlight w:val="white"/>
+        </w:rPr>
+        <w:t>-------------------------------------------------------------------------------------</w:t>
+      </w:r>
+    </w:p>
+    <w:p>
+      <w:pPr>
+        <w:autoSpaceDE w:val="0"/>
+        <w:autoSpaceDN w:val="0"/>
+        <w:adjustRightInd w:val="0"/>
+        <w:spacing w:after="0" w:line="240" w:lineRule="auto"/>
+        <w:rPr>
+          <w:rFonts w:ascii="Consolas" w:hAnsi="Consolas" w:cs="Consolas"/>
+          <w:color w:val="000000"/>
+          <w:sz w:val="19"/>
+          <w:szCs w:val="19"/>
+          <w:highlight w:val="white"/>
+        </w:rPr>
+      </w:pPr>
+    </w:p>
+    <w:p>
+      <w:pPr>
+        <w:autoSpaceDE w:val="0"/>
+        <w:autoSpaceDN w:val="0"/>
+        <w:adjustRightInd w:val="0"/>
+        <w:spacing w:after="0" w:line="240" w:lineRule="auto"/>
+        <w:rPr>
+          <w:rFonts w:ascii="Consolas" w:hAnsi="Consolas" w:cs="Consolas"/>
+          <w:color w:val="000000"/>
+          <w:sz w:val="19"/>
+          <w:szCs w:val="19"/>
+          <w:highlight w:val="white"/>
+        </w:rPr>
+      </w:pPr>
+      <w:r>
+        <w:rPr>
+          <w:rFonts w:ascii="Consolas" w:hAnsi="Consolas" w:cs="Consolas"/>
+          <w:color w:val="2B91AF"/>
+          <w:sz w:val="19"/>
+          <w:szCs w:val="19"/>
+          <w:highlight w:val="white"/>
+        </w:rPr>
+        <w:t>List</w:t>
+      </w:r>
+      <w:r>
+        <w:rPr>
+          <w:rFonts w:ascii="Consolas" w:hAnsi="Consolas" w:cs="Consolas"/>
+          <w:color w:val="000000"/>
+          <w:sz w:val="19"/>
+          <w:szCs w:val="19"/>
+          <w:highlight w:val="white"/>
+        </w:rPr>
+        <w:t>&lt;</w:t>
+      </w:r>
+      <w:r>
+        <w:rPr>
+          <w:rFonts w:ascii="Consolas" w:hAnsi="Consolas" w:cs="Consolas"/>
+          <w:color w:val="2B91AF"/>
+          <w:sz w:val="19"/>
+          <w:szCs w:val="19"/>
+          <w:highlight w:val="white"/>
+        </w:rPr>
+        <w:t>Tuple</w:t>
+      </w:r>
+      <w:r>
+        <w:rPr>
+          <w:rFonts w:ascii="Consolas" w:hAnsi="Consolas" w:cs="Consolas"/>
+          <w:color w:val="000000"/>
+          <w:sz w:val="19"/>
+          <w:szCs w:val="19"/>
+          <w:highlight w:val="white"/>
+        </w:rPr>
+        <w:t>&lt;</w:t>
+      </w:r>
+      <w:proofErr w:type="spellStart"/>
+      <w:r>
+        <w:rPr>
+          <w:rFonts w:ascii="Consolas" w:hAnsi="Consolas" w:cs="Consolas"/>
+          <w:color w:val="2B91AF"/>
+          <w:sz w:val="19"/>
+          <w:szCs w:val="19"/>
+          <w:highlight w:val="white"/>
+        </w:rPr>
+        <w:t>SensorTypes</w:t>
+      </w:r>
+      <w:proofErr w:type="spellEnd"/>
+      <w:r>
+        <w:rPr>
+          <w:rFonts w:ascii="Consolas" w:hAnsi="Consolas" w:cs="Consolas"/>
+          <w:color w:val="000000"/>
+          <w:sz w:val="19"/>
+          <w:szCs w:val="19"/>
+          <w:highlight w:val="white"/>
+        </w:rPr>
+        <w:t xml:space="preserve">, </w:t>
+      </w:r>
+      <w:r>
+        <w:rPr>
+          <w:rFonts w:ascii="Consolas" w:hAnsi="Consolas" w:cs="Consolas"/>
+          <w:color w:val="0000FF"/>
+          <w:sz w:val="19"/>
+          <w:szCs w:val="19"/>
+          <w:highlight w:val="white"/>
+        </w:rPr>
+        <w:t>double</w:t>
+      </w:r>
+      <w:r>
+        <w:rPr>
+          <w:rFonts w:ascii="Consolas" w:hAnsi="Consolas" w:cs="Consolas"/>
+          <w:color w:val="000000"/>
+          <w:sz w:val="19"/>
+          <w:szCs w:val="19"/>
+          <w:highlight w:val="white"/>
+        </w:rPr>
+        <w:t xml:space="preserve">&gt;&gt; </w:t>
+      </w:r>
+      <w:proofErr w:type="spellStart"/>
+      <w:proofErr w:type="gramStart"/>
+      <w:r>
+        <w:rPr>
+          <w:rFonts w:ascii="Consolas" w:hAnsi="Consolas" w:cs="Consolas"/>
+          <w:color w:val="000000"/>
+          <w:sz w:val="19"/>
+          <w:szCs w:val="19"/>
+          <w:highlight w:val="white"/>
+        </w:rPr>
+        <w:t>GetTemperatureValues</w:t>
+      </w:r>
+      <w:proofErr w:type="spellEnd"/>
+      <w:r>
+        <w:rPr>
+          <w:rFonts w:ascii="Consolas" w:hAnsi="Consolas" w:cs="Consolas"/>
+          <w:color w:val="000000"/>
+          <w:sz w:val="19"/>
+          <w:szCs w:val="19"/>
+          <w:highlight w:val="white"/>
+        </w:rPr>
+        <w:t>(</w:t>
+      </w:r>
+      <w:proofErr w:type="gramEnd"/>
+      <w:r>
+        <w:rPr>
+          <w:rFonts w:ascii="Consolas" w:hAnsi="Consolas" w:cs="Consolas"/>
+          <w:color w:val="0000FF"/>
+          <w:sz w:val="19"/>
+          <w:szCs w:val="19"/>
+          <w:highlight w:val="white"/>
+        </w:rPr>
+        <w:t>string</w:t>
+      </w:r>
+      <w:r>
+        <w:rPr>
+          <w:rFonts w:ascii="Consolas" w:hAnsi="Consolas" w:cs="Consolas"/>
+          <w:color w:val="000000"/>
+          <w:sz w:val="19"/>
+          <w:szCs w:val="19"/>
+          <w:highlight w:val="white"/>
+        </w:rPr>
+        <w:t xml:space="preserve"> </w:t>
+      </w:r>
+      <w:proofErr w:type="spellStart"/>
+      <w:r>
+        <w:rPr>
+          <w:rFonts w:ascii="Consolas" w:hAnsi="Consolas" w:cs="Consolas"/>
+          <w:color w:val="000000"/>
+          <w:sz w:val="19"/>
+          <w:szCs w:val="19"/>
+          <w:highlight w:val="white"/>
+        </w:rPr>
+        <w:t>poolOwnerEmail</w:t>
+      </w:r>
+      <w:proofErr w:type="spellEnd"/>
+      <w:r>
+        <w:rPr>
+          <w:rFonts w:ascii="Consolas" w:hAnsi="Consolas" w:cs="Consolas"/>
+          <w:color w:val="000000"/>
+          <w:sz w:val="19"/>
+          <w:szCs w:val="19"/>
+          <w:highlight w:val="white"/>
+        </w:rPr>
+        <w:t xml:space="preserve">, </w:t>
+      </w:r>
+      <w:r>
+        <w:rPr>
+          <w:rFonts w:ascii="Consolas" w:hAnsi="Consolas" w:cs="Consolas"/>
+          <w:color w:val="0000FF"/>
+          <w:sz w:val="19"/>
+          <w:szCs w:val="19"/>
+          <w:highlight w:val="white"/>
+        </w:rPr>
+        <w:t>string</w:t>
+      </w:r>
+      <w:r>
+        <w:rPr>
+          <w:rFonts w:ascii="Consolas" w:hAnsi="Consolas" w:cs="Consolas"/>
+          <w:color w:val="000000"/>
+          <w:sz w:val="19"/>
+          <w:szCs w:val="19"/>
+          <w:highlight w:val="white"/>
+        </w:rPr>
+        <w:t xml:space="preserve"> </w:t>
+      </w:r>
+      <w:proofErr w:type="spellStart"/>
+      <w:r>
+        <w:rPr>
+          <w:rFonts w:ascii="Consolas" w:hAnsi="Consolas" w:cs="Consolas"/>
+          <w:color w:val="000000"/>
+          <w:sz w:val="19"/>
+          <w:szCs w:val="19"/>
+          <w:highlight w:val="white"/>
+        </w:rPr>
+        <w:t>poolName</w:t>
+      </w:r>
+      <w:proofErr w:type="spellEnd"/>
+      <w:r>
+        <w:rPr>
+          <w:rFonts w:ascii="Consolas" w:hAnsi="Consolas" w:cs="Consolas"/>
+          <w:color w:val="000000"/>
+          <w:sz w:val="19"/>
+          <w:szCs w:val="19"/>
+          <w:highlight w:val="white"/>
+        </w:rPr>
+        <w:t xml:space="preserve">, </w:t>
+      </w:r>
+      <w:proofErr w:type="spellStart"/>
+      <w:r>
+        <w:rPr>
+          <w:rFonts w:ascii="Consolas" w:hAnsi="Consolas" w:cs="Consolas"/>
+          <w:color w:val="0000FF"/>
+          <w:sz w:val="19"/>
+          <w:szCs w:val="19"/>
+          <w:highlight w:val="white"/>
+        </w:rPr>
+        <w:t>int</w:t>
+      </w:r>
+      <w:proofErr w:type="spellEnd"/>
+      <w:r>
+        <w:rPr>
+          <w:rFonts w:ascii="Consolas" w:hAnsi="Consolas" w:cs="Consolas"/>
+          <w:color w:val="000000"/>
+          <w:sz w:val="19"/>
+          <w:szCs w:val="19"/>
+          <w:highlight w:val="white"/>
+        </w:rPr>
+        <w:t xml:space="preserve"> </w:t>
+      </w:r>
+      <w:proofErr w:type="spellStart"/>
+      <w:r>
+        <w:rPr>
+          <w:rFonts w:ascii="Consolas" w:hAnsi="Consolas" w:cs="Consolas"/>
+          <w:color w:val="000000"/>
+          <w:sz w:val="19"/>
+          <w:szCs w:val="19"/>
+          <w:highlight w:val="white"/>
+        </w:rPr>
+        <w:t>daysToGoBack</w:t>
+      </w:r>
+      <w:proofErr w:type="spellEnd"/>
+      <w:r>
+        <w:rPr>
+          <w:rFonts w:ascii="Consolas" w:hAnsi="Consolas" w:cs="Consolas"/>
+          <w:color w:val="000000"/>
+          <w:sz w:val="19"/>
+          <w:szCs w:val="19"/>
+          <w:highlight w:val="white"/>
+        </w:rPr>
+        <w:t>);</w:t>
+      </w:r>
+    </w:p>
+    <w:p>
+      <w:pPr>
+        <w:autoSpaceDE w:val="0"/>
+        <w:autoSpaceDN w:val="0"/>
+        <w:adjustRightInd w:val="0"/>
+        <w:spacing w:after="0" w:line="240" w:lineRule="auto"/>
+        <w:rPr>
+          <w:rFonts w:ascii="Consolas" w:hAnsi="Consolas" w:cs="Consolas"/>
+          <w:color w:val="000000"/>
+          <w:sz w:val="19"/>
+          <w:szCs w:val="19"/>
+          <w:highlight w:val="white"/>
+        </w:rPr>
+      </w:pPr>
+    </w:p>
+    <w:p>
+      <w:pPr>
+        <w:rPr>
+          <w:rFonts w:ascii="Consolas" w:hAnsi="Consolas" w:cs="Consolas"/>
+          <w:color w:val="0000FF"/>
+          <w:sz w:val="19"/>
+          <w:szCs w:val="19"/>
+          <w:highlight w:val="white"/>
+        </w:rPr>
+      </w:pPr>
+      <w:r>
+        <w:rPr>
+          <w:rFonts w:ascii="Consolas" w:hAnsi="Consolas" w:cs="Consolas"/>
+          <w:color w:val="0000FF"/>
+          <w:sz w:val="19"/>
+          <w:szCs w:val="19"/>
+          <w:highlight w:val="white"/>
+        </w:rPr>
+        <w:t>-------------------------------------------------------------------------------------</w:t>
+      </w:r>
+    </w:p>
+    <w:p>
+      <w:pPr>
+        <w:autoSpaceDE w:val="0"/>
+        <w:autoSpaceDN w:val="0"/>
+        <w:adjustRightInd w:val="0"/>
+        <w:spacing w:after="0" w:line="240" w:lineRule="auto"/>
+        <w:rPr>
+          <w:rFonts w:ascii="Consolas" w:hAnsi="Consolas" w:cs="Consolas"/>
+          <w:color w:val="000000"/>
+          <w:sz w:val="19"/>
+          <w:szCs w:val="19"/>
+          <w:highlight w:val="white"/>
+        </w:rPr>
+      </w:pPr>
+    </w:p>
+    <w:p>
+      <w:pPr>
+        <w:autoSpaceDE w:val="0"/>
+        <w:autoSpaceDN w:val="0"/>
+        <w:adjustRightInd w:val="0"/>
+        <w:spacing w:after="0" w:line="240" w:lineRule="auto"/>
+        <w:rPr>
+          <w:rFonts w:ascii="Consolas" w:hAnsi="Consolas" w:cs="Consolas"/>
+          <w:color w:val="000000"/>
+          <w:sz w:val="19"/>
+          <w:szCs w:val="19"/>
+          <w:highlight w:val="white"/>
+        </w:rPr>
+      </w:pPr>
+      <w:r>
+        <w:rPr>
+          <w:rFonts w:ascii="Consolas" w:hAnsi="Consolas" w:cs="Consolas"/>
+          <w:color w:val="2B91AF"/>
+          <w:sz w:val="19"/>
+          <w:szCs w:val="19"/>
+          <w:highlight w:val="white"/>
+        </w:rPr>
+        <w:t>List</w:t>
+      </w:r>
+      <w:r>
+        <w:rPr>
+          <w:rFonts w:ascii="Consolas" w:hAnsi="Consolas" w:cs="Consolas"/>
+          <w:color w:val="000000"/>
+          <w:sz w:val="19"/>
+          <w:szCs w:val="19"/>
+          <w:highlight w:val="white"/>
+        </w:rPr>
+        <w:t>&lt;</w:t>
+      </w:r>
+      <w:r>
+        <w:rPr>
+          <w:rFonts w:ascii="Consolas" w:hAnsi="Consolas" w:cs="Consolas"/>
+          <w:color w:val="2B91AF"/>
+          <w:sz w:val="19"/>
+          <w:szCs w:val="19"/>
+          <w:highlight w:val="white"/>
+        </w:rPr>
+        <w:t>Tuple</w:t>
+      </w:r>
+      <w:r>
+        <w:rPr>
+          <w:rFonts w:ascii="Consolas" w:hAnsi="Consolas" w:cs="Consolas"/>
+          <w:color w:val="000000"/>
+          <w:sz w:val="19"/>
+          <w:szCs w:val="19"/>
+          <w:highlight w:val="white"/>
+        </w:rPr>
+        <w:t>&lt;</w:t>
+      </w:r>
+      <w:proofErr w:type="spellStart"/>
+      <w:r>
+        <w:rPr>
+          <w:rFonts w:ascii="Consolas" w:hAnsi="Consolas" w:cs="Consolas"/>
+          <w:color w:val="2B91AF"/>
+          <w:sz w:val="19"/>
+          <w:szCs w:val="19"/>
+          <w:highlight w:val="white"/>
+        </w:rPr>
+        <w:t>SensorTypes</w:t>
+      </w:r>
+      <w:proofErr w:type="spellEnd"/>
+      <w:r>
+        <w:rPr>
+          <w:rFonts w:ascii="Consolas" w:hAnsi="Consolas" w:cs="Consolas"/>
+          <w:color w:val="000000"/>
+          <w:sz w:val="19"/>
+          <w:szCs w:val="19"/>
+          <w:highlight w:val="white"/>
+        </w:rPr>
+        <w:t xml:space="preserve">, </w:t>
+      </w:r>
+      <w:r>
+        <w:rPr>
+          <w:rFonts w:ascii="Consolas" w:hAnsi="Consolas" w:cs="Consolas"/>
+          <w:color w:val="0000FF"/>
+          <w:sz w:val="19"/>
+          <w:szCs w:val="19"/>
+          <w:highlight w:val="white"/>
+        </w:rPr>
+        <w:t>double</w:t>
+      </w:r>
+      <w:r>
+        <w:rPr>
+          <w:rFonts w:ascii="Consolas" w:hAnsi="Consolas" w:cs="Consolas"/>
+          <w:color w:val="000000"/>
+          <w:sz w:val="19"/>
+          <w:szCs w:val="19"/>
+          <w:highlight w:val="white"/>
+        </w:rPr>
+        <w:t xml:space="preserve">&gt;&gt; </w:t>
+      </w:r>
+      <w:proofErr w:type="spellStart"/>
+      <w:proofErr w:type="gramStart"/>
+      <w:r>
+        <w:rPr>
+          <w:rFonts w:ascii="Consolas" w:hAnsi="Consolas" w:cs="Consolas"/>
+          <w:color w:val="000000"/>
+          <w:sz w:val="19"/>
+          <w:szCs w:val="19"/>
+          <w:highlight w:val="white"/>
+        </w:rPr>
+        <w:t>GetPhValues</w:t>
+      </w:r>
+      <w:proofErr w:type="spellEnd"/>
+      <w:r>
+        <w:rPr>
+          <w:rFonts w:ascii="Consolas" w:hAnsi="Consolas" w:cs="Consolas"/>
+          <w:color w:val="000000"/>
+          <w:sz w:val="19"/>
+          <w:szCs w:val="19"/>
+          <w:highlight w:val="white"/>
+        </w:rPr>
+        <w:t>(</w:t>
+      </w:r>
+      <w:proofErr w:type="gramEnd"/>
+      <w:r>
+        <w:rPr>
+          <w:rFonts w:ascii="Consolas" w:hAnsi="Consolas" w:cs="Consolas"/>
+          <w:color w:val="0000FF"/>
+          <w:sz w:val="19"/>
+          <w:szCs w:val="19"/>
+          <w:highlight w:val="white"/>
+        </w:rPr>
+        <w:t>string</w:t>
+      </w:r>
+      <w:r>
+        <w:rPr>
+          <w:rFonts w:ascii="Consolas" w:hAnsi="Consolas" w:cs="Consolas"/>
+          <w:color w:val="000000"/>
+          <w:sz w:val="19"/>
+          <w:szCs w:val="19"/>
+          <w:highlight w:val="white"/>
+        </w:rPr>
+        <w:t xml:space="preserve"> </w:t>
+      </w:r>
+      <w:proofErr w:type="spellStart"/>
+      <w:r>
+        <w:rPr>
+          <w:rFonts w:ascii="Consolas" w:hAnsi="Consolas" w:cs="Consolas"/>
+          <w:color w:val="000000"/>
+          <w:sz w:val="19"/>
+          <w:szCs w:val="19"/>
+          <w:highlight w:val="white"/>
+        </w:rPr>
+        <w:t>poolOwnerEmail</w:t>
+      </w:r>
+      <w:proofErr w:type="spellEnd"/>
+      <w:r>
+        <w:rPr>
+          <w:rFonts w:ascii="Consolas" w:hAnsi="Consolas" w:cs="Consolas"/>
+          <w:color w:val="000000"/>
+          <w:sz w:val="19"/>
+          <w:szCs w:val="19"/>
+          <w:highlight w:val="white"/>
+        </w:rPr>
+        <w:t xml:space="preserve">, </w:t>
+      </w:r>
+      <w:r>
+        <w:rPr>
+          <w:rFonts w:ascii="Consolas" w:hAnsi="Consolas" w:cs="Consolas"/>
+          <w:color w:val="0000FF"/>
+          <w:sz w:val="19"/>
+          <w:szCs w:val="19"/>
+          <w:highlight w:val="white"/>
+        </w:rPr>
+        <w:t>string</w:t>
+      </w:r>
+      <w:r>
+        <w:rPr>
+          <w:rFonts w:ascii="Consolas" w:hAnsi="Consolas" w:cs="Consolas"/>
+          <w:color w:val="000000"/>
+          <w:sz w:val="19"/>
+          <w:szCs w:val="19"/>
+          <w:highlight w:val="white"/>
+        </w:rPr>
+        <w:t xml:space="preserve"> </w:t>
+      </w:r>
+      <w:proofErr w:type="spellStart"/>
+      <w:r>
+        <w:rPr>
+          <w:rFonts w:ascii="Consolas" w:hAnsi="Consolas" w:cs="Consolas"/>
+          <w:color w:val="000000"/>
+          <w:sz w:val="19"/>
+          <w:szCs w:val="19"/>
+          <w:highlight w:val="white"/>
+        </w:rPr>
+        <w:t>poolName</w:t>
+      </w:r>
+      <w:proofErr w:type="spellEnd"/>
+      <w:r>
+        <w:rPr>
+          <w:rFonts w:ascii="Consolas" w:hAnsi="Consolas" w:cs="Consolas"/>
+          <w:color w:val="000000"/>
+          <w:sz w:val="19"/>
+          <w:szCs w:val="19"/>
+          <w:highlight w:val="white"/>
+        </w:rPr>
+        <w:t xml:space="preserve">, </w:t>
+      </w:r>
+      <w:proofErr w:type="spellStart"/>
+      <w:r>
+        <w:rPr>
+          <w:rFonts w:ascii="Consolas" w:hAnsi="Consolas" w:cs="Consolas"/>
+          <w:color w:val="0000FF"/>
+          <w:sz w:val="19"/>
+          <w:szCs w:val="19"/>
+          <w:highlight w:val="white"/>
+        </w:rPr>
+        <w:t>int</w:t>
+      </w:r>
+      <w:proofErr w:type="spellEnd"/>
+      <w:r>
+        <w:rPr>
+          <w:rFonts w:ascii="Consolas" w:hAnsi="Consolas" w:cs="Consolas"/>
+          <w:color w:val="000000"/>
+          <w:sz w:val="19"/>
+          <w:szCs w:val="19"/>
+          <w:highlight w:val="white"/>
+        </w:rPr>
+        <w:t xml:space="preserve"> </w:t>
+      </w:r>
+      <w:proofErr w:type="spellStart"/>
+      <w:r>
+        <w:rPr>
+          <w:rFonts w:ascii="Consolas" w:hAnsi="Consolas" w:cs="Consolas"/>
+          <w:color w:val="000000"/>
+          <w:sz w:val="19"/>
+          <w:szCs w:val="19"/>
+          <w:highlight w:val="white"/>
+        </w:rPr>
+        <w:t>daysToGoBack</w:t>
+      </w:r>
+      <w:proofErr w:type="spellEnd"/>
+      <w:r>
+        <w:rPr>
+          <w:rFonts w:ascii="Consolas" w:hAnsi="Consolas" w:cs="Consolas"/>
+          <w:color w:val="000000"/>
+          <w:sz w:val="19"/>
+          <w:szCs w:val="19"/>
+          <w:highlight w:val="white"/>
+        </w:rPr>
+        <w:t>);</w:t>
+      </w:r>
+    </w:p>
+    <w:p>
+      <w:pPr>
+        <w:autoSpaceDE w:val="0"/>
+        <w:autoSpaceDN w:val="0"/>
+        <w:adjustRightInd w:val="0"/>
+        <w:spacing w:after="0" w:line="240" w:lineRule="auto"/>
+        <w:rPr>
+          <w:rFonts w:ascii="Consolas" w:hAnsi="Consolas" w:cs="Consolas"/>
+          <w:color w:val="000000"/>
+          <w:sz w:val="19"/>
+          <w:szCs w:val="19"/>
+          <w:highlight w:val="white"/>
+        </w:rPr>
+      </w:pPr>
+    </w:p>
+    <w:p>
+      <w:pPr>
+        <w:rPr>
+          <w:rFonts w:ascii="Consolas" w:hAnsi="Consolas" w:cs="Consolas"/>
+          <w:color w:val="0000FF"/>
+          <w:sz w:val="19"/>
+          <w:szCs w:val="19"/>
+          <w:highlight w:val="white"/>
+        </w:rPr>
+      </w:pPr>
+      <w:r>
+        <w:rPr>
+          <w:rFonts w:ascii="Consolas" w:hAnsi="Consolas" w:cs="Consolas"/>
+          <w:color w:val="0000FF"/>
+          <w:sz w:val="19"/>
+          <w:szCs w:val="19"/>
+          <w:highlight w:val="white"/>
+        </w:rPr>
+        <w:t>-------------------------------------------------------------------------------------</w:t>
+      </w:r>
+    </w:p>
+    <w:p>
+      <w:pPr>
+        <w:autoSpaceDE w:val="0"/>
+        <w:autoSpaceDN w:val="0"/>
+        <w:adjustRightInd w:val="0"/>
+        <w:spacing w:after="0" w:line="240" w:lineRule="auto"/>
+        <w:rPr>
+          <w:rFonts w:ascii="Consolas" w:hAnsi="Consolas" w:cs="Consolas"/>
+          <w:color w:val="000000"/>
+          <w:sz w:val="19"/>
+          <w:szCs w:val="19"/>
+          <w:highlight w:val="white"/>
+        </w:rPr>
+      </w:pPr>
+    </w:p>
+    <w:p>
+      <w:pPr>
+        <w:rPr>
+          <w:rFonts w:ascii="Consolas" w:hAnsi="Consolas" w:cs="Consolas"/>
+          <w:color w:val="000000"/>
+          <w:sz w:val="19"/>
+          <w:szCs w:val="19"/>
+        </w:rPr>
+      </w:pPr>
+      <w:r>
+        <w:rPr>
+          <w:rFonts w:ascii="Consolas" w:hAnsi="Consolas" w:cs="Consolas"/>
+          <w:color w:val="2B91AF"/>
+          <w:sz w:val="19"/>
+          <w:szCs w:val="19"/>
+          <w:highlight w:val="white"/>
+        </w:rPr>
+        <w:t>List</w:t>
+      </w:r>
+      <w:r>
+        <w:rPr>
+          <w:rFonts w:ascii="Consolas" w:hAnsi="Consolas" w:cs="Consolas"/>
+          <w:color w:val="000000"/>
+          <w:sz w:val="19"/>
+          <w:szCs w:val="19"/>
+          <w:highlight w:val="white"/>
+        </w:rPr>
+        <w:t>&lt;</w:t>
+      </w:r>
+      <w:r>
+        <w:rPr>
+          <w:rFonts w:ascii="Consolas" w:hAnsi="Consolas" w:cs="Consolas"/>
+          <w:color w:val="2B91AF"/>
+          <w:sz w:val="19"/>
+          <w:szCs w:val="19"/>
+          <w:highlight w:val="white"/>
+        </w:rPr>
+        <w:t>Tuple</w:t>
+      </w:r>
+      <w:r>
+        <w:rPr>
+          <w:rFonts w:ascii="Consolas" w:hAnsi="Consolas" w:cs="Consolas"/>
+          <w:color w:val="000000"/>
+          <w:sz w:val="19"/>
+          <w:szCs w:val="19"/>
+          <w:highlight w:val="white"/>
+        </w:rPr>
+        <w:t>&lt;</w:t>
+      </w:r>
+      <w:proofErr w:type="spellStart"/>
+      <w:r>
+        <w:rPr>
+          <w:rFonts w:ascii="Consolas" w:hAnsi="Consolas" w:cs="Consolas"/>
+          <w:color w:val="2B91AF"/>
+          <w:sz w:val="19"/>
+          <w:szCs w:val="19"/>
+          <w:highlight w:val="white"/>
+        </w:rPr>
+        <w:t>SensorTypes</w:t>
+      </w:r>
+      <w:proofErr w:type="spellEnd"/>
+      <w:r>
+        <w:rPr>
+          <w:rFonts w:ascii="Consolas" w:hAnsi="Consolas" w:cs="Consolas"/>
+          <w:color w:val="000000"/>
+          <w:sz w:val="19"/>
+          <w:szCs w:val="19"/>
+          <w:highlight w:val="white"/>
+        </w:rPr>
+        <w:t xml:space="preserve">, </w:t>
+      </w:r>
+      <w:r>
+        <w:rPr>
+          <w:rFonts w:ascii="Consolas" w:hAnsi="Consolas" w:cs="Consolas"/>
+          <w:color w:val="0000FF"/>
+          <w:sz w:val="19"/>
+          <w:szCs w:val="19"/>
+          <w:highlight w:val="white"/>
+        </w:rPr>
+        <w:t>double</w:t>
+      </w:r>
+      <w:r>
+        <w:rPr>
+          <w:rFonts w:ascii="Consolas" w:hAnsi="Consolas" w:cs="Consolas"/>
+          <w:color w:val="000000"/>
+          <w:sz w:val="19"/>
+          <w:szCs w:val="19"/>
+          <w:highlight w:val="white"/>
+        </w:rPr>
+        <w:t xml:space="preserve">&gt;&gt; </w:t>
+      </w:r>
+      <w:proofErr w:type="spellStart"/>
+      <w:proofErr w:type="gramStart"/>
+      <w:r>
+        <w:rPr>
+          <w:rFonts w:ascii="Consolas" w:hAnsi="Consolas" w:cs="Consolas"/>
+          <w:color w:val="000000"/>
+          <w:sz w:val="19"/>
+          <w:szCs w:val="19"/>
+          <w:highlight w:val="white"/>
+        </w:rPr>
+        <w:t>GetHumidityValues</w:t>
+      </w:r>
+      <w:proofErr w:type="spellEnd"/>
+      <w:r>
+        <w:rPr>
+          <w:rFonts w:ascii="Consolas" w:hAnsi="Consolas" w:cs="Consolas"/>
+          <w:color w:val="000000"/>
+          <w:sz w:val="19"/>
+          <w:szCs w:val="19"/>
+          <w:highlight w:val="white"/>
+        </w:rPr>
+        <w:t>(</w:t>
+      </w:r>
+      <w:proofErr w:type="gramEnd"/>
+      <w:r>
+        <w:rPr>
+          <w:rFonts w:ascii="Consolas" w:hAnsi="Consolas" w:cs="Consolas"/>
+          <w:color w:val="0000FF"/>
+          <w:sz w:val="19"/>
+          <w:szCs w:val="19"/>
+          <w:highlight w:val="white"/>
+        </w:rPr>
+        <w:t>string</w:t>
+      </w:r>
+      <w:r>
+        <w:rPr>
+          <w:rFonts w:ascii="Consolas" w:hAnsi="Consolas" w:cs="Consolas"/>
+          <w:color w:val="000000"/>
+          <w:sz w:val="19"/>
+          <w:szCs w:val="19"/>
+          <w:highlight w:val="white"/>
+        </w:rPr>
+        <w:t xml:space="preserve"> </w:t>
+      </w:r>
+      <w:proofErr w:type="spellStart"/>
+      <w:r>
+        <w:rPr>
+          <w:rFonts w:ascii="Consolas" w:hAnsi="Consolas" w:cs="Consolas"/>
+          <w:color w:val="000000"/>
+          <w:sz w:val="19"/>
+          <w:szCs w:val="19"/>
+          <w:highlight w:val="white"/>
+        </w:rPr>
+        <w:t>poolOwnerEmail</w:t>
+      </w:r>
+      <w:proofErr w:type="spellEnd"/>
+      <w:r>
+        <w:rPr>
+          <w:rFonts w:ascii="Consolas" w:hAnsi="Consolas" w:cs="Consolas"/>
+          <w:color w:val="000000"/>
+          <w:sz w:val="19"/>
+          <w:szCs w:val="19"/>
+          <w:highlight w:val="white"/>
+        </w:rPr>
+        <w:t xml:space="preserve">, </w:t>
+      </w:r>
+      <w:r>
+        <w:rPr>
+          <w:rFonts w:ascii="Consolas" w:hAnsi="Consolas" w:cs="Consolas"/>
+          <w:color w:val="0000FF"/>
+          <w:sz w:val="19"/>
+          <w:szCs w:val="19"/>
+          <w:highlight w:val="white"/>
+        </w:rPr>
+        <w:t>string</w:t>
+      </w:r>
+      <w:r>
+        <w:rPr>
+          <w:rFonts w:ascii="Consolas" w:hAnsi="Consolas" w:cs="Consolas"/>
+          <w:color w:val="000000"/>
+          <w:sz w:val="19"/>
+          <w:szCs w:val="19"/>
+          <w:highlight w:val="white"/>
+        </w:rPr>
+        <w:t xml:space="preserve"> </w:t>
+      </w:r>
+      <w:proofErr w:type="spellStart"/>
+      <w:r>
+        <w:rPr>
+          <w:rFonts w:ascii="Consolas" w:hAnsi="Consolas" w:cs="Consolas"/>
+          <w:color w:val="000000"/>
+          <w:sz w:val="19"/>
+          <w:szCs w:val="19"/>
+          <w:highlight w:val="white"/>
+        </w:rPr>
+        <w:t>poolName</w:t>
+      </w:r>
+      <w:proofErr w:type="spellEnd"/>
+      <w:r>
+        <w:rPr>
+          <w:rFonts w:ascii="Consolas" w:hAnsi="Consolas" w:cs="Consolas"/>
+          <w:color w:val="000000"/>
+          <w:sz w:val="19"/>
+          <w:szCs w:val="19"/>
+          <w:highlight w:val="white"/>
+        </w:rPr>
+        <w:t xml:space="preserve">, </w:t>
+      </w:r>
+      <w:proofErr w:type="spellStart"/>
+      <w:r>
+        <w:rPr>
+          <w:rFonts w:ascii="Consolas" w:hAnsi="Consolas" w:cs="Consolas"/>
+          <w:color w:val="0000FF"/>
+          <w:sz w:val="19"/>
+          <w:szCs w:val="19"/>
+          <w:highlight w:val="white"/>
+        </w:rPr>
+        <w:t>int</w:t>
+      </w:r>
+      <w:proofErr w:type="spellEnd"/>
+      <w:r>
+        <w:rPr>
+          <w:rFonts w:ascii="Consolas" w:hAnsi="Consolas" w:cs="Consolas"/>
+          <w:color w:val="000000"/>
+          <w:sz w:val="19"/>
+          <w:szCs w:val="19"/>
+          <w:highlight w:val="white"/>
+        </w:rPr>
+        <w:t xml:space="preserve"> </w:t>
+      </w:r>
+      <w:proofErr w:type="spellStart"/>
+      <w:r>
+        <w:rPr>
+          <w:rFonts w:ascii="Consolas" w:hAnsi="Consolas" w:cs="Consolas"/>
+          <w:color w:val="000000"/>
+          <w:sz w:val="19"/>
+          <w:szCs w:val="19"/>
+          <w:highlight w:val="white"/>
+        </w:rPr>
+        <w:t>daysToGoBack</w:t>
+      </w:r>
+      <w:proofErr w:type="spellEnd"/>
+      <w:r>
+        <w:rPr>
+          <w:rFonts w:ascii="Consolas" w:hAnsi="Consolas" w:cs="Consolas"/>
+          <w:color w:val="000000"/>
+          <w:sz w:val="19"/>
+          <w:szCs w:val="19"/>
+          <w:highlight w:val="white"/>
+        </w:rPr>
+        <w:t>);</w:t>
+      </w:r>
+    </w:p>
+    <w:p>
+      <w:pPr>
+        <w:rPr>
+          <w:rFonts w:ascii="Consolas" w:hAnsi="Consolas" w:cs="Consolas"/>
+          <w:color w:val="000000"/>
+          <w:sz w:val="19"/>
+          <w:szCs w:val="19"/>
+        </w:rPr>
+      </w:pPr>
+    </w:p>
+    <w:p>
+      <w:pPr>
+        <w:rPr>
+          <w:rFonts w:ascii="Consolas" w:hAnsi="Consolas" w:cs="Consolas"/>
+          <w:color w:val="0000FF"/>
+          <w:sz w:val="19"/>
+          <w:szCs w:val="19"/>
+          <w:highlight w:val="white"/>
+        </w:rPr>
+      </w:pPr>
+      <w:r>
+        <w:rPr>
+          <w:rFonts w:ascii="Consolas" w:hAnsi="Consolas" w:cs="Consolas"/>
+          <w:color w:val="0000FF"/>
+          <w:sz w:val="19"/>
+          <w:szCs w:val="19"/>
+          <w:highlight w:val="white"/>
+        </w:rPr>
+        <w:t>-------------------------------------------------------------------------------------</w:t>
+      </w:r>
+    </w:p>
+    <w:p>
+      <w:bookmarkStart w:id="0" w:name="_GoBack"/>
+      <w:bookmarkEnd w:id="0"/>
+    </w:p>
+    <w:p/>
+    <w:p/>
+    <w:p/>
     <w:sectPr>
       <w:pgSz w:w="11906" w:h="16838"/>
       <w:pgMar w:top="1440" w:right="1440" w:bottom="1440" w:left="1440" w:header="708" w:footer="708" w:gutter="0"/>
@@ -1553,11 +7488,11 @@
     <w:name w:val="Normal"/>
     <w:qFormat/>
   </w:style>
-  <w:style w:type="paragraph" w:styleId="Overskrift1">
+  <w:style w:type="paragraph" w:styleId="Heading1">
     <w:name w:val="heading 1"/>
     <w:basedOn w:val="Normal"/>
     <w:next w:val="Normal"/>
-    <w:link w:val="Overskrift1Tegn"/>
+    <w:link w:val="Heading1Char"/>
     <w:uiPriority w:val="9"/>
     <w:qFormat/>
     <w:rsid w:val="00346C86"/>
@@ -1574,11 +7509,11 @@
       <w:szCs w:val="32"/>
     </w:rPr>
   </w:style>
-  <w:style w:type="paragraph" w:styleId="Overskrift2">
+  <w:style w:type="paragraph" w:styleId="Heading2">
     <w:name w:val="heading 2"/>
     <w:basedOn w:val="Normal"/>
     <w:next w:val="Normal"/>
-    <w:link w:val="Overskrift2Tegn"/>
+    <w:link w:val="Heading2Char"/>
     <w:uiPriority w:val="9"/>
     <w:unhideWhenUsed/>
     <w:qFormat/>
@@ -1596,13 +7531,13 @@
       <w:szCs w:val="26"/>
     </w:rPr>
   </w:style>
-  <w:style w:type="character" w:default="1" w:styleId="Standardskrifttypeiafsnit">
+  <w:style w:type="character" w:default="1" w:styleId="DefaultParagraphFont">
     <w:name w:val="Default Paragraph Font"/>
     <w:uiPriority w:val="1"/>
     <w:semiHidden/>
     <w:unhideWhenUsed/>
   </w:style>
-  <w:style w:type="table" w:default="1" w:styleId="Tabel-Normal">
+  <w:style w:type="table" w:default="1" w:styleId="TableNormal">
     <w:name w:val="Normal Table"/>
     <w:uiPriority w:val="99"/>
     <w:semiHidden/>
@@ -1617,16 +7552,16 @@
       </w:tblCellMar>
     </w:tblPr>
   </w:style>
-  <w:style w:type="numbering" w:default="1" w:styleId="Ingenoversigt">
+  <w:style w:type="numbering" w:default="1" w:styleId="NoList">
     <w:name w:val="No List"/>
     <w:uiPriority w:val="99"/>
     <w:semiHidden/>
     <w:unhideWhenUsed/>
   </w:style>
-  <w:style w:type="character" w:customStyle="1" w:styleId="Overskrift1Tegn">
-    <w:name w:val="Overskrift 1 Tegn"/>
-    <w:basedOn w:val="Standardskrifttypeiafsnit"/>
-    <w:link w:val="Overskrift1"/>
+  <w:style w:type="character" w:customStyle="1" w:styleId="Heading1Char">
+    <w:name w:val="Heading 1 Char"/>
+    <w:basedOn w:val="DefaultParagraphFont"/>
+    <w:link w:val="Heading1"/>
     <w:uiPriority w:val="9"/>
     <w:rsid w:val="00346C86"/>
     <w:rPr>
@@ -1636,7 +7571,7 @@
       <w:szCs w:val="32"/>
     </w:rPr>
   </w:style>
-  <w:style w:type="paragraph" w:styleId="Listeafsnit">
+  <w:style w:type="paragraph" w:styleId="ListParagraph">
     <w:name w:val="List Paragraph"/>
     <w:basedOn w:val="Normal"/>
     <w:uiPriority w:val="34"/>
@@ -1647,10 +7582,10 @@
       <w:contextualSpacing/>
     </w:pPr>
   </w:style>
-  <w:style w:type="character" w:customStyle="1" w:styleId="Overskrift2Tegn">
-    <w:name w:val="Overskrift 2 Tegn"/>
-    <w:basedOn w:val="Standardskrifttypeiafsnit"/>
-    <w:link w:val="Overskrift2"/>
+  <w:style w:type="character" w:customStyle="1" w:styleId="Heading2Char">
+    <w:name w:val="Heading 2 Char"/>
+    <w:basedOn w:val="DefaultParagraphFont"/>
+    <w:link w:val="Heading2"/>
     <w:uiPriority w:val="9"/>
     <w:rsid w:val="00CF0B66"/>
     <w:rPr>
@@ -1658,6 +7593,17 @@
       <w:color w:val="2E74B5" w:themeColor="accent1" w:themeShade="BF"/>
       <w:sz w:val="26"/>
       <w:szCs w:val="26"/>
+    </w:rPr>
+  </w:style>
+  <w:style w:type="character" w:styleId="Hyperlink">
+    <w:name w:val="Hyperlink"/>
+    <w:basedOn w:val="DefaultParagraphFont"/>
+    <w:uiPriority w:val="99"/>
+    <w:unhideWhenUsed/>
+    <w:rsid w:val="00F06F9A"/>
+    <w:rPr>
+      <w:color w:val="0563C1" w:themeColor="hyperlink"/>
+      <w:u w:val="single"/>
     </w:rPr>
   </w:style>
 </w:styles>
